--- a/Alarms/Alarms data modeling example.docx
+++ b/Alarms/Alarms data modeling example.docx
@@ -1,6 +1,6 @@
 
 <file path=word/document.xml><?xml version="1.0" encoding="utf-8"?>
-<w:document xmlns:wpc="http://schemas.microsoft.com/office/word/2010/wordprocessingCanvas" xmlns:cx="http://schemas.microsoft.com/office/drawing/2014/chartex" xmlns:cx1="http://schemas.microsoft.com/office/drawing/2015/9/8/chartex" xmlns:cx2="http://schemas.microsoft.com/office/drawing/2015/10/21/chartex" xmlns:cx3="http://schemas.microsoft.com/office/drawing/2016/5/9/chartex" xmlns:cx4="http://schemas.microsoft.com/office/drawing/2016/5/10/chartex" xmlns:cx5="http://schemas.microsoft.com/office/drawing/2016/5/11/chartex" xmlns:cx6="http://schemas.microsoft.com/office/drawing/2016/5/12/chartex" xmlns:cx7="http://schemas.microsoft.com/office/drawing/2016/5/13/chartex" xmlns:cx8="http://schemas.microsoft.com/office/drawing/2016/5/14/chartex" xmlns:mc="http://schemas.openxmlformats.org/markup-compatibility/2006" xmlns:aink="http://schemas.microsoft.com/office/drawing/2016/ink" xmlns:am3d="http://schemas.microsoft.com/office/drawing/2017/model3d" xmlns:o="urn:schemas-microsoft-com:office:office" xmlns:r="http://schemas.openxmlformats.org/officeDocument/2006/relationships" xmlns:m="http://schemas.openxmlformats.org/officeDocument/2006/math" xmlns:v="urn:schemas-microsoft-com:vml" xmlns:wp14="http://schemas.microsoft.com/office/word/2010/wordprocessingDrawing" xmlns:wp="http://schemas.openxmlformats.org/drawingml/2006/wordprocessingDrawing" xmlns:w10="urn:schemas-microsoft-com:office:word" xmlns:w="http://schemas.openxmlformats.org/wordprocessingml/2006/main" xmlns:w14="http://schemas.microsoft.com/office/word/2010/wordml" xmlns:w15="http://schemas.microsoft.com/office/word/2012/wordml" xmlns:w16cex="http://schemas.microsoft.com/office/word/2018/wordml/cex" xmlns:w16cid="http://schemas.microsoft.com/office/word/2016/wordml/cid" xmlns:w16="http://schemas.microsoft.com/office/word/2018/wordml" xmlns:w16sdtdh="http://schemas.microsoft.com/office/word/2020/wordml/sdtdatahash" xmlns:w16se="http://schemas.microsoft.com/office/word/2015/wordml/symex" xmlns:wpg="http://schemas.microsoft.com/office/word/2010/wordprocessingGroup" xmlns:wpi="http://schemas.microsoft.com/office/word/2010/wordprocessingInk" xmlns:wne="http://schemas.microsoft.com/office/word/2006/wordml" xmlns:wps="http://schemas.microsoft.com/office/word/2010/wordprocessingShape" mc:Ignorable="w14 w15 w16se w16cid w16 w16cex w16sdtdh wp14">
+<w:document xmlns:wpc="http://schemas.microsoft.com/office/word/2010/wordprocessingCanvas" xmlns:cx="http://schemas.microsoft.com/office/drawing/2014/chartex" xmlns:cx1="http://schemas.microsoft.com/office/drawing/2015/9/8/chartex" xmlns:cx2="http://schemas.microsoft.com/office/drawing/2015/10/21/chartex" xmlns:cx3="http://schemas.microsoft.com/office/drawing/2016/5/9/chartex" xmlns:cx4="http://schemas.microsoft.com/office/drawing/2016/5/10/chartex" xmlns:cx5="http://schemas.microsoft.com/office/drawing/2016/5/11/chartex" xmlns:cx6="http://schemas.microsoft.com/office/drawing/2016/5/12/chartex" xmlns:cx7="http://schemas.microsoft.com/office/drawing/2016/5/13/chartex" xmlns:cx8="http://schemas.microsoft.com/office/drawing/2016/5/14/chartex" xmlns:mc="http://schemas.openxmlformats.org/markup-compatibility/2006" xmlns:aink="http://schemas.microsoft.com/office/drawing/2016/ink" xmlns:am3d="http://schemas.microsoft.com/office/drawing/2017/model3d" xmlns:o="urn:schemas-microsoft-com:office:office" xmlns:oel="http://schemas.microsoft.com/office/2019/extlst" xmlns:r="http://schemas.openxmlformats.org/officeDocument/2006/relationships" xmlns:m="http://schemas.openxmlformats.org/officeDocument/2006/math" xmlns:v="urn:schemas-microsoft-com:vml" xmlns:wp14="http://schemas.microsoft.com/office/word/2010/wordprocessingDrawing" xmlns:wp="http://schemas.openxmlformats.org/drawingml/2006/wordprocessingDrawing" xmlns:w10="urn:schemas-microsoft-com:office:word" xmlns:w="http://schemas.openxmlformats.org/wordprocessingml/2006/main" xmlns:w14="http://schemas.microsoft.com/office/word/2010/wordml" xmlns:w15="http://schemas.microsoft.com/office/word/2012/wordml" xmlns:w16cex="http://schemas.microsoft.com/office/word/2018/wordml/cex" xmlns:w16cid="http://schemas.microsoft.com/office/word/2016/wordml/cid" xmlns:w16="http://schemas.microsoft.com/office/word/2018/wordml" xmlns:w16sdtdh="http://schemas.microsoft.com/office/word/2020/wordml/sdtdatahash" xmlns:w16se="http://schemas.microsoft.com/office/word/2015/wordml/symex" xmlns:wpg="http://schemas.microsoft.com/office/word/2010/wordprocessingGroup" xmlns:wpi="http://schemas.microsoft.com/office/word/2010/wordprocessingInk" xmlns:wne="http://schemas.microsoft.com/office/word/2006/wordml" xmlns:wps="http://schemas.microsoft.com/office/word/2010/wordprocessingShape" mc:Ignorable="w14 w15 w16se w16cid w16 w16cex w16sdtdh wp14">
   <w:body>
     <w:p>
       <w:pPr>
@@ -54,14 +54,6 @@
       <w:pPr>
         <w:spacing w:after="0" w:line="240" w:lineRule="auto"/>
       </w:pPr>
-      <w:r>
-        <w:t>- the use of optional data and the benefits</w:t>
-      </w:r>
-    </w:p>
-    <w:p>
-      <w:pPr>
-        <w:spacing w:after="0" w:line="240" w:lineRule="auto"/>
-      </w:pPr>
     </w:p>
     <w:p>
       <w:pPr>
@@ -289,7 +281,13 @@
       </w:r>
       <w:proofErr w:type="spellStart"/>
       <w:r>
-        <w:t>IntrisionAlarm</w:t>
+        <w:t>Int</w:t>
+      </w:r>
+      <w:r>
+        <w:t>ru</w:t>
+      </w:r>
+      <w:r>
+        <w:t>sionAlarm</w:t>
       </w:r>
       <w:proofErr w:type="spellEnd"/>
       <w:r>
@@ -581,22 +579,6 @@
       <w:pPr>
         <w:spacing w:after="0" w:line="240" w:lineRule="auto"/>
       </w:pPr>
-      <w:r>
-        <w:t>@</w:t>
-      </w:r>
-      <w:proofErr w:type="gramStart"/>
-      <w:r>
-        <w:t>optional</w:t>
-      </w:r>
-      <w:proofErr w:type="gramEnd"/>
-    </w:p>
-    <w:p>
-      <w:pPr>
-        <w:spacing w:after="0" w:line="240" w:lineRule="auto"/>
-      </w:pPr>
-      <w:r>
-        <w:t xml:space="preserve"> </w:t>
-      </w:r>
     </w:p>
     <w:p>
       <w:pPr>
@@ -1055,7 +1037,25 @@
           <w:sz w:val="19"/>
           <w:szCs w:val="19"/>
         </w:rPr>
-        <w:t xml:space="preserve"> *data = </w:t>
+        <w:t xml:space="preserve"> </w:t>
+      </w:r>
+      <w:r>
+        <w:rPr>
+          <w:rFonts w:ascii="Consolas" w:hAnsi="Consolas" w:cs="Consolas"/>
+          <w:color w:val="FF0000"/>
+          <w:sz w:val="19"/>
+          <w:szCs w:val="19"/>
+        </w:rPr>
+        <w:t xml:space="preserve">*data </w:t>
+      </w:r>
+      <w:r>
+        <w:rPr>
+          <w:rFonts w:ascii="Consolas" w:hAnsi="Consolas" w:cs="Consolas"/>
+          <w:color w:val="000000"/>
+          <w:sz w:val="19"/>
+          <w:szCs w:val="19"/>
+        </w:rPr>
+        <w:t xml:space="preserve">= </w:t>
       </w:r>
       <w:proofErr w:type="spellStart"/>
       <w:r>
@@ -1489,7 +1489,25 @@
           <w:sz w:val="19"/>
           <w:szCs w:val="19"/>
         </w:rPr>
-        <w:t xml:space="preserve">* data2 = </w:t>
+        <w:t xml:space="preserve">* </w:t>
+      </w:r>
+      <w:r>
+        <w:rPr>
+          <w:rFonts w:ascii="Consolas" w:hAnsi="Consolas" w:cs="Consolas"/>
+          <w:color w:val="FF0000"/>
+          <w:sz w:val="19"/>
+          <w:szCs w:val="19"/>
+        </w:rPr>
+        <w:t>data2</w:t>
+      </w:r>
+      <w:r>
+        <w:rPr>
+          <w:rFonts w:ascii="Consolas" w:hAnsi="Consolas" w:cs="Consolas"/>
+          <w:color w:val="000000"/>
+          <w:sz w:val="19"/>
+          <w:szCs w:val="19"/>
+        </w:rPr>
+        <w:t xml:space="preserve"> = </w:t>
       </w:r>
       <w:proofErr w:type="spellStart"/>
       <w:r>
@@ -2563,1857 +2581,21 @@
         <w:spacing w:after="0" w:line="240" w:lineRule="auto"/>
       </w:pPr>
       <w:r>
-        <w:t xml:space="preserve">Each of these instance will be managed separately and a unique QoS can be assigned to each instance if </w:t>
-      </w:r>
-      <w:proofErr w:type="gramStart"/>
-      <w:r>
-        <w:t>required;  QoS</w:t>
-      </w:r>
-      <w:proofErr w:type="gramEnd"/>
-      <w:r>
-        <w:t xml:space="preserve"> assignment will be addressed later in this note.</w:t>
-      </w:r>
-    </w:p>
-    <w:p>
-      <w:pPr>
-        <w:spacing w:after="0" w:line="240" w:lineRule="auto"/>
-      </w:pPr>
-    </w:p>
-    <w:p>
-      <w:pPr>
-        <w:spacing w:after="0" w:line="240" w:lineRule="auto"/>
-      </w:pPr>
-    </w:p>
-    <w:p>
-      <w:pPr>
-        <w:spacing w:after="0" w:line="240" w:lineRule="auto"/>
-      </w:pPr>
-    </w:p>
-    <w:p>
-      <w:pPr>
-        <w:spacing w:after="0" w:line="240" w:lineRule="auto"/>
-        <w:rPr>
-          <w:b/>
-          <w:bCs/>
-        </w:rPr>
-      </w:pPr>
-      <w:r>
-        <w:rPr>
-          <w:b/>
-          <w:bCs/>
-        </w:rPr>
-        <w:t>Optional Data</w:t>
-      </w:r>
-    </w:p>
-    <w:p>
-      <w:pPr>
-        <w:spacing w:after="0" w:line="240" w:lineRule="auto"/>
-      </w:pPr>
-      <w:r>
-        <w:t xml:space="preserve">Optional data is useful when creating a system where a Topic is defined but not </w:t>
-      </w:r>
-      <w:proofErr w:type="gramStart"/>
-      <w:r>
-        <w:t>all of</w:t>
-      </w:r>
-      <w:proofErr w:type="gramEnd"/>
-      <w:r>
-        <w:t xml:space="preserve"> the fields are used by a particular device. </w:t>
-      </w:r>
-      <w:r>
-        <w:t xml:space="preserve"> In cases where the </w:t>
-      </w:r>
-      <w:r>
-        <w:t xml:space="preserve">(optional) </w:t>
-      </w:r>
-      <w:r>
-        <w:t xml:space="preserve">data field is </w:t>
-      </w:r>
-      <w:proofErr w:type="gramStart"/>
-      <w:r>
-        <w:t>unpopulated,  that</w:t>
-      </w:r>
-      <w:proofErr w:type="gramEnd"/>
-      <w:r>
-        <w:t xml:space="preserve"> data is not sent through the </w:t>
-      </w:r>
-      <w:r>
-        <w:t>network.</w:t>
-      </w:r>
-    </w:p>
-    <w:p>
-      <w:pPr>
-        <w:spacing w:after="0" w:line="240" w:lineRule="auto"/>
-      </w:pPr>
-    </w:p>
-    <w:p>
-      <w:pPr>
-        <w:spacing w:after="0" w:line="240" w:lineRule="auto"/>
-      </w:pPr>
-      <w:r>
-        <w:t xml:space="preserve">Going back to the previous example of a </w:t>
-      </w:r>
-      <w:r>
-        <w:t>radar</w:t>
-      </w:r>
-      <w:r>
-        <w:t xml:space="preserve"> defense </w:t>
-      </w:r>
-      <w:proofErr w:type="gramStart"/>
-      <w:r>
-        <w:t>system,  you</w:t>
-      </w:r>
-      <w:proofErr w:type="gramEnd"/>
-      <w:r>
-        <w:t xml:space="preserve"> will note that the Patriot system provides only x, y and z </w:t>
-      </w:r>
-      <w:r>
-        <w:t>coordinates</w:t>
-      </w:r>
-      <w:r>
-        <w:t>.  THAAD provides x</w:t>
-      </w:r>
-      <w:r>
-        <w:t xml:space="preserve">, y, z, </w:t>
-      </w:r>
-      <w:r>
-        <w:t>altitude,</w:t>
-      </w:r>
-      <w:r>
-        <w:t xml:space="preserve"> and velocity parameters.  These additional parameters can be tagged as optional since they are not used in all systems that use the TRACK topic.</w:t>
-      </w:r>
-    </w:p>
-    <w:p>
-      <w:pPr>
-        <w:spacing w:after="0" w:line="240" w:lineRule="auto"/>
-      </w:pPr>
-      <w:r>
-        <w:t>Another situation where a system is subject to a variable bandwidth network connection (</w:t>
-      </w:r>
-      <w:proofErr w:type="spellStart"/>
-      <w:r>
-        <w:t>WiFi</w:t>
-      </w:r>
-      <w:proofErr w:type="spellEnd"/>
-      <w:r>
-        <w:t xml:space="preserve">, tactical radio) can make use of @optional.  When bandwidth is restricted, the Topic can be populated with critical data and all other (optional) data can be omitted.  With the restoration of </w:t>
-      </w:r>
-      <w:proofErr w:type="gramStart"/>
-      <w:r>
-        <w:t>bandwidth,  the</w:t>
-      </w:r>
-      <w:proofErr w:type="gramEnd"/>
-      <w:r>
-        <w:t xml:space="preserve"> entire Topic can be sent through the network.   </w:t>
-      </w:r>
-    </w:p>
-    <w:p>
-      <w:pPr>
-        <w:spacing w:after="0" w:line="240" w:lineRule="auto"/>
-      </w:pPr>
-    </w:p>
-    <w:p>
-      <w:pPr>
-        <w:spacing w:after="0" w:line="240" w:lineRule="auto"/>
-      </w:pPr>
-      <w:r>
-        <w:t xml:space="preserve">In our data modeling example, note that </w:t>
-      </w:r>
-      <w:proofErr w:type="spellStart"/>
-      <w:r>
-        <w:t>numericValue</w:t>
-      </w:r>
-      <w:proofErr w:type="spellEnd"/>
-      <w:r>
-        <w:t xml:space="preserve"> is a field tagged with @optional</w:t>
+        <w:t>Each of these instance will be managed separately and a unique QoS can be assigned to each instance if required</w:t>
       </w:r>
       <w:r>
         <w:t>.</w:t>
       </w:r>
-      <w:r>
-        <w:t xml:space="preserve"> There are a few considerations to be mindful of when using this capability: </w:t>
-      </w:r>
-    </w:p>
-    <w:p>
-      <w:pPr>
-        <w:pStyle w:val="ListParagraph"/>
-        <w:numPr>
-          <w:ilvl w:val="0"/>
-          <w:numId w:val="1"/>
-        </w:numPr>
-        <w:spacing w:after="0" w:line="240" w:lineRule="auto"/>
-      </w:pPr>
-      <w:r>
-        <w:t>The data creation (of data or data2) must be setup correctly</w:t>
-      </w:r>
-      <w:r>
-        <w:t xml:space="preserve">; refer to the snippet below.  Note the use </w:t>
-      </w:r>
-      <w:proofErr w:type="gramStart"/>
-      <w:r>
-        <w:t>of :</w:t>
-      </w:r>
-      <w:proofErr w:type="gramEnd"/>
-      <w:r>
-        <w:t xml:space="preserve"> </w:t>
-      </w:r>
-      <w:r>
-        <w:rPr>
-          <w:rFonts w:ascii="Consolas" w:hAnsi="Consolas" w:cs="Consolas"/>
-          <w:color w:val="2B91AF"/>
-          <w:sz w:val="19"/>
-          <w:szCs w:val="19"/>
-        </w:rPr>
-        <w:t>DDS_TypeAllocationParams_t</w:t>
-      </w:r>
-      <w:r>
-        <w:rPr>
-          <w:rFonts w:ascii="Consolas" w:hAnsi="Consolas" w:cs="Consolas"/>
-          <w:color w:val="000000"/>
-          <w:sz w:val="19"/>
-          <w:szCs w:val="19"/>
-        </w:rPr>
-        <w:t>().set_allocate_optional_members(</w:t>
-      </w:r>
-      <w:r>
-        <w:rPr>
-          <w:rFonts w:ascii="Consolas" w:hAnsi="Consolas" w:cs="Consolas"/>
-          <w:color w:val="6F008A"/>
-          <w:sz w:val="19"/>
-          <w:szCs w:val="19"/>
-        </w:rPr>
-        <w:t>DDS_BOOLEAN_TRUE</w:t>
-      </w:r>
-      <w:r>
-        <w:rPr>
-          <w:rFonts w:ascii="Consolas" w:hAnsi="Consolas" w:cs="Consolas"/>
-          <w:color w:val="000000"/>
-          <w:sz w:val="19"/>
-          <w:szCs w:val="19"/>
-        </w:rPr>
-        <w:t xml:space="preserve">)); in the parameter section of the </w:t>
-      </w:r>
-      <w:proofErr w:type="spellStart"/>
-      <w:r>
-        <w:rPr>
-          <w:rFonts w:ascii="Consolas" w:hAnsi="Consolas" w:cs="Consolas"/>
-          <w:color w:val="000000"/>
-          <w:sz w:val="19"/>
-          <w:szCs w:val="19"/>
-        </w:rPr>
-        <w:t>create_data</w:t>
-      </w:r>
-      <w:proofErr w:type="spellEnd"/>
-      <w:r>
-        <w:rPr>
-          <w:rFonts w:ascii="Consolas" w:hAnsi="Consolas" w:cs="Consolas"/>
-          <w:color w:val="000000"/>
-          <w:sz w:val="19"/>
-          <w:szCs w:val="19"/>
-        </w:rPr>
-        <w:t xml:space="preserve"> call</w:t>
-      </w:r>
-    </w:p>
-    <w:p>
-      <w:pPr>
-        <w:spacing w:after="0" w:line="240" w:lineRule="auto"/>
-      </w:pPr>
-    </w:p>
-    <w:p>
-      <w:pPr>
-        <w:spacing w:after="0" w:line="240" w:lineRule="auto"/>
-      </w:pPr>
-    </w:p>
-    <w:p>
-      <w:pPr>
-        <w:autoSpaceDE w:val="0"/>
-        <w:autoSpaceDN w:val="0"/>
-        <w:adjustRightInd w:val="0"/>
-        <w:spacing w:after="0" w:line="240" w:lineRule="auto"/>
-        <w:rPr>
-          <w:rFonts w:ascii="Consolas" w:hAnsi="Consolas" w:cs="Consolas"/>
-          <w:color w:val="000000"/>
-          <w:sz w:val="19"/>
-          <w:szCs w:val="19"/>
-        </w:rPr>
-      </w:pPr>
-      <w:r>
-        <w:rPr>
-          <w:rFonts w:ascii="Consolas" w:hAnsi="Consolas" w:cs="Consolas"/>
-          <w:color w:val="000000"/>
-          <w:sz w:val="19"/>
-          <w:szCs w:val="19"/>
-        </w:rPr>
-        <w:t xml:space="preserve">    </w:t>
-      </w:r>
-      <w:proofErr w:type="spellStart"/>
-      <w:r>
-        <w:rPr>
-          <w:rFonts w:ascii="Consolas" w:hAnsi="Consolas" w:cs="Consolas"/>
-          <w:color w:val="2B91AF"/>
-          <w:sz w:val="19"/>
-          <w:szCs w:val="19"/>
-        </w:rPr>
-        <w:t>Alarms_IntrusionAlarm</w:t>
-      </w:r>
-      <w:proofErr w:type="spellEnd"/>
-      <w:r>
-        <w:rPr>
-          <w:rFonts w:ascii="Consolas" w:hAnsi="Consolas" w:cs="Consolas"/>
-          <w:color w:val="000000"/>
-          <w:sz w:val="19"/>
-          <w:szCs w:val="19"/>
-        </w:rPr>
-        <w:t xml:space="preserve"> *data = </w:t>
-      </w:r>
-      <w:r>
-        <w:rPr>
-          <w:rFonts w:ascii="Consolas" w:hAnsi="Consolas" w:cs="Consolas"/>
-          <w:color w:val="2B91AF"/>
-          <w:sz w:val="19"/>
-          <w:szCs w:val="19"/>
-        </w:rPr>
-        <w:t>Alarms_</w:t>
-      </w:r>
-      <w:proofErr w:type="gramStart"/>
-      <w:r>
-        <w:rPr>
-          <w:rFonts w:ascii="Consolas" w:hAnsi="Consolas" w:cs="Consolas"/>
-          <w:color w:val="2B91AF"/>
-          <w:sz w:val="19"/>
-          <w:szCs w:val="19"/>
-        </w:rPr>
-        <w:t>IntrusionAlarmTypeSupport</w:t>
-      </w:r>
-      <w:r>
-        <w:rPr>
-          <w:rFonts w:ascii="Consolas" w:hAnsi="Consolas" w:cs="Consolas"/>
-          <w:color w:val="000000"/>
-          <w:sz w:val="19"/>
-          <w:szCs w:val="19"/>
-        </w:rPr>
-        <w:t>::</w:t>
-      </w:r>
-      <w:proofErr w:type="gramEnd"/>
-      <w:r>
-        <w:rPr>
-          <w:rFonts w:ascii="Consolas" w:hAnsi="Consolas" w:cs="Consolas"/>
-          <w:color w:val="000000"/>
-          <w:sz w:val="19"/>
-          <w:szCs w:val="19"/>
-        </w:rPr>
-        <w:t>create_data(</w:t>
-      </w:r>
-      <w:r>
-        <w:rPr>
-          <w:rFonts w:ascii="Consolas" w:hAnsi="Consolas" w:cs="Consolas"/>
-          <w:color w:val="2B91AF"/>
-          <w:sz w:val="19"/>
-          <w:szCs w:val="19"/>
-        </w:rPr>
-        <w:t>DDS_TypeAllocationParams_t</w:t>
-      </w:r>
-      <w:r>
-        <w:rPr>
-          <w:rFonts w:ascii="Consolas" w:hAnsi="Consolas" w:cs="Consolas"/>
-          <w:color w:val="000000"/>
-          <w:sz w:val="19"/>
-          <w:szCs w:val="19"/>
-        </w:rPr>
-        <w:t>().set_allocate_optional_members(</w:t>
-      </w:r>
-      <w:r>
-        <w:rPr>
-          <w:rFonts w:ascii="Consolas" w:hAnsi="Consolas" w:cs="Consolas"/>
-          <w:color w:val="6F008A"/>
-          <w:sz w:val="19"/>
-          <w:szCs w:val="19"/>
-        </w:rPr>
-        <w:t>DDS_BOOLEAN_TRUE</w:t>
-      </w:r>
-      <w:r>
-        <w:rPr>
-          <w:rFonts w:ascii="Consolas" w:hAnsi="Consolas" w:cs="Consolas"/>
-          <w:color w:val="000000"/>
-          <w:sz w:val="19"/>
-          <w:szCs w:val="19"/>
-        </w:rPr>
-        <w:t>));</w:t>
-      </w:r>
-    </w:p>
-    <w:p>
-      <w:pPr>
-        <w:autoSpaceDE w:val="0"/>
-        <w:autoSpaceDN w:val="0"/>
-        <w:adjustRightInd w:val="0"/>
-        <w:spacing w:after="0" w:line="240" w:lineRule="auto"/>
-        <w:rPr>
-          <w:rFonts w:ascii="Consolas" w:hAnsi="Consolas" w:cs="Consolas"/>
-          <w:color w:val="000000"/>
-          <w:sz w:val="19"/>
-          <w:szCs w:val="19"/>
-        </w:rPr>
-      </w:pPr>
-      <w:r>
-        <w:rPr>
-          <w:rFonts w:ascii="Consolas" w:hAnsi="Consolas" w:cs="Consolas"/>
-          <w:color w:val="000000"/>
-          <w:sz w:val="19"/>
-          <w:szCs w:val="19"/>
-        </w:rPr>
-        <w:t xml:space="preserve">    </w:t>
-      </w:r>
-      <w:r>
-        <w:rPr>
-          <w:rFonts w:ascii="Consolas" w:hAnsi="Consolas" w:cs="Consolas"/>
-          <w:color w:val="0000FF"/>
-          <w:sz w:val="19"/>
-          <w:szCs w:val="19"/>
-        </w:rPr>
-        <w:t>if</w:t>
-      </w:r>
-      <w:r>
-        <w:rPr>
-          <w:rFonts w:ascii="Consolas" w:hAnsi="Consolas" w:cs="Consolas"/>
-          <w:color w:val="000000"/>
-          <w:sz w:val="19"/>
-          <w:szCs w:val="19"/>
-        </w:rPr>
-        <w:t xml:space="preserve"> (data == </w:t>
-      </w:r>
-      <w:r>
-        <w:rPr>
-          <w:rFonts w:ascii="Consolas" w:hAnsi="Consolas" w:cs="Consolas"/>
-          <w:color w:val="6F008A"/>
-          <w:sz w:val="19"/>
-          <w:szCs w:val="19"/>
-        </w:rPr>
-        <w:t>NULL</w:t>
-      </w:r>
-      <w:r>
-        <w:rPr>
-          <w:rFonts w:ascii="Consolas" w:hAnsi="Consolas" w:cs="Consolas"/>
-          <w:color w:val="000000"/>
-          <w:sz w:val="19"/>
-          <w:szCs w:val="19"/>
-        </w:rPr>
-        <w:t>) {</w:t>
-      </w:r>
-    </w:p>
-    <w:p>
-      <w:pPr>
-        <w:autoSpaceDE w:val="0"/>
-        <w:autoSpaceDN w:val="0"/>
-        <w:adjustRightInd w:val="0"/>
-        <w:spacing w:after="0" w:line="240" w:lineRule="auto"/>
-        <w:rPr>
-          <w:rFonts w:ascii="Consolas" w:hAnsi="Consolas" w:cs="Consolas"/>
-          <w:color w:val="000000"/>
-          <w:sz w:val="19"/>
-          <w:szCs w:val="19"/>
-        </w:rPr>
-      </w:pPr>
-      <w:r>
-        <w:rPr>
-          <w:rFonts w:ascii="Consolas" w:hAnsi="Consolas" w:cs="Consolas"/>
-          <w:color w:val="000000"/>
-          <w:sz w:val="19"/>
-          <w:szCs w:val="19"/>
-        </w:rPr>
-        <w:t xml:space="preserve">        </w:t>
-      </w:r>
-      <w:r>
-        <w:rPr>
-          <w:rFonts w:ascii="Consolas" w:hAnsi="Consolas" w:cs="Consolas"/>
-          <w:color w:val="0000FF"/>
-          <w:sz w:val="19"/>
-          <w:szCs w:val="19"/>
-        </w:rPr>
-        <w:t>return</w:t>
-      </w:r>
-      <w:r>
-        <w:rPr>
-          <w:rFonts w:ascii="Consolas" w:hAnsi="Consolas" w:cs="Consolas"/>
-          <w:color w:val="000000"/>
-          <w:sz w:val="19"/>
-          <w:szCs w:val="19"/>
-        </w:rPr>
-        <w:t xml:space="preserve"> </w:t>
-      </w:r>
-      <w:proofErr w:type="spellStart"/>
-      <w:r>
-        <w:rPr>
-          <w:rFonts w:ascii="Consolas" w:hAnsi="Consolas" w:cs="Consolas"/>
-          <w:color w:val="000000"/>
-          <w:sz w:val="19"/>
-          <w:szCs w:val="19"/>
-        </w:rPr>
-        <w:t>shutdown_</w:t>
-      </w:r>
-      <w:proofErr w:type="gramStart"/>
-      <w:r>
-        <w:rPr>
-          <w:rFonts w:ascii="Consolas" w:hAnsi="Consolas" w:cs="Consolas"/>
-          <w:color w:val="000000"/>
-          <w:sz w:val="19"/>
-          <w:szCs w:val="19"/>
-        </w:rPr>
-        <w:t>participant</w:t>
-      </w:r>
-      <w:proofErr w:type="spellEnd"/>
-      <w:r>
-        <w:rPr>
-          <w:rFonts w:ascii="Consolas" w:hAnsi="Consolas" w:cs="Consolas"/>
-          <w:color w:val="000000"/>
-          <w:sz w:val="19"/>
-          <w:szCs w:val="19"/>
-        </w:rPr>
-        <w:t>(</w:t>
-      </w:r>
-      <w:proofErr w:type="gramEnd"/>
-    </w:p>
-    <w:p>
-      <w:pPr>
-        <w:autoSpaceDE w:val="0"/>
-        <w:autoSpaceDN w:val="0"/>
-        <w:adjustRightInd w:val="0"/>
-        <w:spacing w:after="0" w:line="240" w:lineRule="auto"/>
-        <w:rPr>
-          <w:rFonts w:ascii="Consolas" w:hAnsi="Consolas" w:cs="Consolas"/>
-          <w:color w:val="000000"/>
-          <w:sz w:val="19"/>
-          <w:szCs w:val="19"/>
-        </w:rPr>
-      </w:pPr>
-      <w:r>
-        <w:rPr>
-          <w:rFonts w:ascii="Consolas" w:hAnsi="Consolas" w:cs="Consolas"/>
-          <w:color w:val="000000"/>
-          <w:sz w:val="19"/>
-          <w:szCs w:val="19"/>
-        </w:rPr>
-        <w:t xml:space="preserve">            participant,</w:t>
-      </w:r>
-    </w:p>
-    <w:p>
-      <w:pPr>
-        <w:autoSpaceDE w:val="0"/>
-        <w:autoSpaceDN w:val="0"/>
-        <w:adjustRightInd w:val="0"/>
-        <w:spacing w:after="0" w:line="240" w:lineRule="auto"/>
-        <w:rPr>
-          <w:rFonts w:ascii="Consolas" w:hAnsi="Consolas" w:cs="Consolas"/>
-          <w:color w:val="000000"/>
-          <w:sz w:val="19"/>
-          <w:szCs w:val="19"/>
-        </w:rPr>
-      </w:pPr>
-      <w:r>
-        <w:rPr>
-          <w:rFonts w:ascii="Consolas" w:hAnsi="Consolas" w:cs="Consolas"/>
-          <w:color w:val="000000"/>
-          <w:sz w:val="19"/>
-          <w:szCs w:val="19"/>
-        </w:rPr>
-        <w:t xml:space="preserve">            </w:t>
-      </w:r>
-      <w:r>
-        <w:rPr>
-          <w:rFonts w:ascii="Consolas" w:hAnsi="Consolas" w:cs="Consolas"/>
-          <w:color w:val="A31515"/>
-          <w:sz w:val="19"/>
-          <w:szCs w:val="19"/>
-        </w:rPr>
-        <w:t>"</w:t>
-      </w:r>
-      <w:proofErr w:type="spellStart"/>
-      <w:r>
-        <w:rPr>
-          <w:rFonts w:ascii="Consolas" w:hAnsi="Consolas" w:cs="Consolas"/>
-          <w:color w:val="A31515"/>
-          <w:sz w:val="19"/>
-          <w:szCs w:val="19"/>
-        </w:rPr>
-        <w:t>Alarms_</w:t>
-      </w:r>
-      <w:proofErr w:type="gramStart"/>
-      <w:r>
-        <w:rPr>
-          <w:rFonts w:ascii="Consolas" w:hAnsi="Consolas" w:cs="Consolas"/>
-          <w:color w:val="A31515"/>
-          <w:sz w:val="19"/>
-          <w:szCs w:val="19"/>
-        </w:rPr>
-        <w:t>IntrusionAlarmTypeSupport</w:t>
-      </w:r>
-      <w:proofErr w:type="spellEnd"/>
-      <w:r>
-        <w:rPr>
-          <w:rFonts w:ascii="Consolas" w:hAnsi="Consolas" w:cs="Consolas"/>
-          <w:color w:val="A31515"/>
-          <w:sz w:val="19"/>
-          <w:szCs w:val="19"/>
-        </w:rPr>
-        <w:t>::</w:t>
-      </w:r>
-      <w:proofErr w:type="spellStart"/>
-      <w:proofErr w:type="gramEnd"/>
-      <w:r>
-        <w:rPr>
-          <w:rFonts w:ascii="Consolas" w:hAnsi="Consolas" w:cs="Consolas"/>
-          <w:color w:val="A31515"/>
-          <w:sz w:val="19"/>
-          <w:szCs w:val="19"/>
-        </w:rPr>
-        <w:t>create_data</w:t>
-      </w:r>
-      <w:proofErr w:type="spellEnd"/>
-      <w:r>
-        <w:rPr>
-          <w:rFonts w:ascii="Consolas" w:hAnsi="Consolas" w:cs="Consolas"/>
-          <w:color w:val="A31515"/>
-          <w:sz w:val="19"/>
-          <w:szCs w:val="19"/>
-        </w:rPr>
-        <w:t xml:space="preserve"> error"</w:t>
-      </w:r>
-      <w:r>
-        <w:rPr>
-          <w:rFonts w:ascii="Consolas" w:hAnsi="Consolas" w:cs="Consolas"/>
-          <w:color w:val="000000"/>
-          <w:sz w:val="19"/>
-          <w:szCs w:val="19"/>
-        </w:rPr>
-        <w:t>,</w:t>
-      </w:r>
-    </w:p>
-    <w:p>
-      <w:pPr>
-        <w:spacing w:after="0" w:line="240" w:lineRule="auto"/>
-      </w:pPr>
-      <w:r>
-        <w:rPr>
-          <w:rFonts w:ascii="Consolas" w:hAnsi="Consolas" w:cs="Consolas"/>
-          <w:color w:val="000000"/>
-          <w:sz w:val="19"/>
-          <w:szCs w:val="19"/>
-        </w:rPr>
-        <w:lastRenderedPageBreak/>
-        <w:t xml:space="preserve">            </w:t>
-      </w:r>
-      <w:r>
-        <w:rPr>
-          <w:rFonts w:ascii="Consolas" w:hAnsi="Consolas" w:cs="Consolas"/>
-          <w:color w:val="6F008A"/>
-          <w:sz w:val="19"/>
-          <w:szCs w:val="19"/>
-        </w:rPr>
-        <w:t>EXIT_FAILURE</w:t>
-      </w:r>
-      <w:proofErr w:type="gramStart"/>
-      <w:r>
-        <w:rPr>
-          <w:rFonts w:ascii="Consolas" w:hAnsi="Consolas" w:cs="Consolas"/>
-          <w:color w:val="000000"/>
-          <w:sz w:val="19"/>
-          <w:szCs w:val="19"/>
-        </w:rPr>
-        <w:t>);</w:t>
-      </w:r>
-      <w:proofErr w:type="gramEnd"/>
-    </w:p>
-    <w:p>
-      <w:pPr>
-        <w:spacing w:after="0" w:line="240" w:lineRule="auto"/>
-      </w:pPr>
-    </w:p>
-    <w:p>
-      <w:pPr>
-        <w:autoSpaceDE w:val="0"/>
-        <w:autoSpaceDN w:val="0"/>
-        <w:adjustRightInd w:val="0"/>
-        <w:spacing w:after="0" w:line="240" w:lineRule="auto"/>
-      </w:pPr>
-      <w:r>
-        <w:t>Populating the data field requires a different approach</w:t>
-      </w:r>
-      <w:r>
-        <w:t>. The optional data is reference by a pointer</w:t>
-      </w:r>
-      <w:r>
-        <w:t xml:space="preserve"> and if data is not </w:t>
-      </w:r>
-      <w:proofErr w:type="gramStart"/>
-      <w:r>
-        <w:t>present,  the</w:t>
-      </w:r>
-      <w:proofErr w:type="gramEnd"/>
-      <w:r>
-        <w:t xml:space="preserve"> pointer is assigned a NULL value and the optional field is not sent as part of the Topic.  </w:t>
-      </w:r>
-      <w:r>
-        <w:t>When d</w:t>
-      </w:r>
-      <w:r>
-        <w:t xml:space="preserve">ata that is written into the optional field is </w:t>
-      </w:r>
-      <w:proofErr w:type="gramStart"/>
-      <w:r>
-        <w:t>sent;  the</w:t>
-      </w:r>
-      <w:proofErr w:type="gramEnd"/>
-      <w:r>
-        <w:t xml:space="preserve"> pointer is set to a value and then used to include </w:t>
-      </w:r>
-      <w:r>
-        <w:t xml:space="preserve">the </w:t>
-      </w:r>
-      <w:r>
-        <w:t>data field in the Topic when published.</w:t>
-      </w:r>
-      <w:r>
-        <w:t xml:space="preserve">  The example below illustrates this example.  In the first instance (</w:t>
-      </w:r>
-      <w:r>
-        <w:rPr>
-          <w:i/>
-          <w:iCs/>
-        </w:rPr>
-        <w:t>data</w:t>
-      </w:r>
-      <w:r>
-        <w:t>), the optional value is set to NULL by writing NULL into the contents of the pointer and Connext DDS will recognize this and not send this data field</w:t>
-      </w:r>
-    </w:p>
-    <w:p>
-      <w:pPr>
-        <w:autoSpaceDE w:val="0"/>
-        <w:autoSpaceDN w:val="0"/>
-        <w:adjustRightInd w:val="0"/>
-        <w:spacing w:after="0" w:line="240" w:lineRule="auto"/>
-        <w:rPr>
-          <w:rFonts w:ascii="Consolas" w:hAnsi="Consolas" w:cs="Consolas"/>
-          <w:color w:val="000000"/>
-          <w:sz w:val="19"/>
-          <w:szCs w:val="19"/>
-        </w:rPr>
-      </w:pPr>
-      <w:r>
-        <w:t xml:space="preserve"> </w:t>
-      </w:r>
-      <w:r>
-        <w:rPr>
-          <w:rFonts w:ascii="Consolas" w:hAnsi="Consolas" w:cs="Consolas"/>
-          <w:color w:val="000000"/>
-          <w:sz w:val="19"/>
-          <w:szCs w:val="19"/>
-        </w:rPr>
-        <w:t>*</w:t>
-      </w:r>
-      <w:proofErr w:type="gramStart"/>
-      <w:r>
-        <w:rPr>
-          <w:rFonts w:ascii="Consolas" w:hAnsi="Consolas" w:cs="Consolas"/>
-          <w:color w:val="000000"/>
-          <w:sz w:val="19"/>
-          <w:szCs w:val="19"/>
-        </w:rPr>
-        <w:t>data</w:t>
-      </w:r>
-      <w:proofErr w:type="gramEnd"/>
-      <w:r>
-        <w:rPr>
-          <w:rFonts w:ascii="Consolas" w:hAnsi="Consolas" w:cs="Consolas"/>
-          <w:color w:val="000000"/>
-          <w:sz w:val="19"/>
-          <w:szCs w:val="19"/>
-        </w:rPr>
-        <w:t>-&gt;</w:t>
-      </w:r>
-      <w:proofErr w:type="spellStart"/>
-      <w:r>
-        <w:rPr>
-          <w:rFonts w:ascii="Consolas" w:hAnsi="Consolas" w:cs="Consolas"/>
-          <w:color w:val="000000"/>
-          <w:sz w:val="19"/>
-          <w:szCs w:val="19"/>
-        </w:rPr>
-        <w:t>numericValue.number</w:t>
-      </w:r>
-      <w:proofErr w:type="spellEnd"/>
-      <w:r>
-        <w:rPr>
-          <w:rFonts w:ascii="Consolas" w:hAnsi="Consolas" w:cs="Consolas"/>
-          <w:color w:val="000000"/>
-          <w:sz w:val="19"/>
-          <w:szCs w:val="19"/>
-        </w:rPr>
-        <w:t xml:space="preserve"> = </w:t>
-      </w:r>
-      <w:r>
-        <w:rPr>
-          <w:rFonts w:ascii="Consolas" w:hAnsi="Consolas" w:cs="Consolas"/>
-          <w:color w:val="6F008A"/>
-          <w:sz w:val="19"/>
-          <w:szCs w:val="19"/>
-        </w:rPr>
-        <w:t>NULL</w:t>
-      </w:r>
-      <w:r>
-        <w:rPr>
-          <w:rFonts w:ascii="Consolas" w:hAnsi="Consolas" w:cs="Consolas"/>
-          <w:color w:val="000000"/>
-          <w:sz w:val="19"/>
-          <w:szCs w:val="19"/>
-        </w:rPr>
-        <w:t>;</w:t>
-      </w:r>
-    </w:p>
-    <w:p>
-      <w:pPr>
-        <w:autoSpaceDE w:val="0"/>
-        <w:autoSpaceDN w:val="0"/>
-        <w:adjustRightInd w:val="0"/>
-        <w:spacing w:after="0" w:line="240" w:lineRule="auto"/>
-      </w:pPr>
-    </w:p>
-    <w:p>
-      <w:pPr>
-        <w:autoSpaceDE w:val="0"/>
-        <w:autoSpaceDN w:val="0"/>
-        <w:adjustRightInd w:val="0"/>
-        <w:spacing w:after="0" w:line="240" w:lineRule="auto"/>
-      </w:pPr>
-      <w:r>
-        <w:t xml:space="preserve">In the second instance (data2), data is not </w:t>
-      </w:r>
-      <w:proofErr w:type="gramStart"/>
-      <w:r>
-        <w:t>NULL</w:t>
-      </w:r>
-      <w:proofErr w:type="gramEnd"/>
-      <w:r>
-        <w:t xml:space="preserve"> and the data will be sent.</w:t>
-      </w:r>
-    </w:p>
-    <w:p>
-      <w:pPr>
-        <w:autoSpaceDE w:val="0"/>
-        <w:autoSpaceDN w:val="0"/>
-        <w:adjustRightInd w:val="0"/>
-        <w:spacing w:after="0" w:line="240" w:lineRule="auto"/>
-        <w:rPr>
-          <w:rFonts w:ascii="Consolas" w:hAnsi="Consolas" w:cs="Consolas"/>
-          <w:color w:val="000000"/>
-          <w:sz w:val="19"/>
-          <w:szCs w:val="19"/>
-        </w:rPr>
-      </w:pPr>
-      <w:r>
-        <w:rPr>
-          <w:rFonts w:ascii="Consolas" w:hAnsi="Consolas" w:cs="Consolas"/>
-          <w:color w:val="000000"/>
-          <w:sz w:val="19"/>
-          <w:szCs w:val="19"/>
-        </w:rPr>
-        <w:t>*data2-&gt;</w:t>
-      </w:r>
-      <w:proofErr w:type="spellStart"/>
-      <w:r>
-        <w:rPr>
-          <w:rFonts w:ascii="Consolas" w:hAnsi="Consolas" w:cs="Consolas"/>
-          <w:color w:val="000000"/>
-          <w:sz w:val="19"/>
-          <w:szCs w:val="19"/>
-        </w:rPr>
-        <w:t>numericValue.number</w:t>
-      </w:r>
-      <w:proofErr w:type="spellEnd"/>
-      <w:r>
-        <w:rPr>
-          <w:rFonts w:ascii="Consolas" w:hAnsi="Consolas" w:cs="Consolas"/>
-          <w:color w:val="000000"/>
-          <w:sz w:val="19"/>
-          <w:szCs w:val="19"/>
-        </w:rPr>
-        <w:t xml:space="preserve"> = </w:t>
-      </w:r>
-      <w:proofErr w:type="gramStart"/>
-      <w:r>
-        <w:rPr>
-          <w:rFonts w:ascii="Consolas" w:hAnsi="Consolas" w:cs="Consolas"/>
-          <w:color w:val="000000"/>
-          <w:sz w:val="19"/>
-          <w:szCs w:val="19"/>
-        </w:rPr>
-        <w:t>111;</w:t>
-      </w:r>
-      <w:proofErr w:type="gramEnd"/>
-    </w:p>
-    <w:p>
-      <w:pPr>
-        <w:autoSpaceDE w:val="0"/>
-        <w:autoSpaceDN w:val="0"/>
-        <w:adjustRightInd w:val="0"/>
-        <w:spacing w:after="0" w:line="240" w:lineRule="auto"/>
-        <w:rPr>
-          <w:rFonts w:ascii="Consolas" w:hAnsi="Consolas" w:cs="Consolas"/>
-          <w:color w:val="000000"/>
-          <w:sz w:val="19"/>
-          <w:szCs w:val="19"/>
-        </w:rPr>
-      </w:pPr>
-    </w:p>
-    <w:p>
-      <w:pPr>
-        <w:spacing w:after="0" w:line="240" w:lineRule="auto"/>
-      </w:pPr>
-    </w:p>
-    <w:p>
-      <w:pPr>
-        <w:spacing w:after="0" w:line="240" w:lineRule="auto"/>
-      </w:pPr>
-    </w:p>
-    <w:p>
-      <w:pPr>
-        <w:autoSpaceDE w:val="0"/>
-        <w:autoSpaceDN w:val="0"/>
-        <w:adjustRightInd w:val="0"/>
-        <w:spacing w:after="0" w:line="240" w:lineRule="auto"/>
-        <w:rPr>
-          <w:rFonts w:ascii="Consolas" w:hAnsi="Consolas" w:cs="Consolas"/>
-          <w:color w:val="000000"/>
-          <w:sz w:val="19"/>
-          <w:szCs w:val="19"/>
-        </w:rPr>
-      </w:pPr>
-      <w:r>
-        <w:rPr>
-          <w:rFonts w:ascii="Consolas" w:hAnsi="Consolas" w:cs="Consolas"/>
-          <w:color w:val="000000"/>
-          <w:sz w:val="19"/>
-          <w:szCs w:val="19"/>
-        </w:rPr>
-        <w:tab/>
-      </w:r>
-      <w:r>
-        <w:rPr>
-          <w:rFonts w:ascii="Consolas" w:hAnsi="Consolas" w:cs="Consolas"/>
-          <w:color w:val="000000"/>
-          <w:sz w:val="19"/>
-          <w:szCs w:val="19"/>
-        </w:rPr>
-        <w:tab/>
-        <w:t xml:space="preserve">data-&gt;sourceId.id = </w:t>
-      </w:r>
-      <w:proofErr w:type="gramStart"/>
-      <w:r>
-        <w:rPr>
-          <w:rFonts w:ascii="Consolas" w:hAnsi="Consolas" w:cs="Consolas"/>
-          <w:color w:val="000000"/>
-          <w:sz w:val="19"/>
-          <w:szCs w:val="19"/>
-        </w:rPr>
-        <w:t>1;</w:t>
-      </w:r>
-      <w:proofErr w:type="gramEnd"/>
-    </w:p>
-    <w:p>
-      <w:pPr>
-        <w:autoSpaceDE w:val="0"/>
-        <w:autoSpaceDN w:val="0"/>
-        <w:adjustRightInd w:val="0"/>
-        <w:spacing w:after="0" w:line="240" w:lineRule="auto"/>
-        <w:rPr>
-          <w:rFonts w:ascii="Consolas" w:hAnsi="Consolas" w:cs="Consolas"/>
-          <w:color w:val="000000"/>
-          <w:sz w:val="19"/>
-          <w:szCs w:val="19"/>
-        </w:rPr>
-      </w:pPr>
-      <w:r>
-        <w:rPr>
-          <w:rFonts w:ascii="Consolas" w:hAnsi="Consolas" w:cs="Consolas"/>
-          <w:color w:val="000000"/>
-          <w:sz w:val="19"/>
-          <w:szCs w:val="19"/>
-        </w:rPr>
-        <w:tab/>
-      </w:r>
-      <w:r>
-        <w:rPr>
-          <w:rFonts w:ascii="Consolas" w:hAnsi="Consolas" w:cs="Consolas"/>
-          <w:color w:val="000000"/>
-          <w:sz w:val="19"/>
-          <w:szCs w:val="19"/>
-        </w:rPr>
-        <w:tab/>
-        <w:t>data-&gt;</w:t>
-      </w:r>
-      <w:proofErr w:type="spellStart"/>
-      <w:r>
-        <w:rPr>
-          <w:rFonts w:ascii="Consolas" w:hAnsi="Consolas" w:cs="Consolas"/>
-          <w:color w:val="000000"/>
-          <w:sz w:val="19"/>
-          <w:szCs w:val="19"/>
-        </w:rPr>
-        <w:t>sourceId.resourceId</w:t>
-      </w:r>
-      <w:proofErr w:type="spellEnd"/>
-      <w:r>
-        <w:rPr>
-          <w:rFonts w:ascii="Consolas" w:hAnsi="Consolas" w:cs="Consolas"/>
-          <w:color w:val="000000"/>
-          <w:sz w:val="19"/>
-          <w:szCs w:val="19"/>
-        </w:rPr>
-        <w:t xml:space="preserve"> = </w:t>
-      </w:r>
-      <w:proofErr w:type="gramStart"/>
-      <w:r>
-        <w:rPr>
-          <w:rFonts w:ascii="Consolas" w:hAnsi="Consolas" w:cs="Consolas"/>
-          <w:color w:val="000000"/>
-          <w:sz w:val="19"/>
-          <w:szCs w:val="19"/>
-        </w:rPr>
-        <w:t>10;</w:t>
-      </w:r>
-      <w:proofErr w:type="gramEnd"/>
-    </w:p>
-    <w:p>
-      <w:pPr>
-        <w:autoSpaceDE w:val="0"/>
-        <w:autoSpaceDN w:val="0"/>
-        <w:adjustRightInd w:val="0"/>
-        <w:spacing w:after="0" w:line="240" w:lineRule="auto"/>
-        <w:rPr>
-          <w:rFonts w:ascii="Consolas" w:hAnsi="Consolas" w:cs="Consolas"/>
-          <w:color w:val="000000"/>
-          <w:sz w:val="19"/>
-          <w:szCs w:val="19"/>
-        </w:rPr>
-      </w:pPr>
-      <w:r>
-        <w:rPr>
-          <w:rFonts w:ascii="Consolas" w:hAnsi="Consolas" w:cs="Consolas"/>
-          <w:color w:val="000000"/>
-          <w:sz w:val="19"/>
-          <w:szCs w:val="19"/>
-        </w:rPr>
-        <w:tab/>
-      </w:r>
-      <w:r>
-        <w:rPr>
-          <w:rFonts w:ascii="Consolas" w:hAnsi="Consolas" w:cs="Consolas"/>
-          <w:color w:val="000000"/>
-          <w:sz w:val="19"/>
-          <w:szCs w:val="19"/>
-        </w:rPr>
-        <w:tab/>
-        <w:t>data-&gt;</w:t>
-      </w:r>
-      <w:proofErr w:type="spellStart"/>
-      <w:r>
-        <w:rPr>
-          <w:rFonts w:ascii="Consolas" w:hAnsi="Consolas" w:cs="Consolas"/>
-          <w:color w:val="000000"/>
-          <w:sz w:val="19"/>
-          <w:szCs w:val="19"/>
-        </w:rPr>
-        <w:t>alarmTypeName</w:t>
-      </w:r>
-      <w:proofErr w:type="spellEnd"/>
-      <w:r>
-        <w:rPr>
-          <w:rFonts w:ascii="Consolas" w:hAnsi="Consolas" w:cs="Consolas"/>
-          <w:color w:val="000000"/>
-          <w:sz w:val="19"/>
-          <w:szCs w:val="19"/>
-        </w:rPr>
-        <w:t xml:space="preserve"> = </w:t>
-      </w:r>
-      <w:r>
-        <w:rPr>
-          <w:rFonts w:ascii="Consolas" w:hAnsi="Consolas" w:cs="Consolas"/>
-          <w:color w:val="A31515"/>
-          <w:sz w:val="19"/>
-          <w:szCs w:val="19"/>
-        </w:rPr>
-        <w:t>"alarm name</w:t>
-      </w:r>
-      <w:proofErr w:type="gramStart"/>
-      <w:r>
-        <w:rPr>
-          <w:rFonts w:ascii="Consolas" w:hAnsi="Consolas" w:cs="Consolas"/>
-          <w:color w:val="A31515"/>
-          <w:sz w:val="19"/>
-          <w:szCs w:val="19"/>
-        </w:rPr>
-        <w:t>"</w:t>
-      </w:r>
-      <w:r>
-        <w:rPr>
-          <w:rFonts w:ascii="Consolas" w:hAnsi="Consolas" w:cs="Consolas"/>
-          <w:color w:val="000000"/>
-          <w:sz w:val="19"/>
-          <w:szCs w:val="19"/>
-        </w:rPr>
-        <w:t>;</w:t>
-      </w:r>
-      <w:proofErr w:type="gramEnd"/>
-    </w:p>
-    <w:p>
-      <w:pPr>
-        <w:autoSpaceDE w:val="0"/>
-        <w:autoSpaceDN w:val="0"/>
-        <w:adjustRightInd w:val="0"/>
-        <w:spacing w:after="0" w:line="240" w:lineRule="auto"/>
-        <w:rPr>
-          <w:rFonts w:ascii="Consolas" w:hAnsi="Consolas" w:cs="Consolas"/>
-          <w:color w:val="000000"/>
-          <w:sz w:val="19"/>
-          <w:szCs w:val="19"/>
-        </w:rPr>
-      </w:pPr>
-      <w:r>
-        <w:rPr>
-          <w:rFonts w:ascii="Consolas" w:hAnsi="Consolas" w:cs="Consolas"/>
-          <w:color w:val="000000"/>
-          <w:sz w:val="19"/>
-          <w:szCs w:val="19"/>
-        </w:rPr>
-        <w:tab/>
-      </w:r>
-      <w:r>
-        <w:rPr>
-          <w:rFonts w:ascii="Consolas" w:hAnsi="Consolas" w:cs="Consolas"/>
-          <w:color w:val="000000"/>
-          <w:sz w:val="19"/>
-          <w:szCs w:val="19"/>
-        </w:rPr>
-        <w:tab/>
-        <w:t xml:space="preserve">data-&gt;severity = </w:t>
-      </w:r>
-      <w:proofErr w:type="gramStart"/>
-      <w:r>
-        <w:rPr>
-          <w:rFonts w:ascii="Consolas" w:hAnsi="Consolas" w:cs="Consolas"/>
-          <w:color w:val="2F4F4F"/>
-          <w:sz w:val="19"/>
-          <w:szCs w:val="19"/>
-        </w:rPr>
-        <w:t>Critical</w:t>
-      </w:r>
-      <w:r>
-        <w:rPr>
-          <w:rFonts w:ascii="Consolas" w:hAnsi="Consolas" w:cs="Consolas"/>
-          <w:color w:val="000000"/>
-          <w:sz w:val="19"/>
-          <w:szCs w:val="19"/>
-        </w:rPr>
-        <w:t>;</w:t>
-      </w:r>
-      <w:proofErr w:type="gramEnd"/>
-    </w:p>
-    <w:p>
-      <w:pPr>
-        <w:autoSpaceDE w:val="0"/>
-        <w:autoSpaceDN w:val="0"/>
-        <w:adjustRightInd w:val="0"/>
-        <w:spacing w:after="0" w:line="240" w:lineRule="auto"/>
-        <w:rPr>
-          <w:rFonts w:ascii="Consolas" w:hAnsi="Consolas" w:cs="Consolas"/>
-          <w:color w:val="000000"/>
-          <w:sz w:val="19"/>
-          <w:szCs w:val="19"/>
-        </w:rPr>
-      </w:pPr>
-      <w:r>
-        <w:rPr>
-          <w:rFonts w:ascii="Consolas" w:hAnsi="Consolas" w:cs="Consolas"/>
-          <w:color w:val="000000"/>
-          <w:sz w:val="19"/>
-          <w:szCs w:val="19"/>
-        </w:rPr>
-        <w:tab/>
-      </w:r>
-      <w:r>
-        <w:rPr>
-          <w:rFonts w:ascii="Consolas" w:hAnsi="Consolas" w:cs="Consolas"/>
-          <w:color w:val="000000"/>
-          <w:sz w:val="19"/>
-          <w:szCs w:val="19"/>
-        </w:rPr>
-        <w:tab/>
-        <w:t xml:space="preserve">data-&gt;null = </w:t>
-      </w:r>
-      <w:proofErr w:type="gramStart"/>
-      <w:r>
-        <w:rPr>
-          <w:rFonts w:ascii="Consolas" w:hAnsi="Consolas" w:cs="Consolas"/>
-          <w:color w:val="2F4F4F"/>
-          <w:sz w:val="19"/>
-          <w:szCs w:val="19"/>
-        </w:rPr>
-        <w:t>Open</w:t>
-      </w:r>
-      <w:r>
-        <w:rPr>
-          <w:rFonts w:ascii="Consolas" w:hAnsi="Consolas" w:cs="Consolas"/>
-          <w:color w:val="000000"/>
-          <w:sz w:val="19"/>
-          <w:szCs w:val="19"/>
-        </w:rPr>
-        <w:t>;</w:t>
-      </w:r>
-      <w:proofErr w:type="gramEnd"/>
-    </w:p>
-    <w:p>
-      <w:pPr>
-        <w:autoSpaceDE w:val="0"/>
-        <w:autoSpaceDN w:val="0"/>
-        <w:adjustRightInd w:val="0"/>
-        <w:spacing w:after="0" w:line="240" w:lineRule="auto"/>
-        <w:rPr>
-          <w:rFonts w:ascii="Consolas" w:hAnsi="Consolas" w:cs="Consolas"/>
-          <w:color w:val="000000"/>
-          <w:sz w:val="19"/>
-          <w:szCs w:val="19"/>
-        </w:rPr>
-      </w:pPr>
-      <w:r>
-        <w:rPr>
-          <w:rFonts w:ascii="Consolas" w:hAnsi="Consolas" w:cs="Consolas"/>
-          <w:color w:val="000000"/>
-          <w:sz w:val="19"/>
-          <w:szCs w:val="19"/>
-        </w:rPr>
-        <w:tab/>
-      </w:r>
-      <w:r>
-        <w:rPr>
-          <w:rFonts w:ascii="Consolas" w:hAnsi="Consolas" w:cs="Consolas"/>
-          <w:color w:val="000000"/>
-          <w:sz w:val="19"/>
-          <w:szCs w:val="19"/>
-        </w:rPr>
-        <w:tab/>
-        <w:t>*</w:t>
-      </w:r>
-      <w:proofErr w:type="gramStart"/>
-      <w:r>
-        <w:rPr>
-          <w:rFonts w:ascii="Consolas" w:hAnsi="Consolas" w:cs="Consolas"/>
-          <w:color w:val="000000"/>
-          <w:sz w:val="19"/>
-          <w:szCs w:val="19"/>
-        </w:rPr>
-        <w:t>data</w:t>
-      </w:r>
-      <w:proofErr w:type="gramEnd"/>
-      <w:r>
-        <w:rPr>
-          <w:rFonts w:ascii="Consolas" w:hAnsi="Consolas" w:cs="Consolas"/>
-          <w:color w:val="000000"/>
-          <w:sz w:val="19"/>
-          <w:szCs w:val="19"/>
-        </w:rPr>
-        <w:t>-&gt;</w:t>
-      </w:r>
-      <w:proofErr w:type="spellStart"/>
-      <w:r>
-        <w:rPr>
-          <w:rFonts w:ascii="Consolas" w:hAnsi="Consolas" w:cs="Consolas"/>
-          <w:color w:val="000000"/>
-          <w:sz w:val="19"/>
-          <w:szCs w:val="19"/>
-        </w:rPr>
-        <w:t>numericValue.number</w:t>
-      </w:r>
-      <w:proofErr w:type="spellEnd"/>
-      <w:r>
-        <w:rPr>
-          <w:rFonts w:ascii="Consolas" w:hAnsi="Consolas" w:cs="Consolas"/>
-          <w:color w:val="000000"/>
-          <w:sz w:val="19"/>
-          <w:szCs w:val="19"/>
-        </w:rPr>
-        <w:t xml:space="preserve"> = </w:t>
-      </w:r>
-      <w:r>
-        <w:rPr>
-          <w:rFonts w:ascii="Consolas" w:hAnsi="Consolas" w:cs="Consolas"/>
-          <w:color w:val="6F008A"/>
-          <w:sz w:val="19"/>
-          <w:szCs w:val="19"/>
-        </w:rPr>
-        <w:t>NULL</w:t>
-      </w:r>
-      <w:r>
-        <w:rPr>
-          <w:rFonts w:ascii="Consolas" w:hAnsi="Consolas" w:cs="Consolas"/>
-          <w:color w:val="000000"/>
-          <w:sz w:val="19"/>
-          <w:szCs w:val="19"/>
-        </w:rPr>
-        <w:t>;</w:t>
-      </w:r>
-    </w:p>
-    <w:p>
-      <w:pPr>
-        <w:autoSpaceDE w:val="0"/>
-        <w:autoSpaceDN w:val="0"/>
-        <w:adjustRightInd w:val="0"/>
-        <w:spacing w:after="0" w:line="240" w:lineRule="auto"/>
-        <w:rPr>
-          <w:rFonts w:ascii="Consolas" w:hAnsi="Consolas" w:cs="Consolas"/>
-          <w:color w:val="000000"/>
-          <w:sz w:val="19"/>
-          <w:szCs w:val="19"/>
-        </w:rPr>
-      </w:pPr>
-      <w:r>
-        <w:rPr>
-          <w:rFonts w:ascii="Consolas" w:hAnsi="Consolas" w:cs="Consolas"/>
-          <w:color w:val="000000"/>
-          <w:sz w:val="19"/>
-          <w:szCs w:val="19"/>
-        </w:rPr>
-        <w:tab/>
-      </w:r>
-      <w:r>
-        <w:rPr>
-          <w:rFonts w:ascii="Consolas" w:hAnsi="Consolas" w:cs="Consolas"/>
-          <w:color w:val="000000"/>
-          <w:sz w:val="19"/>
-          <w:szCs w:val="19"/>
-        </w:rPr>
-        <w:tab/>
-        <w:t>data-&gt;</w:t>
-      </w:r>
-      <w:proofErr w:type="spellStart"/>
-      <w:r>
-        <w:rPr>
-          <w:rFonts w:ascii="Consolas" w:hAnsi="Consolas" w:cs="Consolas"/>
-          <w:color w:val="000000"/>
-          <w:sz w:val="19"/>
-          <w:szCs w:val="19"/>
-        </w:rPr>
-        <w:t>numericValue.Units</w:t>
-      </w:r>
-      <w:proofErr w:type="spellEnd"/>
-      <w:r>
-        <w:rPr>
-          <w:rFonts w:ascii="Consolas" w:hAnsi="Consolas" w:cs="Consolas"/>
-          <w:color w:val="000000"/>
-          <w:sz w:val="19"/>
-          <w:szCs w:val="19"/>
-        </w:rPr>
-        <w:t xml:space="preserve"> = </w:t>
-      </w:r>
-      <w:proofErr w:type="spellStart"/>
-      <w:proofErr w:type="gramStart"/>
-      <w:r>
-        <w:rPr>
-          <w:rFonts w:ascii="Consolas" w:hAnsi="Consolas" w:cs="Consolas"/>
-          <w:color w:val="2F4F4F"/>
-          <w:sz w:val="19"/>
-          <w:szCs w:val="19"/>
-        </w:rPr>
-        <w:t>Celcius</w:t>
-      </w:r>
-      <w:proofErr w:type="spellEnd"/>
-      <w:r>
-        <w:rPr>
-          <w:rFonts w:ascii="Consolas" w:hAnsi="Consolas" w:cs="Consolas"/>
-          <w:color w:val="000000"/>
-          <w:sz w:val="19"/>
-          <w:szCs w:val="19"/>
-        </w:rPr>
-        <w:t>;</w:t>
-      </w:r>
-      <w:proofErr w:type="gramEnd"/>
-    </w:p>
-    <w:p>
-      <w:pPr>
-        <w:autoSpaceDE w:val="0"/>
-        <w:autoSpaceDN w:val="0"/>
-        <w:adjustRightInd w:val="0"/>
-        <w:spacing w:after="0" w:line="240" w:lineRule="auto"/>
-        <w:rPr>
-          <w:rFonts w:ascii="Consolas" w:hAnsi="Consolas" w:cs="Consolas"/>
-          <w:color w:val="000000"/>
-          <w:sz w:val="19"/>
-          <w:szCs w:val="19"/>
-        </w:rPr>
-      </w:pPr>
-    </w:p>
-    <w:p>
-      <w:pPr>
-        <w:autoSpaceDE w:val="0"/>
-        <w:autoSpaceDN w:val="0"/>
-        <w:adjustRightInd w:val="0"/>
-        <w:spacing w:after="0" w:line="240" w:lineRule="auto"/>
-        <w:rPr>
-          <w:rFonts w:ascii="Consolas" w:hAnsi="Consolas" w:cs="Consolas"/>
-          <w:color w:val="000000"/>
-          <w:sz w:val="19"/>
-          <w:szCs w:val="19"/>
-        </w:rPr>
-      </w:pPr>
-      <w:r>
-        <w:rPr>
-          <w:rFonts w:ascii="Consolas" w:hAnsi="Consolas" w:cs="Consolas"/>
-          <w:color w:val="000000"/>
-          <w:sz w:val="19"/>
-          <w:szCs w:val="19"/>
-        </w:rPr>
-        <w:tab/>
-      </w:r>
-      <w:r>
-        <w:rPr>
-          <w:rFonts w:ascii="Consolas" w:hAnsi="Consolas" w:cs="Consolas"/>
-          <w:color w:val="000000"/>
-          <w:sz w:val="19"/>
-          <w:szCs w:val="19"/>
-        </w:rPr>
-        <w:tab/>
-        <w:t xml:space="preserve">data2-&gt;sourceId.id = </w:t>
-      </w:r>
-      <w:proofErr w:type="gramStart"/>
-      <w:r>
-        <w:rPr>
-          <w:rFonts w:ascii="Consolas" w:hAnsi="Consolas" w:cs="Consolas"/>
-          <w:color w:val="000000"/>
-          <w:sz w:val="19"/>
-          <w:szCs w:val="19"/>
-        </w:rPr>
-        <w:t>2;</w:t>
-      </w:r>
-      <w:proofErr w:type="gramEnd"/>
-    </w:p>
-    <w:p>
-      <w:pPr>
-        <w:autoSpaceDE w:val="0"/>
-        <w:autoSpaceDN w:val="0"/>
-        <w:adjustRightInd w:val="0"/>
-        <w:spacing w:after="0" w:line="240" w:lineRule="auto"/>
-        <w:rPr>
-          <w:rFonts w:ascii="Consolas" w:hAnsi="Consolas" w:cs="Consolas"/>
-          <w:color w:val="000000"/>
-          <w:sz w:val="19"/>
-          <w:szCs w:val="19"/>
-        </w:rPr>
-      </w:pPr>
-      <w:r>
-        <w:rPr>
-          <w:rFonts w:ascii="Consolas" w:hAnsi="Consolas" w:cs="Consolas"/>
-          <w:color w:val="000000"/>
-          <w:sz w:val="19"/>
-          <w:szCs w:val="19"/>
-        </w:rPr>
-        <w:tab/>
-      </w:r>
-      <w:r>
-        <w:rPr>
-          <w:rFonts w:ascii="Consolas" w:hAnsi="Consolas" w:cs="Consolas"/>
-          <w:color w:val="000000"/>
-          <w:sz w:val="19"/>
-          <w:szCs w:val="19"/>
-        </w:rPr>
-        <w:tab/>
-        <w:t>data2-&gt;</w:t>
-      </w:r>
-      <w:proofErr w:type="spellStart"/>
-      <w:r>
-        <w:rPr>
-          <w:rFonts w:ascii="Consolas" w:hAnsi="Consolas" w:cs="Consolas"/>
-          <w:color w:val="000000"/>
-          <w:sz w:val="19"/>
-          <w:szCs w:val="19"/>
-        </w:rPr>
-        <w:t>sourceId.resourceId</w:t>
-      </w:r>
-      <w:proofErr w:type="spellEnd"/>
-      <w:r>
-        <w:rPr>
-          <w:rFonts w:ascii="Consolas" w:hAnsi="Consolas" w:cs="Consolas"/>
-          <w:color w:val="000000"/>
-          <w:sz w:val="19"/>
-          <w:szCs w:val="19"/>
-        </w:rPr>
-        <w:t xml:space="preserve"> = </w:t>
-      </w:r>
-      <w:proofErr w:type="gramStart"/>
-      <w:r>
-        <w:rPr>
-          <w:rFonts w:ascii="Consolas" w:hAnsi="Consolas" w:cs="Consolas"/>
-          <w:color w:val="000000"/>
-          <w:sz w:val="19"/>
-          <w:szCs w:val="19"/>
-        </w:rPr>
-        <w:t>20;</w:t>
-      </w:r>
-      <w:proofErr w:type="gramEnd"/>
-    </w:p>
-    <w:p>
-      <w:pPr>
-        <w:autoSpaceDE w:val="0"/>
-        <w:autoSpaceDN w:val="0"/>
-        <w:adjustRightInd w:val="0"/>
-        <w:spacing w:after="0" w:line="240" w:lineRule="auto"/>
-        <w:rPr>
-          <w:rFonts w:ascii="Consolas" w:hAnsi="Consolas" w:cs="Consolas"/>
-          <w:color w:val="000000"/>
-          <w:sz w:val="19"/>
-          <w:szCs w:val="19"/>
-        </w:rPr>
-      </w:pPr>
-      <w:r>
-        <w:rPr>
-          <w:rFonts w:ascii="Consolas" w:hAnsi="Consolas" w:cs="Consolas"/>
-          <w:color w:val="000000"/>
-          <w:sz w:val="19"/>
-          <w:szCs w:val="19"/>
-        </w:rPr>
-        <w:tab/>
-      </w:r>
-      <w:r>
-        <w:rPr>
-          <w:rFonts w:ascii="Consolas" w:hAnsi="Consolas" w:cs="Consolas"/>
-          <w:color w:val="000000"/>
-          <w:sz w:val="19"/>
-          <w:szCs w:val="19"/>
-        </w:rPr>
-        <w:tab/>
-        <w:t>data2-&gt;</w:t>
-      </w:r>
-      <w:proofErr w:type="spellStart"/>
-      <w:r>
-        <w:rPr>
-          <w:rFonts w:ascii="Consolas" w:hAnsi="Consolas" w:cs="Consolas"/>
-          <w:color w:val="000000"/>
-          <w:sz w:val="19"/>
-          <w:szCs w:val="19"/>
-        </w:rPr>
-        <w:t>alarmTypeName</w:t>
-      </w:r>
-      <w:proofErr w:type="spellEnd"/>
-      <w:r>
-        <w:rPr>
-          <w:rFonts w:ascii="Consolas" w:hAnsi="Consolas" w:cs="Consolas"/>
-          <w:color w:val="000000"/>
-          <w:sz w:val="19"/>
-          <w:szCs w:val="19"/>
-        </w:rPr>
-        <w:t xml:space="preserve"> = </w:t>
-      </w:r>
-      <w:r>
-        <w:rPr>
-          <w:rFonts w:ascii="Consolas" w:hAnsi="Consolas" w:cs="Consolas"/>
-          <w:color w:val="A31515"/>
-          <w:sz w:val="19"/>
-          <w:szCs w:val="19"/>
-        </w:rPr>
-        <w:t>"alarm name</w:t>
-      </w:r>
-      <w:proofErr w:type="gramStart"/>
-      <w:r>
-        <w:rPr>
-          <w:rFonts w:ascii="Consolas" w:hAnsi="Consolas" w:cs="Consolas"/>
-          <w:color w:val="A31515"/>
-          <w:sz w:val="19"/>
-          <w:szCs w:val="19"/>
-        </w:rPr>
-        <w:t>"</w:t>
-      </w:r>
-      <w:r>
-        <w:rPr>
-          <w:rFonts w:ascii="Consolas" w:hAnsi="Consolas" w:cs="Consolas"/>
-          <w:color w:val="000000"/>
-          <w:sz w:val="19"/>
-          <w:szCs w:val="19"/>
-        </w:rPr>
-        <w:t>;</w:t>
-      </w:r>
-      <w:proofErr w:type="gramEnd"/>
-    </w:p>
-    <w:p>
-      <w:pPr>
-        <w:autoSpaceDE w:val="0"/>
-        <w:autoSpaceDN w:val="0"/>
-        <w:adjustRightInd w:val="0"/>
-        <w:spacing w:after="0" w:line="240" w:lineRule="auto"/>
-        <w:rPr>
-          <w:rFonts w:ascii="Consolas" w:hAnsi="Consolas" w:cs="Consolas"/>
-          <w:color w:val="000000"/>
-          <w:sz w:val="19"/>
-          <w:szCs w:val="19"/>
-        </w:rPr>
-      </w:pPr>
-      <w:r>
-        <w:rPr>
-          <w:rFonts w:ascii="Consolas" w:hAnsi="Consolas" w:cs="Consolas"/>
-          <w:color w:val="000000"/>
-          <w:sz w:val="19"/>
-          <w:szCs w:val="19"/>
-        </w:rPr>
-        <w:tab/>
-      </w:r>
-      <w:r>
-        <w:rPr>
-          <w:rFonts w:ascii="Consolas" w:hAnsi="Consolas" w:cs="Consolas"/>
-          <w:color w:val="000000"/>
-          <w:sz w:val="19"/>
-          <w:szCs w:val="19"/>
-        </w:rPr>
-        <w:tab/>
-        <w:t xml:space="preserve">data2-&gt;severity = </w:t>
-      </w:r>
-      <w:proofErr w:type="gramStart"/>
-      <w:r>
-        <w:rPr>
-          <w:rFonts w:ascii="Consolas" w:hAnsi="Consolas" w:cs="Consolas"/>
-          <w:color w:val="2F4F4F"/>
-          <w:sz w:val="19"/>
-          <w:szCs w:val="19"/>
-        </w:rPr>
-        <w:t>Critical</w:t>
-      </w:r>
-      <w:r>
-        <w:rPr>
-          <w:rFonts w:ascii="Consolas" w:hAnsi="Consolas" w:cs="Consolas"/>
-          <w:color w:val="000000"/>
-          <w:sz w:val="19"/>
-          <w:szCs w:val="19"/>
-        </w:rPr>
-        <w:t>;</w:t>
-      </w:r>
-      <w:proofErr w:type="gramEnd"/>
-    </w:p>
-    <w:p>
-      <w:pPr>
-        <w:autoSpaceDE w:val="0"/>
-        <w:autoSpaceDN w:val="0"/>
-        <w:adjustRightInd w:val="0"/>
-        <w:spacing w:after="0" w:line="240" w:lineRule="auto"/>
-        <w:rPr>
-          <w:rFonts w:ascii="Consolas" w:hAnsi="Consolas" w:cs="Consolas"/>
-          <w:color w:val="000000"/>
-          <w:sz w:val="19"/>
-          <w:szCs w:val="19"/>
-        </w:rPr>
-      </w:pPr>
-      <w:r>
-        <w:rPr>
-          <w:rFonts w:ascii="Consolas" w:hAnsi="Consolas" w:cs="Consolas"/>
-          <w:color w:val="000000"/>
-          <w:sz w:val="19"/>
-          <w:szCs w:val="19"/>
-        </w:rPr>
-        <w:tab/>
-      </w:r>
-      <w:r>
-        <w:rPr>
-          <w:rFonts w:ascii="Consolas" w:hAnsi="Consolas" w:cs="Consolas"/>
-          <w:color w:val="000000"/>
-          <w:sz w:val="19"/>
-          <w:szCs w:val="19"/>
-        </w:rPr>
-        <w:tab/>
-        <w:t xml:space="preserve">data2-&gt;null = </w:t>
-      </w:r>
-      <w:proofErr w:type="gramStart"/>
-      <w:r>
-        <w:rPr>
-          <w:rFonts w:ascii="Consolas" w:hAnsi="Consolas" w:cs="Consolas"/>
-          <w:color w:val="2F4F4F"/>
-          <w:sz w:val="19"/>
-          <w:szCs w:val="19"/>
-        </w:rPr>
-        <w:t>Open</w:t>
-      </w:r>
-      <w:r>
-        <w:rPr>
-          <w:rFonts w:ascii="Consolas" w:hAnsi="Consolas" w:cs="Consolas"/>
-          <w:color w:val="000000"/>
-          <w:sz w:val="19"/>
-          <w:szCs w:val="19"/>
-        </w:rPr>
-        <w:t>;</w:t>
-      </w:r>
-      <w:proofErr w:type="gramEnd"/>
-    </w:p>
-    <w:p>
-      <w:pPr>
-        <w:autoSpaceDE w:val="0"/>
-        <w:autoSpaceDN w:val="0"/>
-        <w:adjustRightInd w:val="0"/>
-        <w:spacing w:after="0" w:line="240" w:lineRule="auto"/>
-        <w:rPr>
-          <w:rFonts w:ascii="Consolas" w:hAnsi="Consolas" w:cs="Consolas"/>
-          <w:color w:val="000000"/>
-          <w:sz w:val="19"/>
-          <w:szCs w:val="19"/>
-        </w:rPr>
-      </w:pPr>
-      <w:r>
-        <w:rPr>
-          <w:rFonts w:ascii="Consolas" w:hAnsi="Consolas" w:cs="Consolas"/>
-          <w:color w:val="000000"/>
-          <w:sz w:val="19"/>
-          <w:szCs w:val="19"/>
-        </w:rPr>
-        <w:tab/>
-      </w:r>
-      <w:r>
-        <w:rPr>
-          <w:rFonts w:ascii="Consolas" w:hAnsi="Consolas" w:cs="Consolas"/>
-          <w:color w:val="000000"/>
-          <w:sz w:val="19"/>
-          <w:szCs w:val="19"/>
-        </w:rPr>
-        <w:tab/>
-        <w:t>*data2-&gt;</w:t>
-      </w:r>
-      <w:proofErr w:type="spellStart"/>
-      <w:r>
-        <w:rPr>
-          <w:rFonts w:ascii="Consolas" w:hAnsi="Consolas" w:cs="Consolas"/>
-          <w:color w:val="000000"/>
-          <w:sz w:val="19"/>
-          <w:szCs w:val="19"/>
-        </w:rPr>
-        <w:t>numericValue.number</w:t>
-      </w:r>
-      <w:proofErr w:type="spellEnd"/>
-      <w:r>
-        <w:rPr>
-          <w:rFonts w:ascii="Consolas" w:hAnsi="Consolas" w:cs="Consolas"/>
-          <w:color w:val="000000"/>
-          <w:sz w:val="19"/>
-          <w:szCs w:val="19"/>
-        </w:rPr>
-        <w:t xml:space="preserve"> = </w:t>
-      </w:r>
-      <w:proofErr w:type="gramStart"/>
-      <w:r>
-        <w:rPr>
-          <w:rFonts w:ascii="Consolas" w:hAnsi="Consolas" w:cs="Consolas"/>
-          <w:color w:val="000000"/>
-          <w:sz w:val="19"/>
-          <w:szCs w:val="19"/>
-        </w:rPr>
-        <w:t>111;</w:t>
-      </w:r>
-      <w:proofErr w:type="gramEnd"/>
-    </w:p>
-    <w:p>
-      <w:pPr>
-        <w:spacing w:after="0" w:line="240" w:lineRule="auto"/>
-      </w:pPr>
-      <w:r>
-        <w:rPr>
-          <w:rFonts w:ascii="Consolas" w:hAnsi="Consolas" w:cs="Consolas"/>
-          <w:color w:val="000000"/>
-          <w:sz w:val="19"/>
-          <w:szCs w:val="19"/>
-        </w:rPr>
-        <w:tab/>
-      </w:r>
-      <w:r>
-        <w:rPr>
-          <w:rFonts w:ascii="Consolas" w:hAnsi="Consolas" w:cs="Consolas"/>
-          <w:color w:val="000000"/>
-          <w:sz w:val="19"/>
-          <w:szCs w:val="19"/>
-        </w:rPr>
-        <w:tab/>
-        <w:t>data2-&gt;</w:t>
-      </w:r>
-      <w:proofErr w:type="spellStart"/>
-      <w:r>
-        <w:rPr>
-          <w:rFonts w:ascii="Consolas" w:hAnsi="Consolas" w:cs="Consolas"/>
-          <w:color w:val="000000"/>
-          <w:sz w:val="19"/>
-          <w:szCs w:val="19"/>
-        </w:rPr>
-        <w:t>numericValue.Units</w:t>
-      </w:r>
-      <w:proofErr w:type="spellEnd"/>
-      <w:r>
-        <w:rPr>
-          <w:rFonts w:ascii="Consolas" w:hAnsi="Consolas" w:cs="Consolas"/>
-          <w:color w:val="000000"/>
-          <w:sz w:val="19"/>
-          <w:szCs w:val="19"/>
-        </w:rPr>
-        <w:t xml:space="preserve"> = </w:t>
-      </w:r>
-      <w:proofErr w:type="spellStart"/>
-      <w:proofErr w:type="gramStart"/>
-      <w:r>
-        <w:rPr>
-          <w:rFonts w:ascii="Consolas" w:hAnsi="Consolas" w:cs="Consolas"/>
-          <w:color w:val="2F4F4F"/>
-          <w:sz w:val="19"/>
-          <w:szCs w:val="19"/>
-        </w:rPr>
-        <w:t>Farenheit</w:t>
-      </w:r>
-      <w:proofErr w:type="spellEnd"/>
-      <w:r>
-        <w:rPr>
-          <w:rFonts w:ascii="Consolas" w:hAnsi="Consolas" w:cs="Consolas"/>
-          <w:color w:val="000000"/>
-          <w:sz w:val="19"/>
-          <w:szCs w:val="19"/>
-        </w:rPr>
-        <w:t>;</w:t>
-      </w:r>
-      <w:proofErr w:type="gramEnd"/>
-    </w:p>
-    <w:p>
-      <w:pPr>
-        <w:spacing w:after="0" w:line="240" w:lineRule="auto"/>
-      </w:pPr>
-    </w:p>
-    <w:p>
-      <w:pPr>
-        <w:spacing w:after="0" w:line="240" w:lineRule="auto"/>
-      </w:pPr>
-      <w:r>
-        <w:t xml:space="preserve">As in the example of the Patriot missile defense system, the optional fields can be set to NULL and never used.  For more information refer to Section </w:t>
-      </w:r>
-      <w:proofErr w:type="gramStart"/>
-      <w:r>
-        <w:t>3.2  Optional</w:t>
-      </w:r>
-      <w:proofErr w:type="gramEnd"/>
-      <w:r>
-        <w:t xml:space="preserve"> Members in:</w:t>
-      </w:r>
-    </w:p>
-    <w:p>
-      <w:pPr>
-        <w:spacing w:after="0" w:line="240" w:lineRule="auto"/>
-      </w:pPr>
-    </w:p>
-    <w:p>
-      <w:pPr>
-        <w:spacing w:after="0" w:line="240" w:lineRule="auto"/>
-      </w:pPr>
-      <w:hyperlink r:id="rId9" w:anchor="extensible_types/XTypes_Title.htm%3FTocPath%3D_____1" w:history="1">
-        <w:r>
-          <w:rPr>
-            <w:rStyle w:val="Hyperlink"/>
-          </w:rPr>
-          <w:t>https://community.rti.com/static/documentation/connext-dds/6.1.0/doc/manuals/connext_dds_professional/extensible_types_guide/index.htm#extensible_types/XTypes_Title.htm%3FTocPath%3D_____1</w:t>
-        </w:r>
-      </w:hyperlink>
+    </w:p>
+    <w:p>
+      <w:pPr>
+        <w:spacing w:after="0" w:line="240" w:lineRule="auto"/>
+      </w:pPr>
+    </w:p>
+    <w:p>
+      <w:pPr>
+        <w:spacing w:after="0" w:line="240" w:lineRule="auto"/>
+      </w:pPr>
     </w:p>
     <w:p>
       <w:pPr>
@@ -4456,7 +2638,7 @@
 </file>
 
 <file path=word/numbering.xml><?xml version="1.0" encoding="utf-8"?>
-<w:numbering xmlns:wpc="http://schemas.microsoft.com/office/word/2010/wordprocessingCanvas" xmlns:cx="http://schemas.microsoft.com/office/drawing/2014/chartex" xmlns:cx1="http://schemas.microsoft.com/office/drawing/2015/9/8/chartex" xmlns:cx2="http://schemas.microsoft.com/office/drawing/2015/10/21/chartex" xmlns:cx3="http://schemas.microsoft.com/office/drawing/2016/5/9/chartex" xmlns:cx4="http://schemas.microsoft.com/office/drawing/2016/5/10/chartex" xmlns:cx5="http://schemas.microsoft.com/office/drawing/2016/5/11/chartex" xmlns:cx6="http://schemas.microsoft.com/office/drawing/2016/5/12/chartex" xmlns:cx7="http://schemas.microsoft.com/office/drawing/2016/5/13/chartex" xmlns:cx8="http://schemas.microsoft.com/office/drawing/2016/5/14/chartex" xmlns:mc="http://schemas.openxmlformats.org/markup-compatibility/2006" xmlns:aink="http://schemas.microsoft.com/office/drawing/2016/ink" xmlns:am3d="http://schemas.microsoft.com/office/drawing/2017/model3d" xmlns:o="urn:schemas-microsoft-com:office:office" xmlns:r="http://schemas.openxmlformats.org/officeDocument/2006/relationships" xmlns:m="http://schemas.openxmlformats.org/officeDocument/2006/math" xmlns:v="urn:schemas-microsoft-com:vml" xmlns:wp14="http://schemas.microsoft.com/office/word/2010/wordprocessingDrawing" xmlns:wp="http://schemas.openxmlformats.org/drawingml/2006/wordprocessingDrawing" xmlns:w10="urn:schemas-microsoft-com:office:word" xmlns:w="http://schemas.openxmlformats.org/wordprocessingml/2006/main" xmlns:w14="http://schemas.microsoft.com/office/word/2010/wordml" xmlns:w15="http://schemas.microsoft.com/office/word/2012/wordml" xmlns:w16cex="http://schemas.microsoft.com/office/word/2018/wordml/cex" xmlns:w16cid="http://schemas.microsoft.com/office/word/2016/wordml/cid" xmlns:w16="http://schemas.microsoft.com/office/word/2018/wordml" xmlns:w16sdtdh="http://schemas.microsoft.com/office/word/2020/wordml/sdtdatahash" xmlns:w16se="http://schemas.microsoft.com/office/word/2015/wordml/symex" xmlns:wpg="http://schemas.microsoft.com/office/word/2010/wordprocessingGroup" xmlns:wpi="http://schemas.microsoft.com/office/word/2010/wordprocessingInk" xmlns:wne="http://schemas.microsoft.com/office/word/2006/wordml" xmlns:wps="http://schemas.microsoft.com/office/word/2010/wordprocessingShape" mc:Ignorable="w14 w15 w16se w16cid w16 w16cex w16sdtdh wp14">
+<w:numbering xmlns:wpc="http://schemas.microsoft.com/office/word/2010/wordprocessingCanvas" xmlns:cx="http://schemas.microsoft.com/office/drawing/2014/chartex" xmlns:cx1="http://schemas.microsoft.com/office/drawing/2015/9/8/chartex" xmlns:cx2="http://schemas.microsoft.com/office/drawing/2015/10/21/chartex" xmlns:cx3="http://schemas.microsoft.com/office/drawing/2016/5/9/chartex" xmlns:cx4="http://schemas.microsoft.com/office/drawing/2016/5/10/chartex" xmlns:cx5="http://schemas.microsoft.com/office/drawing/2016/5/11/chartex" xmlns:cx6="http://schemas.microsoft.com/office/drawing/2016/5/12/chartex" xmlns:cx7="http://schemas.microsoft.com/office/drawing/2016/5/13/chartex" xmlns:cx8="http://schemas.microsoft.com/office/drawing/2016/5/14/chartex" xmlns:mc="http://schemas.openxmlformats.org/markup-compatibility/2006" xmlns:aink="http://schemas.microsoft.com/office/drawing/2016/ink" xmlns:am3d="http://schemas.microsoft.com/office/drawing/2017/model3d" xmlns:o="urn:schemas-microsoft-com:office:office" xmlns:oel="http://schemas.microsoft.com/office/2019/extlst" xmlns:r="http://schemas.openxmlformats.org/officeDocument/2006/relationships" xmlns:m="http://schemas.openxmlformats.org/officeDocument/2006/math" xmlns:v="urn:schemas-microsoft-com:vml" xmlns:wp14="http://schemas.microsoft.com/office/word/2010/wordprocessingDrawing" xmlns:wp="http://schemas.openxmlformats.org/drawingml/2006/wordprocessingDrawing" xmlns:w10="urn:schemas-microsoft-com:office:word" xmlns:w="http://schemas.openxmlformats.org/wordprocessingml/2006/main" xmlns:w14="http://schemas.microsoft.com/office/word/2010/wordml" xmlns:w15="http://schemas.microsoft.com/office/word/2012/wordml" xmlns:w16cex="http://schemas.microsoft.com/office/word/2018/wordml/cex" xmlns:w16cid="http://schemas.microsoft.com/office/word/2016/wordml/cid" xmlns:w16="http://schemas.microsoft.com/office/word/2018/wordml" xmlns:w16sdtdh="http://schemas.microsoft.com/office/word/2020/wordml/sdtdatahash" xmlns:w16se="http://schemas.microsoft.com/office/word/2015/wordml/symex" xmlns:wpg="http://schemas.microsoft.com/office/word/2010/wordprocessingGroup" xmlns:wpi="http://schemas.microsoft.com/office/word/2010/wordprocessingInk" xmlns:wne="http://schemas.microsoft.com/office/word/2006/wordml" xmlns:wps="http://schemas.microsoft.com/office/word/2010/wordprocessingShape" mc:Ignorable="w14 w15 w16se w16cid w16 w16cex w16sdtdh wp14">
   <w:abstractNum w:abstractNumId="0" w15:restartNumberingAfterBreak="0">
     <w:nsid w:val="1D696B24"/>
     <w:multiLevelType w:val="hybridMultilevel"/>
@@ -4546,7 +2728,7 @@
       </w:pPr>
     </w:lvl>
   </w:abstractNum>
-  <w:num w:numId="1">
+  <w:num w:numId="1" w16cid:durableId="1087381767">
     <w:abstractNumId w:val="0"/>
   </w:num>
 </w:numbering>

--- a/Alarms/Alarms data modeling example.docx
+++ b/Alarms/Alarms data modeling example.docx
@@ -49,6 +49,140 @@
       <w:r>
         <w:t>- the use of keyed data and the benefits</w:t>
       </w:r>
+    </w:p>
+    <w:p>
+      <w:pPr>
+        <w:spacing w:after="0" w:line="240" w:lineRule="auto"/>
+      </w:pPr>
+    </w:p>
+    <w:p>
+      <w:pPr>
+        <w:spacing w:after="0" w:line="240" w:lineRule="auto"/>
+        <w:rPr>
+          <w:b/>
+          <w:bCs/>
+        </w:rPr>
+      </w:pPr>
+      <w:r>
+        <w:rPr>
+          <w:b/>
+          <w:bCs/>
+        </w:rPr>
+        <w:t>Special Note</w:t>
+      </w:r>
+    </w:p>
+    <w:p>
+      <w:pPr>
+        <w:spacing w:after="0" w:line="240" w:lineRule="auto"/>
+      </w:pPr>
+      <w:r>
+        <w:t>There are 5 examples of code provided to show an Alarms data model example.  Examples are not identical</w:t>
+      </w:r>
+    </w:p>
+    <w:p>
+      <w:pPr>
+        <w:spacing w:after="0" w:line="240" w:lineRule="auto"/>
+      </w:pPr>
+      <w:r>
+        <w:rPr>
+          <w:i/>
+          <w:iCs/>
+        </w:rPr>
+        <w:t>Win C++98:</w:t>
+      </w:r>
+      <w:r>
+        <w:t xml:space="preserve"> The creation of Instances is done in an efficient </w:t>
+      </w:r>
+      <w:r>
+        <w:t>manner; a</w:t>
+      </w:r>
+      <w:r>
+        <w:t xml:space="preserve"> handle to the instances is created once and is used when to writing the sample.</w:t>
+      </w:r>
+    </w:p>
+    <w:p>
+      <w:pPr>
+        <w:spacing w:after="0" w:line="240" w:lineRule="auto"/>
+      </w:pPr>
+      <w:proofErr w:type="spellStart"/>
+      <w:r>
+        <w:rPr>
+          <w:i/>
+          <w:iCs/>
+        </w:rPr>
+        <w:t>WinC</w:t>
+      </w:r>
+      <w:proofErr w:type="spellEnd"/>
+      <w:r>
+        <w:rPr>
+          <w:i/>
+          <w:iCs/>
+        </w:rPr>
+        <w:t>++11:</w:t>
+      </w:r>
+      <w:r>
+        <w:t xml:space="preserve"> The instance handle is created prior to transmission in every case – it is a unique value in</w:t>
+      </w:r>
+      <w:r>
+        <w:t xml:space="preserve"> every transmitted sample.</w:t>
+      </w:r>
+    </w:p>
+    <w:p>
+      <w:pPr>
+        <w:spacing w:after="0" w:line="240" w:lineRule="auto"/>
+      </w:pPr>
+      <w:r>
+        <w:rPr>
+          <w:i/>
+          <w:iCs/>
+        </w:rPr>
+        <w:t>Linux C++98:</w:t>
+      </w:r>
+      <w:r>
+        <w:t xml:space="preserve"> </w:t>
+      </w:r>
+      <w:r>
+        <w:t>The instance handle is created prior to transmission in every case – it is a unique value in every transmitted sample.</w:t>
+      </w:r>
+    </w:p>
+    <w:p>
+      <w:pPr>
+        <w:spacing w:after="0" w:line="240" w:lineRule="auto"/>
+      </w:pPr>
+      <w:r>
+        <w:rPr>
+          <w:i/>
+          <w:iCs/>
+        </w:rPr>
+        <w:t>Linux C++11:</w:t>
+      </w:r>
+      <w:r>
+        <w:t xml:space="preserve"> </w:t>
+      </w:r>
+      <w:r>
+        <w:t>The instance handle is created prior to transmission in every case – it is a unique value in every transmitted sample.</w:t>
+      </w:r>
+    </w:p>
+    <w:p>
+      <w:pPr>
+        <w:spacing w:after="0" w:line="240" w:lineRule="auto"/>
+        <w:rPr>
+          <w:i/>
+          <w:iCs/>
+        </w:rPr>
+      </w:pPr>
+      <w:r>
+        <w:rPr>
+          <w:i/>
+          <w:iCs/>
+        </w:rPr>
+        <w:t>Python:</w:t>
+      </w:r>
+    </w:p>
+    <w:p>
+      <w:pPr>
+        <w:spacing w:after="0" w:line="240" w:lineRule="auto"/>
+      </w:pPr>
     </w:p>
     <w:p>
       <w:pPr>
@@ -2600,27 +2734,1311 @@
     <w:p>
       <w:pPr>
         <w:spacing w:after="0" w:line="240" w:lineRule="auto"/>
-      </w:pPr>
-    </w:p>
-    <w:p>
-      <w:pPr>
-        <w:spacing w:after="0" w:line="240" w:lineRule="auto"/>
-      </w:pPr>
-    </w:p>
-    <w:p>
-      <w:pPr>
-        <w:spacing w:after="0" w:line="240" w:lineRule="auto"/>
-      </w:pPr>
-    </w:p>
-    <w:p>
-      <w:pPr>
-        <w:spacing w:after="0" w:line="240" w:lineRule="auto"/>
-      </w:pPr>
-    </w:p>
-    <w:p>
-      <w:pPr>
-        <w:spacing w:after="0" w:line="240" w:lineRule="auto"/>
-      </w:pPr>
+        <w:rPr>
+          <w:b/>
+          <w:bCs/>
+        </w:rPr>
+      </w:pPr>
+      <w:r>
+        <w:rPr>
+          <w:b/>
+          <w:bCs/>
+        </w:rPr>
+        <w:t>Old School</w:t>
+      </w:r>
+      <w:r>
+        <w:rPr>
+          <w:b/>
+          <w:bCs/>
+        </w:rPr>
+        <w:t xml:space="preserve"> Instance Creation</w:t>
+      </w:r>
+    </w:p>
+    <w:p>
+      <w:pPr>
+        <w:spacing w:after="0" w:line="240" w:lineRule="auto"/>
+      </w:pPr>
+      <w:r>
+        <w:t xml:space="preserve">The Linux </w:t>
+      </w:r>
+      <w:r>
+        <w:t xml:space="preserve">C++98 </w:t>
+      </w:r>
+      <w:r>
+        <w:t xml:space="preserve">example makes use of the “old school” implementation of Instances in that it creates </w:t>
+      </w:r>
+      <w:r>
+        <w:t xml:space="preserve">(calculates) </w:t>
+      </w:r>
+      <w:r>
+        <w:t>a handle prior to every transmission of the sample.</w:t>
+      </w:r>
+      <w:r>
+        <w:t xml:space="preserve">  </w:t>
+      </w:r>
+    </w:p>
+    <w:p>
+      <w:pPr>
+        <w:spacing w:after="0" w:line="240" w:lineRule="auto"/>
+      </w:pPr>
+    </w:p>
+    <w:p>
+      <w:pPr>
+        <w:pStyle w:val="ListParagraph"/>
+        <w:numPr>
+          <w:ilvl w:val="0"/>
+          <w:numId w:val="2"/>
+        </w:numPr>
+        <w:spacing w:after="0" w:line="240" w:lineRule="auto"/>
+        <w:rPr>
+          <w:b/>
+          <w:bCs/>
+        </w:rPr>
+      </w:pPr>
+      <w:r>
+        <w:rPr>
+          <w:b/>
+          <w:bCs/>
+        </w:rPr>
+        <w:t xml:space="preserve">The data sample is </w:t>
+      </w:r>
+      <w:r>
+        <w:rPr>
+          <w:b/>
+          <w:bCs/>
+        </w:rPr>
+        <w:t>created:</w:t>
+      </w:r>
+    </w:p>
+    <w:p>
+      <w:pPr>
+        <w:spacing w:after="0" w:line="240" w:lineRule="auto"/>
+      </w:pPr>
+      <w:r>
+        <w:t xml:space="preserve">//Create memory for Instance #1: this will allocate space for the Alarms data structure </w:t>
+      </w:r>
+    </w:p>
+    <w:p>
+      <w:pPr>
+        <w:spacing w:after="0" w:line="240" w:lineRule="auto"/>
+      </w:pPr>
+      <w:r>
+        <w:t xml:space="preserve">    </w:t>
+      </w:r>
+      <w:proofErr w:type="spellStart"/>
+      <w:r>
+        <w:t>Alarms_IntrusionAlarm</w:t>
+      </w:r>
+      <w:proofErr w:type="spellEnd"/>
+      <w:r>
+        <w:t xml:space="preserve"> *data = </w:t>
+      </w:r>
+      <w:proofErr w:type="spellStart"/>
+      <w:r>
+        <w:t>Alarms_</w:t>
+      </w:r>
+      <w:proofErr w:type="gramStart"/>
+      <w:r>
+        <w:t>IntrusionAlarmTypeSupport</w:t>
+      </w:r>
+      <w:proofErr w:type="spellEnd"/>
+      <w:r>
+        <w:t>::</w:t>
+      </w:r>
+      <w:proofErr w:type="spellStart"/>
+      <w:proofErr w:type="gramEnd"/>
+      <w:r>
+        <w:t>create_data</w:t>
+      </w:r>
+      <w:proofErr w:type="spellEnd"/>
+      <w:r>
+        <w:t>();</w:t>
+      </w:r>
+    </w:p>
+    <w:p>
+      <w:pPr>
+        <w:spacing w:after="0" w:line="240" w:lineRule="auto"/>
+      </w:pPr>
+      <w:r>
+        <w:t xml:space="preserve">    if (data == NULL) {</w:t>
+      </w:r>
+    </w:p>
+    <w:p>
+      <w:pPr>
+        <w:spacing w:after="0" w:line="240" w:lineRule="auto"/>
+      </w:pPr>
+      <w:r>
+        <w:t xml:space="preserve">        return </w:t>
+      </w:r>
+      <w:proofErr w:type="spellStart"/>
+      <w:r>
+        <w:t>shutdown_</w:t>
+      </w:r>
+      <w:proofErr w:type="gramStart"/>
+      <w:r>
+        <w:t>participant</w:t>
+      </w:r>
+      <w:proofErr w:type="spellEnd"/>
+      <w:r>
+        <w:t>(</w:t>
+      </w:r>
+      <w:proofErr w:type="gramEnd"/>
+    </w:p>
+    <w:p>
+      <w:pPr>
+        <w:spacing w:after="0" w:line="240" w:lineRule="auto"/>
+      </w:pPr>
+      <w:r>
+        <w:t xml:space="preserve">            participant,</w:t>
+      </w:r>
+    </w:p>
+    <w:p>
+      <w:pPr>
+        <w:spacing w:after="0" w:line="240" w:lineRule="auto"/>
+      </w:pPr>
+      <w:r>
+        <w:t xml:space="preserve">            "</w:t>
+      </w:r>
+      <w:proofErr w:type="spellStart"/>
+      <w:r>
+        <w:t>Alarms_</w:t>
+      </w:r>
+      <w:proofErr w:type="gramStart"/>
+      <w:r>
+        <w:t>IntrusionAlarmTypeSupport</w:t>
+      </w:r>
+      <w:proofErr w:type="spellEnd"/>
+      <w:r>
+        <w:t>::</w:t>
+      </w:r>
+      <w:proofErr w:type="spellStart"/>
+      <w:proofErr w:type="gramEnd"/>
+      <w:r>
+        <w:t>create_data</w:t>
+      </w:r>
+      <w:proofErr w:type="spellEnd"/>
+      <w:r>
+        <w:t xml:space="preserve"> error",</w:t>
+      </w:r>
+    </w:p>
+    <w:p>
+      <w:pPr>
+        <w:spacing w:after="0" w:line="240" w:lineRule="auto"/>
+      </w:pPr>
+      <w:r>
+        <w:t xml:space="preserve">            EXIT_FAILURE</w:t>
+      </w:r>
+      <w:proofErr w:type="gramStart"/>
+      <w:r>
+        <w:t>);</w:t>
+      </w:r>
+      <w:proofErr w:type="gramEnd"/>
+    </w:p>
+    <w:p>
+      <w:pPr>
+        <w:spacing w:after="0" w:line="240" w:lineRule="auto"/>
+      </w:pPr>
+      <w:r>
+        <w:t xml:space="preserve">    }</w:t>
+      </w:r>
+      <w:r>
+        <w:t xml:space="preserve"> </w:t>
+      </w:r>
+    </w:p>
+    <w:p>
+      <w:pPr>
+        <w:spacing w:after="0" w:line="240" w:lineRule="auto"/>
+      </w:pPr>
+    </w:p>
+    <w:p>
+      <w:pPr>
+        <w:pStyle w:val="ListParagraph"/>
+        <w:numPr>
+          <w:ilvl w:val="0"/>
+          <w:numId w:val="2"/>
+        </w:numPr>
+        <w:spacing w:after="0" w:line="240" w:lineRule="auto"/>
+        <w:rPr>
+          <w:b/>
+          <w:bCs/>
+        </w:rPr>
+      </w:pPr>
+      <w:r>
+        <w:rPr>
+          <w:b/>
+          <w:bCs/>
+        </w:rPr>
+        <w:t>The data sample is populated:</w:t>
+      </w:r>
+    </w:p>
+    <w:p>
+      <w:pPr>
+        <w:spacing w:after="0" w:line="240" w:lineRule="auto"/>
+      </w:pPr>
+      <w:r>
+        <w:t xml:space="preserve">//Instance #1 - </w:t>
+      </w:r>
+      <w:r>
+        <w:t>populating</w:t>
+      </w:r>
+      <w:r>
+        <w:t xml:space="preserve"> the content of this sample</w:t>
+      </w:r>
+    </w:p>
+    <w:p>
+      <w:pPr>
+        <w:spacing w:after="0" w:line="240" w:lineRule="auto"/>
+      </w:pPr>
+      <w:r>
+        <w:tab/>
+      </w:r>
+      <w:r>
+        <w:tab/>
+        <w:t xml:space="preserve">char </w:t>
+      </w:r>
+      <w:proofErr w:type="spellStart"/>
+      <w:r>
+        <w:t>alarm_</w:t>
+      </w:r>
+      <w:proofErr w:type="gramStart"/>
+      <w:r>
+        <w:t>string</w:t>
+      </w:r>
+      <w:proofErr w:type="spellEnd"/>
+      <w:r>
+        <w:t>[</w:t>
+      </w:r>
+      <w:proofErr w:type="gramEnd"/>
+      <w:r>
+        <w:t>] = "alarm name";</w:t>
+      </w:r>
+    </w:p>
+    <w:p>
+      <w:pPr>
+        <w:spacing w:after="0" w:line="240" w:lineRule="auto"/>
+      </w:pPr>
+      <w:r>
+        <w:tab/>
+      </w:r>
+      <w:r>
+        <w:tab/>
+        <w:t xml:space="preserve">data-&gt;sourceId.id = </w:t>
+      </w:r>
+      <w:proofErr w:type="gramStart"/>
+      <w:r>
+        <w:t>1;  /</w:t>
+      </w:r>
+      <w:proofErr w:type="gramEnd"/>
+      <w:r>
+        <w:t>/note the keyed value is set to something unique</w:t>
+      </w:r>
+    </w:p>
+    <w:p>
+      <w:pPr>
+        <w:spacing w:after="0" w:line="240" w:lineRule="auto"/>
+      </w:pPr>
+      <w:r>
+        <w:tab/>
+      </w:r>
+      <w:r>
+        <w:tab/>
+        <w:t>data-&gt;</w:t>
+      </w:r>
+      <w:proofErr w:type="spellStart"/>
+      <w:r>
+        <w:t>sourceId.resourceId</w:t>
+      </w:r>
+      <w:proofErr w:type="spellEnd"/>
+      <w:r>
+        <w:t xml:space="preserve"> = </w:t>
+      </w:r>
+      <w:proofErr w:type="gramStart"/>
+      <w:r>
+        <w:t>10;  /</w:t>
+      </w:r>
+      <w:proofErr w:type="gramEnd"/>
+      <w:r>
+        <w:t>/note the keyed value is set to something unique</w:t>
+      </w:r>
+    </w:p>
+    <w:p>
+      <w:pPr>
+        <w:spacing w:after="0" w:line="240" w:lineRule="auto"/>
+      </w:pPr>
+      <w:r>
+        <w:tab/>
+      </w:r>
+      <w:r>
+        <w:tab/>
+        <w:t>data-&gt;</w:t>
+      </w:r>
+      <w:proofErr w:type="spellStart"/>
+      <w:r>
+        <w:t>alarmTypeName</w:t>
+      </w:r>
+      <w:proofErr w:type="spellEnd"/>
+      <w:r>
+        <w:t xml:space="preserve"> = </w:t>
+      </w:r>
+      <w:proofErr w:type="spellStart"/>
+      <w:r>
+        <w:t>alarm_</w:t>
+      </w:r>
+      <w:proofErr w:type="gramStart"/>
+      <w:r>
+        <w:t>string</w:t>
+      </w:r>
+      <w:proofErr w:type="spellEnd"/>
+      <w:r>
+        <w:t>;</w:t>
+      </w:r>
+      <w:proofErr w:type="gramEnd"/>
+    </w:p>
+    <w:p>
+      <w:pPr>
+        <w:spacing w:after="0" w:line="240" w:lineRule="auto"/>
+      </w:pPr>
+      <w:r>
+        <w:tab/>
+      </w:r>
+      <w:r>
+        <w:tab/>
+        <w:t xml:space="preserve">data-&gt;severity = </w:t>
+      </w:r>
+      <w:proofErr w:type="gramStart"/>
+      <w:r>
+        <w:t>Critical;</w:t>
+      </w:r>
+      <w:proofErr w:type="gramEnd"/>
+    </w:p>
+    <w:p>
+      <w:pPr>
+        <w:spacing w:after="0" w:line="240" w:lineRule="auto"/>
+      </w:pPr>
+      <w:r>
+        <w:tab/>
+      </w:r>
+      <w:r>
+        <w:tab/>
+        <w:t xml:space="preserve">data-&gt;null = </w:t>
+      </w:r>
+      <w:proofErr w:type="gramStart"/>
+      <w:r>
+        <w:t>Open;</w:t>
+      </w:r>
+      <w:proofErr w:type="gramEnd"/>
+    </w:p>
+    <w:p>
+      <w:pPr>
+        <w:spacing w:after="0" w:line="240" w:lineRule="auto"/>
+      </w:pPr>
+      <w:r>
+        <w:tab/>
+      </w:r>
+      <w:r>
+        <w:tab/>
+        <w:t>data-&gt;</w:t>
+      </w:r>
+      <w:proofErr w:type="spellStart"/>
+      <w:r>
+        <w:t>numericValue.number</w:t>
+      </w:r>
+      <w:proofErr w:type="spellEnd"/>
+      <w:r>
+        <w:t xml:space="preserve"> </w:t>
+      </w:r>
+      <w:proofErr w:type="gramStart"/>
+      <w:r>
+        <w:t>=  (</w:t>
+      </w:r>
+      <w:proofErr w:type="gramEnd"/>
+      <w:r>
+        <w:t xml:space="preserve">float) </w:t>
+      </w:r>
+      <w:proofErr w:type="spellStart"/>
+      <w:r>
+        <w:t>samples_written</w:t>
+      </w:r>
+      <w:proofErr w:type="spellEnd"/>
+      <w:r>
+        <w:t>;</w:t>
+      </w:r>
+    </w:p>
+    <w:p>
+      <w:pPr>
+        <w:spacing w:after="0" w:line="240" w:lineRule="auto"/>
+      </w:pPr>
+      <w:r>
+        <w:tab/>
+      </w:r>
+      <w:r>
+        <w:tab/>
+        <w:t>data-&gt;</w:t>
+      </w:r>
+      <w:proofErr w:type="spellStart"/>
+      <w:r>
+        <w:t>numericValue.Units</w:t>
+      </w:r>
+      <w:proofErr w:type="spellEnd"/>
+      <w:r>
+        <w:t xml:space="preserve"> = </w:t>
+      </w:r>
+      <w:proofErr w:type="spellStart"/>
+      <w:proofErr w:type="gramStart"/>
+      <w:r>
+        <w:t>Celcius</w:t>
+      </w:r>
+      <w:proofErr w:type="spellEnd"/>
+      <w:r>
+        <w:t>;</w:t>
+      </w:r>
+      <w:proofErr w:type="gramEnd"/>
+    </w:p>
+    <w:p>
+      <w:pPr>
+        <w:spacing w:after="0" w:line="240" w:lineRule="auto"/>
+      </w:pPr>
+    </w:p>
+    <w:p>
+      <w:pPr>
+        <w:pStyle w:val="ListParagraph"/>
+        <w:numPr>
+          <w:ilvl w:val="0"/>
+          <w:numId w:val="2"/>
+        </w:numPr>
+        <w:spacing w:after="0" w:line="240" w:lineRule="auto"/>
+        <w:rPr>
+          <w:b/>
+          <w:bCs/>
+        </w:rPr>
+      </w:pPr>
+      <w:r>
+        <w:rPr>
+          <w:b/>
+          <w:bCs/>
+        </w:rPr>
+        <w:t xml:space="preserve">The data sample is </w:t>
+      </w:r>
+      <w:proofErr w:type="gramStart"/>
+      <w:r>
+        <w:rPr>
+          <w:b/>
+          <w:bCs/>
+        </w:rPr>
+        <w:t>sent</w:t>
+      </w:r>
+      <w:proofErr w:type="gramEnd"/>
+      <w:r>
+        <w:rPr>
+          <w:b/>
+          <w:bCs/>
+        </w:rPr>
+        <w:t xml:space="preserve"> and a handle is calculated each time</w:t>
+      </w:r>
+      <w:r>
+        <w:rPr>
+          <w:b/>
+          <w:bCs/>
+        </w:rPr>
+        <w:t>:</w:t>
+      </w:r>
+    </w:p>
+    <w:p>
+      <w:pPr>
+        <w:spacing w:after="0" w:line="240" w:lineRule="auto"/>
+      </w:pPr>
+      <w:r>
+        <w:t>//Write Instance #1</w:t>
+      </w:r>
+    </w:p>
+    <w:p>
+      <w:pPr>
+        <w:spacing w:after="0" w:line="240" w:lineRule="auto"/>
+      </w:pPr>
+      <w:r>
+        <w:t xml:space="preserve">        </w:t>
+      </w:r>
+      <w:proofErr w:type="spellStart"/>
+      <w:r>
+        <w:t>retcode</w:t>
+      </w:r>
+      <w:proofErr w:type="spellEnd"/>
+      <w:r>
+        <w:t xml:space="preserve"> = </w:t>
+      </w:r>
+      <w:proofErr w:type="spellStart"/>
+      <w:r>
+        <w:t>typed_writer</w:t>
+      </w:r>
+      <w:proofErr w:type="spellEnd"/>
+      <w:r>
+        <w:t>-&gt;</w:t>
+      </w:r>
+      <w:proofErr w:type="gramStart"/>
+      <w:r>
+        <w:t>write(</w:t>
+      </w:r>
+      <w:proofErr w:type="gramEnd"/>
+      <w:r>
+        <w:t>*data, DDS_HANDLE_NIL);</w:t>
+      </w:r>
+    </w:p>
+    <w:p>
+      <w:pPr>
+        <w:spacing w:after="0" w:line="240" w:lineRule="auto"/>
+      </w:pPr>
+      <w:r>
+        <w:lastRenderedPageBreak/>
+        <w:t xml:space="preserve">        if (</w:t>
+      </w:r>
+      <w:proofErr w:type="spellStart"/>
+      <w:proofErr w:type="gramStart"/>
+      <w:r>
+        <w:t>retcode</w:t>
+      </w:r>
+      <w:proofErr w:type="spellEnd"/>
+      <w:r>
+        <w:t xml:space="preserve"> !</w:t>
+      </w:r>
+      <w:proofErr w:type="gramEnd"/>
+      <w:r>
+        <w:t>= DDS_RETCODE_OK) {</w:t>
+      </w:r>
+    </w:p>
+    <w:p>
+      <w:pPr>
+        <w:spacing w:after="0" w:line="240" w:lineRule="auto"/>
+      </w:pPr>
+      <w:r>
+        <w:t xml:space="preserve">            </w:t>
+      </w:r>
+      <w:proofErr w:type="gramStart"/>
+      <w:r>
+        <w:t>std::</w:t>
+      </w:r>
+      <w:proofErr w:type="spellStart"/>
+      <w:proofErr w:type="gramEnd"/>
+      <w:r>
+        <w:t>cerr</w:t>
+      </w:r>
+      <w:proofErr w:type="spellEnd"/>
+      <w:r>
+        <w:t xml:space="preserve"> &lt;&lt; "write error " &lt;&lt; </w:t>
+      </w:r>
+      <w:proofErr w:type="spellStart"/>
+      <w:r>
+        <w:t>retcode</w:t>
+      </w:r>
+      <w:proofErr w:type="spellEnd"/>
+      <w:r>
+        <w:t xml:space="preserve"> &lt;&lt; std::</w:t>
+      </w:r>
+      <w:proofErr w:type="spellStart"/>
+      <w:r>
+        <w:t>endl</w:t>
+      </w:r>
+      <w:proofErr w:type="spellEnd"/>
+      <w:r>
+        <w:t>;</w:t>
+      </w:r>
+    </w:p>
+    <w:p>
+      <w:pPr>
+        <w:spacing w:after="0" w:line="240" w:lineRule="auto"/>
+      </w:pPr>
+      <w:r>
+        <w:t xml:space="preserve">        }</w:t>
+      </w:r>
+    </w:p>
+    <w:p>
+      <w:pPr>
+        <w:spacing w:after="0" w:line="240" w:lineRule="auto"/>
+      </w:pPr>
+    </w:p>
+    <w:p>
+      <w:pPr>
+        <w:spacing w:after="0" w:line="240" w:lineRule="auto"/>
+      </w:pPr>
+    </w:p>
+    <w:p>
+      <w:pPr>
+        <w:spacing w:after="0" w:line="240" w:lineRule="auto"/>
+        <w:rPr>
+          <w:b/>
+          <w:bCs/>
+        </w:rPr>
+      </w:pPr>
+      <w:r>
+        <w:rPr>
+          <w:b/>
+          <w:bCs/>
+        </w:rPr>
+        <w:t>New School Instance Creation (Greater efficiency)</w:t>
+      </w:r>
+    </w:p>
+    <w:p>
+      <w:pPr>
+        <w:spacing w:after="0" w:line="240" w:lineRule="auto"/>
+      </w:pPr>
+      <w:r>
+        <w:t xml:space="preserve">For a more efficient method of sending </w:t>
+      </w:r>
+      <w:proofErr w:type="gramStart"/>
+      <w:r>
+        <w:t>Instances,  the</w:t>
+      </w:r>
+      <w:proofErr w:type="gramEnd"/>
+      <w:r>
+        <w:t xml:space="preserve"> handle can be calculated once and used repeatedly.  In the </w:t>
+      </w:r>
+      <w:proofErr w:type="spellStart"/>
+      <w:r>
+        <w:t>WinC</w:t>
+      </w:r>
+      <w:proofErr w:type="spellEnd"/>
+      <w:r>
+        <w:t>++98 example</w:t>
+      </w:r>
+      <w:r>
+        <w:t>,</w:t>
+      </w:r>
+      <w:r>
+        <w:t xml:space="preserve"> this method is used.</w:t>
+      </w:r>
+    </w:p>
+    <w:p>
+      <w:pPr>
+        <w:spacing w:after="0" w:line="240" w:lineRule="auto"/>
+      </w:pPr>
+    </w:p>
+    <w:p>
+      <w:pPr>
+        <w:pStyle w:val="ListParagraph"/>
+        <w:numPr>
+          <w:ilvl w:val="0"/>
+          <w:numId w:val="3"/>
+        </w:numPr>
+        <w:spacing w:after="0" w:line="240" w:lineRule="auto"/>
+        <w:rPr>
+          <w:b/>
+          <w:bCs/>
+        </w:rPr>
+      </w:pPr>
+      <w:r>
+        <w:t xml:space="preserve"> </w:t>
+      </w:r>
+      <w:r>
+        <w:rPr>
+          <w:b/>
+          <w:bCs/>
+        </w:rPr>
+        <w:t>The data sample is created</w:t>
+      </w:r>
+      <w:r>
+        <w:rPr>
+          <w:b/>
+          <w:bCs/>
+        </w:rPr>
+        <w:t>, just like before:</w:t>
+      </w:r>
+    </w:p>
+    <w:p>
+      <w:pPr>
+        <w:spacing w:after="0" w:line="240" w:lineRule="auto"/>
+      </w:pPr>
+      <w:r>
+        <w:t xml:space="preserve">   // Create data for writing, allocating all members</w:t>
+      </w:r>
+    </w:p>
+    <w:p>
+      <w:pPr>
+        <w:spacing w:after="0" w:line="240" w:lineRule="auto"/>
+      </w:pPr>
+      <w:r>
+        <w:t xml:space="preserve">    </w:t>
+      </w:r>
+      <w:proofErr w:type="spellStart"/>
+      <w:r>
+        <w:t>Alarms_IntrusionAlarm</w:t>
+      </w:r>
+      <w:proofErr w:type="spellEnd"/>
+      <w:r>
+        <w:t xml:space="preserve"> *data = </w:t>
+      </w:r>
+      <w:proofErr w:type="spellStart"/>
+      <w:r>
+        <w:t>Alarms_</w:t>
+      </w:r>
+      <w:proofErr w:type="gramStart"/>
+      <w:r>
+        <w:t>IntrusionAlarmTypeSupport</w:t>
+      </w:r>
+      <w:proofErr w:type="spellEnd"/>
+      <w:r>
+        <w:t>::</w:t>
+      </w:r>
+      <w:proofErr w:type="spellStart"/>
+      <w:proofErr w:type="gramEnd"/>
+      <w:r>
+        <w:t>create_data</w:t>
+      </w:r>
+      <w:proofErr w:type="spellEnd"/>
+      <w:r>
+        <w:t>();</w:t>
+      </w:r>
+    </w:p>
+    <w:p>
+      <w:pPr>
+        <w:spacing w:after="0" w:line="240" w:lineRule="auto"/>
+      </w:pPr>
+      <w:r>
+        <w:t xml:space="preserve">    if (data == NULL) {</w:t>
+      </w:r>
+    </w:p>
+    <w:p>
+      <w:pPr>
+        <w:spacing w:after="0" w:line="240" w:lineRule="auto"/>
+      </w:pPr>
+      <w:r>
+        <w:t xml:space="preserve">        return </w:t>
+      </w:r>
+      <w:proofErr w:type="spellStart"/>
+      <w:r>
+        <w:t>shutdown_</w:t>
+      </w:r>
+      <w:proofErr w:type="gramStart"/>
+      <w:r>
+        <w:t>participant</w:t>
+      </w:r>
+      <w:proofErr w:type="spellEnd"/>
+      <w:r>
+        <w:t>(</w:t>
+      </w:r>
+      <w:proofErr w:type="gramEnd"/>
+    </w:p>
+    <w:p>
+      <w:pPr>
+        <w:spacing w:after="0" w:line="240" w:lineRule="auto"/>
+      </w:pPr>
+      <w:r>
+        <w:t xml:space="preserve">            participant,</w:t>
+      </w:r>
+    </w:p>
+    <w:p>
+      <w:pPr>
+        <w:spacing w:after="0" w:line="240" w:lineRule="auto"/>
+      </w:pPr>
+      <w:r>
+        <w:t xml:space="preserve">            "</w:t>
+      </w:r>
+      <w:proofErr w:type="spellStart"/>
+      <w:r>
+        <w:t>Alarms_</w:t>
+      </w:r>
+      <w:proofErr w:type="gramStart"/>
+      <w:r>
+        <w:t>IntrusionAlarmTypeSupport</w:t>
+      </w:r>
+      <w:proofErr w:type="spellEnd"/>
+      <w:r>
+        <w:t>::</w:t>
+      </w:r>
+      <w:proofErr w:type="spellStart"/>
+      <w:proofErr w:type="gramEnd"/>
+      <w:r>
+        <w:t>create_data</w:t>
+      </w:r>
+      <w:proofErr w:type="spellEnd"/>
+      <w:r>
+        <w:t xml:space="preserve"> error",</w:t>
+      </w:r>
+    </w:p>
+    <w:p>
+      <w:pPr>
+        <w:spacing w:after="0" w:line="240" w:lineRule="auto"/>
+      </w:pPr>
+      <w:r>
+        <w:t xml:space="preserve">            EXIT_FAILURE</w:t>
+      </w:r>
+      <w:proofErr w:type="gramStart"/>
+      <w:r>
+        <w:t>);</w:t>
+      </w:r>
+      <w:proofErr w:type="gramEnd"/>
+    </w:p>
+    <w:p>
+      <w:pPr>
+        <w:spacing w:after="0" w:line="240" w:lineRule="auto"/>
+      </w:pPr>
+      <w:r>
+        <w:t xml:space="preserve">    }</w:t>
+      </w:r>
+    </w:p>
+    <w:p>
+      <w:pPr>
+        <w:spacing w:after="0" w:line="240" w:lineRule="auto"/>
+      </w:pPr>
+    </w:p>
+    <w:p>
+      <w:pPr>
+        <w:pStyle w:val="ListParagraph"/>
+        <w:numPr>
+          <w:ilvl w:val="0"/>
+          <w:numId w:val="3"/>
+        </w:numPr>
+        <w:spacing w:after="0" w:line="240" w:lineRule="auto"/>
+        <w:rPr>
+          <w:b/>
+          <w:bCs/>
+        </w:rPr>
+      </w:pPr>
+      <w:r>
+        <w:rPr>
+          <w:b/>
+          <w:bCs/>
+        </w:rPr>
+        <w:t>But now the Instance handle is created (calculated once) and stored for re-use:</w:t>
+      </w:r>
+    </w:p>
+    <w:p>
+      <w:pPr>
+        <w:pStyle w:val="ListParagraph"/>
+        <w:spacing w:after="0" w:line="240" w:lineRule="auto"/>
+      </w:pPr>
+      <w:proofErr w:type="spellStart"/>
+      <w:r>
+        <w:t>DDS_InstanceHandle_t</w:t>
+      </w:r>
+      <w:proofErr w:type="spellEnd"/>
+      <w:r>
+        <w:t xml:space="preserve"> fl265Handle = </w:t>
+      </w:r>
+      <w:proofErr w:type="spellStart"/>
+      <w:r>
+        <w:t>typed_writer</w:t>
+      </w:r>
+      <w:proofErr w:type="spellEnd"/>
+      <w:r>
+        <w:t>-&gt;</w:t>
+      </w:r>
+      <w:proofErr w:type="spellStart"/>
+      <w:r>
+        <w:t>register_instance</w:t>
+      </w:r>
+      <w:proofErr w:type="spellEnd"/>
+      <w:r>
+        <w:t>(*data</w:t>
+      </w:r>
+      <w:proofErr w:type="gramStart"/>
+      <w:r>
+        <w:t>);</w:t>
+      </w:r>
+      <w:proofErr w:type="gramEnd"/>
+      <w:r>
+        <w:t xml:space="preserve"> </w:t>
+      </w:r>
+    </w:p>
+    <w:p>
+      <w:pPr>
+        <w:spacing w:after="0" w:line="240" w:lineRule="auto"/>
+      </w:pPr>
+    </w:p>
+    <w:p>
+      <w:pPr>
+        <w:pStyle w:val="ListParagraph"/>
+        <w:numPr>
+          <w:ilvl w:val="0"/>
+          <w:numId w:val="3"/>
+        </w:numPr>
+        <w:spacing w:after="0" w:line="240" w:lineRule="auto"/>
+        <w:rPr>
+          <w:b/>
+          <w:bCs/>
+        </w:rPr>
+      </w:pPr>
+      <w:r>
+        <w:rPr>
+          <w:b/>
+          <w:bCs/>
+        </w:rPr>
+        <w:t>The data sample is populated</w:t>
+      </w:r>
+      <w:r>
+        <w:rPr>
+          <w:b/>
+          <w:bCs/>
+        </w:rPr>
+        <w:t>, just like before</w:t>
+      </w:r>
+      <w:r>
+        <w:rPr>
+          <w:b/>
+          <w:bCs/>
+        </w:rPr>
+        <w:t>:</w:t>
+      </w:r>
+    </w:p>
+    <w:p>
+      <w:pPr>
+        <w:spacing w:after="0" w:line="240" w:lineRule="auto"/>
+      </w:pPr>
+      <w:r>
+        <w:t>//Instance #1 - populating the content of this sample</w:t>
+      </w:r>
+    </w:p>
+    <w:p>
+      <w:pPr>
+        <w:spacing w:after="0" w:line="240" w:lineRule="auto"/>
+      </w:pPr>
+      <w:r>
+        <w:tab/>
+      </w:r>
+      <w:r>
+        <w:tab/>
+        <w:t xml:space="preserve">char </w:t>
+      </w:r>
+      <w:proofErr w:type="spellStart"/>
+      <w:r>
+        <w:t>alarm_</w:t>
+      </w:r>
+      <w:proofErr w:type="gramStart"/>
+      <w:r>
+        <w:t>string</w:t>
+      </w:r>
+      <w:proofErr w:type="spellEnd"/>
+      <w:r>
+        <w:t>[</w:t>
+      </w:r>
+      <w:proofErr w:type="gramEnd"/>
+      <w:r>
+        <w:t>] = "alarm name";</w:t>
+      </w:r>
+    </w:p>
+    <w:p>
+      <w:pPr>
+        <w:spacing w:after="0" w:line="240" w:lineRule="auto"/>
+      </w:pPr>
+      <w:r>
+        <w:tab/>
+      </w:r>
+      <w:r>
+        <w:tab/>
+        <w:t xml:space="preserve">data-&gt;sourceId.id = </w:t>
+      </w:r>
+      <w:proofErr w:type="gramStart"/>
+      <w:r>
+        <w:t>1;  /</w:t>
+      </w:r>
+      <w:proofErr w:type="gramEnd"/>
+      <w:r>
+        <w:t>/note the keyed value is set to something unique</w:t>
+      </w:r>
+    </w:p>
+    <w:p>
+      <w:pPr>
+        <w:spacing w:after="0" w:line="240" w:lineRule="auto"/>
+      </w:pPr>
+      <w:r>
+        <w:tab/>
+      </w:r>
+      <w:r>
+        <w:tab/>
+        <w:t>data-&gt;</w:t>
+      </w:r>
+      <w:proofErr w:type="spellStart"/>
+      <w:r>
+        <w:t>sourceId.resourceId</w:t>
+      </w:r>
+      <w:proofErr w:type="spellEnd"/>
+      <w:r>
+        <w:t xml:space="preserve"> = </w:t>
+      </w:r>
+      <w:proofErr w:type="gramStart"/>
+      <w:r>
+        <w:t>10;  /</w:t>
+      </w:r>
+      <w:proofErr w:type="gramEnd"/>
+      <w:r>
+        <w:t>/note the keyed value is set to something unique</w:t>
+      </w:r>
+    </w:p>
+    <w:p>
+      <w:pPr>
+        <w:spacing w:after="0" w:line="240" w:lineRule="auto"/>
+      </w:pPr>
+      <w:r>
+        <w:tab/>
+      </w:r>
+      <w:r>
+        <w:tab/>
+        <w:t>data-&gt;</w:t>
+      </w:r>
+      <w:proofErr w:type="spellStart"/>
+      <w:r>
+        <w:t>alarmTypeName</w:t>
+      </w:r>
+      <w:proofErr w:type="spellEnd"/>
+      <w:r>
+        <w:t xml:space="preserve"> = </w:t>
+      </w:r>
+      <w:proofErr w:type="spellStart"/>
+      <w:r>
+        <w:t>alarm_</w:t>
+      </w:r>
+      <w:proofErr w:type="gramStart"/>
+      <w:r>
+        <w:t>string</w:t>
+      </w:r>
+      <w:proofErr w:type="spellEnd"/>
+      <w:r>
+        <w:t>;</w:t>
+      </w:r>
+      <w:proofErr w:type="gramEnd"/>
+    </w:p>
+    <w:p>
+      <w:pPr>
+        <w:spacing w:after="0" w:line="240" w:lineRule="auto"/>
+      </w:pPr>
+      <w:r>
+        <w:tab/>
+      </w:r>
+      <w:r>
+        <w:tab/>
+        <w:t xml:space="preserve">data-&gt;severity = </w:t>
+      </w:r>
+      <w:proofErr w:type="gramStart"/>
+      <w:r>
+        <w:t>Critical;</w:t>
+      </w:r>
+      <w:proofErr w:type="gramEnd"/>
+    </w:p>
+    <w:p>
+      <w:pPr>
+        <w:spacing w:after="0" w:line="240" w:lineRule="auto"/>
+      </w:pPr>
+      <w:r>
+        <w:tab/>
+      </w:r>
+      <w:r>
+        <w:tab/>
+        <w:t xml:space="preserve">data-&gt;null = </w:t>
+      </w:r>
+      <w:proofErr w:type="gramStart"/>
+      <w:r>
+        <w:t>Open;</w:t>
+      </w:r>
+      <w:proofErr w:type="gramEnd"/>
+    </w:p>
+    <w:p>
+      <w:pPr>
+        <w:spacing w:after="0" w:line="240" w:lineRule="auto"/>
+      </w:pPr>
+      <w:r>
+        <w:tab/>
+      </w:r>
+      <w:r>
+        <w:tab/>
+        <w:t>data-&gt;</w:t>
+      </w:r>
+      <w:proofErr w:type="spellStart"/>
+      <w:r>
+        <w:t>numericValue.number</w:t>
+      </w:r>
+      <w:proofErr w:type="spellEnd"/>
+      <w:r>
+        <w:t xml:space="preserve"> </w:t>
+      </w:r>
+      <w:proofErr w:type="gramStart"/>
+      <w:r>
+        <w:t>=  (</w:t>
+      </w:r>
+      <w:proofErr w:type="gramEnd"/>
+      <w:r>
+        <w:t xml:space="preserve">float) </w:t>
+      </w:r>
+      <w:proofErr w:type="spellStart"/>
+      <w:r>
+        <w:t>samples_written</w:t>
+      </w:r>
+      <w:proofErr w:type="spellEnd"/>
+      <w:r>
+        <w:t>;</w:t>
+      </w:r>
+    </w:p>
+    <w:p>
+      <w:pPr>
+        <w:spacing w:after="0" w:line="240" w:lineRule="auto"/>
+      </w:pPr>
+      <w:r>
+        <w:tab/>
+      </w:r>
+      <w:r>
+        <w:tab/>
+        <w:t>data-&gt;</w:t>
+      </w:r>
+      <w:proofErr w:type="spellStart"/>
+      <w:r>
+        <w:t>numericValue.Units</w:t>
+      </w:r>
+      <w:proofErr w:type="spellEnd"/>
+      <w:r>
+        <w:t xml:space="preserve"> = </w:t>
+      </w:r>
+      <w:proofErr w:type="spellStart"/>
+      <w:proofErr w:type="gramStart"/>
+      <w:r>
+        <w:t>Celcius</w:t>
+      </w:r>
+      <w:proofErr w:type="spellEnd"/>
+      <w:r>
+        <w:t>;</w:t>
+      </w:r>
+      <w:proofErr w:type="gramEnd"/>
+    </w:p>
+    <w:p>
+      <w:pPr>
+        <w:spacing w:after="0" w:line="240" w:lineRule="auto"/>
+      </w:pPr>
+    </w:p>
+    <w:p>
+      <w:pPr>
+        <w:pStyle w:val="ListParagraph"/>
+        <w:numPr>
+          <w:ilvl w:val="0"/>
+          <w:numId w:val="3"/>
+        </w:numPr>
+        <w:spacing w:after="0" w:line="240" w:lineRule="auto"/>
+        <w:rPr>
+          <w:b/>
+          <w:bCs/>
+        </w:rPr>
+      </w:pPr>
+      <w:r>
+        <w:rPr>
+          <w:b/>
+          <w:bCs/>
+        </w:rPr>
+        <w:t>The data sample is sent</w:t>
+      </w:r>
+      <w:r>
+        <w:rPr>
+          <w:b/>
+          <w:bCs/>
+        </w:rPr>
+        <w:t xml:space="preserve"> but now references the handle that has been </w:t>
+      </w:r>
+      <w:r>
+        <w:rPr>
+          <w:b/>
+          <w:bCs/>
+        </w:rPr>
+        <w:t>created:</w:t>
+      </w:r>
+    </w:p>
+    <w:p>
+      <w:pPr>
+        <w:spacing w:after="0" w:line="240" w:lineRule="auto"/>
+      </w:pPr>
+      <w:r>
+        <w:t>if (</w:t>
+      </w:r>
+      <w:proofErr w:type="spellStart"/>
+      <w:r>
+        <w:t>typed_writer</w:t>
+      </w:r>
+      <w:proofErr w:type="spellEnd"/>
+      <w:r>
+        <w:t>-&gt;</w:t>
+      </w:r>
+      <w:proofErr w:type="gramStart"/>
+      <w:r>
+        <w:t>write(</w:t>
+      </w:r>
+      <w:proofErr w:type="gramEnd"/>
+      <w:r>
+        <w:t>*data, fl265Handle) != DDS_RETCODE_OK) {</w:t>
+      </w:r>
+    </w:p>
+    <w:p>
+      <w:pPr>
+        <w:spacing w:after="0" w:line="240" w:lineRule="auto"/>
+      </w:pPr>
+      <w:r>
+        <w:tab/>
+      </w:r>
+      <w:r>
+        <w:tab/>
+      </w:r>
+      <w:r>
+        <w:tab/>
+      </w:r>
+      <w:proofErr w:type="gramStart"/>
+      <w:r>
+        <w:t>std::</w:t>
+      </w:r>
+      <w:proofErr w:type="spellStart"/>
+      <w:proofErr w:type="gramEnd"/>
+      <w:r>
+        <w:t>cerr</w:t>
+      </w:r>
+      <w:proofErr w:type="spellEnd"/>
+      <w:r>
+        <w:t xml:space="preserve"> &lt;&lt; "write error " &lt;&lt; </w:t>
+      </w:r>
+      <w:proofErr w:type="spellStart"/>
+      <w:r>
+        <w:t>retcode</w:t>
+      </w:r>
+      <w:proofErr w:type="spellEnd"/>
+      <w:r>
+        <w:t xml:space="preserve"> &lt;&lt; std::</w:t>
+      </w:r>
+      <w:proofErr w:type="spellStart"/>
+      <w:r>
+        <w:t>endl</w:t>
+      </w:r>
+      <w:proofErr w:type="spellEnd"/>
+      <w:r>
+        <w:t>;</w:t>
+      </w:r>
+    </w:p>
+    <w:p>
+      <w:pPr>
+        <w:spacing w:after="0" w:line="240" w:lineRule="auto"/>
+      </w:pPr>
+      <w:r>
+        <w:tab/>
+      </w:r>
+      <w:r>
+        <w:tab/>
+        <w:t>}</w:t>
+      </w:r>
+    </w:p>
+    <w:p>
+      <w:pPr>
+        <w:spacing w:after="0" w:line="240" w:lineRule="auto"/>
+        <w:rPr>
+          <w:b/>
+          <w:bCs/>
+        </w:rPr>
+      </w:pPr>
+      <w:r>
+        <w:t xml:space="preserve">Note that the handle created must always be specified along with the correct Instance… in this case it is </w:t>
+      </w:r>
+      <w:r>
+        <w:rPr>
+          <w:b/>
+          <w:bCs/>
+        </w:rPr>
+        <w:t>*data</w:t>
+      </w:r>
+      <w:r>
+        <w:rPr>
+          <w:b/>
+          <w:bCs/>
+        </w:rPr>
+        <w:t>.</w:t>
+      </w:r>
     </w:p>
     <w:p>
       <w:pPr>
@@ -2728,8 +4146,376 @@
       </w:pPr>
     </w:lvl>
   </w:abstractNum>
+  <w:abstractNum w:abstractNumId="1" w15:restartNumberingAfterBreak="0">
+    <w:nsid w:val="262A57EF"/>
+    <w:multiLevelType w:val="hybridMultilevel"/>
+    <w:tmpl w:val="27EE5B98"/>
+    <w:lvl w:ilvl="0" w:tplc="FFFFFFFF">
+      <w:start w:val="1"/>
+      <w:numFmt w:val="decimal"/>
+      <w:lvlText w:val="%1)"/>
+      <w:lvlJc w:val="left"/>
+      <w:pPr>
+        <w:ind w:left="720" w:hanging="360"/>
+      </w:pPr>
+      <w:rPr>
+        <w:rFonts w:hint="default"/>
+      </w:rPr>
+    </w:lvl>
+    <w:lvl w:ilvl="1" w:tplc="FFFFFFFF" w:tentative="1">
+      <w:start w:val="1"/>
+      <w:numFmt w:val="lowerLetter"/>
+      <w:lvlText w:val="%2."/>
+      <w:lvlJc w:val="left"/>
+      <w:pPr>
+        <w:ind w:left="1440" w:hanging="360"/>
+      </w:pPr>
+    </w:lvl>
+    <w:lvl w:ilvl="2" w:tplc="FFFFFFFF" w:tentative="1">
+      <w:start w:val="1"/>
+      <w:numFmt w:val="lowerRoman"/>
+      <w:lvlText w:val="%3."/>
+      <w:lvlJc w:val="right"/>
+      <w:pPr>
+        <w:ind w:left="2160" w:hanging="180"/>
+      </w:pPr>
+    </w:lvl>
+    <w:lvl w:ilvl="3" w:tplc="FFFFFFFF" w:tentative="1">
+      <w:start w:val="1"/>
+      <w:numFmt w:val="decimal"/>
+      <w:lvlText w:val="%4."/>
+      <w:lvlJc w:val="left"/>
+      <w:pPr>
+        <w:ind w:left="2880" w:hanging="360"/>
+      </w:pPr>
+    </w:lvl>
+    <w:lvl w:ilvl="4" w:tplc="FFFFFFFF" w:tentative="1">
+      <w:start w:val="1"/>
+      <w:numFmt w:val="lowerLetter"/>
+      <w:lvlText w:val="%5."/>
+      <w:lvlJc w:val="left"/>
+      <w:pPr>
+        <w:ind w:left="3600" w:hanging="360"/>
+      </w:pPr>
+    </w:lvl>
+    <w:lvl w:ilvl="5" w:tplc="FFFFFFFF" w:tentative="1">
+      <w:start w:val="1"/>
+      <w:numFmt w:val="lowerRoman"/>
+      <w:lvlText w:val="%6."/>
+      <w:lvlJc w:val="right"/>
+      <w:pPr>
+        <w:ind w:left="4320" w:hanging="180"/>
+      </w:pPr>
+    </w:lvl>
+    <w:lvl w:ilvl="6" w:tplc="FFFFFFFF" w:tentative="1">
+      <w:start w:val="1"/>
+      <w:numFmt w:val="decimal"/>
+      <w:lvlText w:val="%7."/>
+      <w:lvlJc w:val="left"/>
+      <w:pPr>
+        <w:ind w:left="5040" w:hanging="360"/>
+      </w:pPr>
+    </w:lvl>
+    <w:lvl w:ilvl="7" w:tplc="FFFFFFFF" w:tentative="1">
+      <w:start w:val="1"/>
+      <w:numFmt w:val="lowerLetter"/>
+      <w:lvlText w:val="%8."/>
+      <w:lvlJc w:val="left"/>
+      <w:pPr>
+        <w:ind w:left="5760" w:hanging="360"/>
+      </w:pPr>
+    </w:lvl>
+    <w:lvl w:ilvl="8" w:tplc="FFFFFFFF" w:tentative="1">
+      <w:start w:val="1"/>
+      <w:numFmt w:val="lowerRoman"/>
+      <w:lvlText w:val="%9."/>
+      <w:lvlJc w:val="right"/>
+      <w:pPr>
+        <w:ind w:left="6480" w:hanging="180"/>
+      </w:pPr>
+    </w:lvl>
+  </w:abstractNum>
+  <w:abstractNum w:abstractNumId="2" w15:restartNumberingAfterBreak="0">
+    <w:nsid w:val="27093D4B"/>
+    <w:multiLevelType w:val="hybridMultilevel"/>
+    <w:tmpl w:val="27EE5B98"/>
+    <w:lvl w:ilvl="0" w:tplc="FFFFFFFF">
+      <w:start w:val="1"/>
+      <w:numFmt w:val="decimal"/>
+      <w:lvlText w:val="%1)"/>
+      <w:lvlJc w:val="left"/>
+      <w:pPr>
+        <w:ind w:left="720" w:hanging="360"/>
+      </w:pPr>
+      <w:rPr>
+        <w:rFonts w:hint="default"/>
+      </w:rPr>
+    </w:lvl>
+    <w:lvl w:ilvl="1" w:tplc="FFFFFFFF" w:tentative="1">
+      <w:start w:val="1"/>
+      <w:numFmt w:val="lowerLetter"/>
+      <w:lvlText w:val="%2."/>
+      <w:lvlJc w:val="left"/>
+      <w:pPr>
+        <w:ind w:left="1440" w:hanging="360"/>
+      </w:pPr>
+    </w:lvl>
+    <w:lvl w:ilvl="2" w:tplc="FFFFFFFF" w:tentative="1">
+      <w:start w:val="1"/>
+      <w:numFmt w:val="lowerRoman"/>
+      <w:lvlText w:val="%3."/>
+      <w:lvlJc w:val="right"/>
+      <w:pPr>
+        <w:ind w:left="2160" w:hanging="180"/>
+      </w:pPr>
+    </w:lvl>
+    <w:lvl w:ilvl="3" w:tplc="FFFFFFFF" w:tentative="1">
+      <w:start w:val="1"/>
+      <w:numFmt w:val="decimal"/>
+      <w:lvlText w:val="%4."/>
+      <w:lvlJc w:val="left"/>
+      <w:pPr>
+        <w:ind w:left="2880" w:hanging="360"/>
+      </w:pPr>
+    </w:lvl>
+    <w:lvl w:ilvl="4" w:tplc="FFFFFFFF" w:tentative="1">
+      <w:start w:val="1"/>
+      <w:numFmt w:val="lowerLetter"/>
+      <w:lvlText w:val="%5."/>
+      <w:lvlJc w:val="left"/>
+      <w:pPr>
+        <w:ind w:left="3600" w:hanging="360"/>
+      </w:pPr>
+    </w:lvl>
+    <w:lvl w:ilvl="5" w:tplc="FFFFFFFF" w:tentative="1">
+      <w:start w:val="1"/>
+      <w:numFmt w:val="lowerRoman"/>
+      <w:lvlText w:val="%6."/>
+      <w:lvlJc w:val="right"/>
+      <w:pPr>
+        <w:ind w:left="4320" w:hanging="180"/>
+      </w:pPr>
+    </w:lvl>
+    <w:lvl w:ilvl="6" w:tplc="FFFFFFFF" w:tentative="1">
+      <w:start w:val="1"/>
+      <w:numFmt w:val="decimal"/>
+      <w:lvlText w:val="%7."/>
+      <w:lvlJc w:val="left"/>
+      <w:pPr>
+        <w:ind w:left="5040" w:hanging="360"/>
+      </w:pPr>
+    </w:lvl>
+    <w:lvl w:ilvl="7" w:tplc="FFFFFFFF" w:tentative="1">
+      <w:start w:val="1"/>
+      <w:numFmt w:val="lowerLetter"/>
+      <w:lvlText w:val="%8."/>
+      <w:lvlJc w:val="left"/>
+      <w:pPr>
+        <w:ind w:left="5760" w:hanging="360"/>
+      </w:pPr>
+    </w:lvl>
+    <w:lvl w:ilvl="8" w:tplc="FFFFFFFF" w:tentative="1">
+      <w:start w:val="1"/>
+      <w:numFmt w:val="lowerRoman"/>
+      <w:lvlText w:val="%9."/>
+      <w:lvlJc w:val="right"/>
+      <w:pPr>
+        <w:ind w:left="6480" w:hanging="180"/>
+      </w:pPr>
+    </w:lvl>
+  </w:abstractNum>
+  <w:abstractNum w:abstractNumId="3" w15:restartNumberingAfterBreak="0">
+    <w:nsid w:val="46684E2A"/>
+    <w:multiLevelType w:val="hybridMultilevel"/>
+    <w:tmpl w:val="27EE5B98"/>
+    <w:lvl w:ilvl="0" w:tplc="6F021CB2">
+      <w:start w:val="1"/>
+      <w:numFmt w:val="decimal"/>
+      <w:lvlText w:val="%1)"/>
+      <w:lvlJc w:val="left"/>
+      <w:pPr>
+        <w:ind w:left="720" w:hanging="360"/>
+      </w:pPr>
+      <w:rPr>
+        <w:rFonts w:hint="default"/>
+      </w:rPr>
+    </w:lvl>
+    <w:lvl w:ilvl="1" w:tplc="04090019" w:tentative="1">
+      <w:start w:val="1"/>
+      <w:numFmt w:val="lowerLetter"/>
+      <w:lvlText w:val="%2."/>
+      <w:lvlJc w:val="left"/>
+      <w:pPr>
+        <w:ind w:left="1440" w:hanging="360"/>
+      </w:pPr>
+    </w:lvl>
+    <w:lvl w:ilvl="2" w:tplc="0409001B" w:tentative="1">
+      <w:start w:val="1"/>
+      <w:numFmt w:val="lowerRoman"/>
+      <w:lvlText w:val="%3."/>
+      <w:lvlJc w:val="right"/>
+      <w:pPr>
+        <w:ind w:left="2160" w:hanging="180"/>
+      </w:pPr>
+    </w:lvl>
+    <w:lvl w:ilvl="3" w:tplc="0409000F" w:tentative="1">
+      <w:start w:val="1"/>
+      <w:numFmt w:val="decimal"/>
+      <w:lvlText w:val="%4."/>
+      <w:lvlJc w:val="left"/>
+      <w:pPr>
+        <w:ind w:left="2880" w:hanging="360"/>
+      </w:pPr>
+    </w:lvl>
+    <w:lvl w:ilvl="4" w:tplc="04090019" w:tentative="1">
+      <w:start w:val="1"/>
+      <w:numFmt w:val="lowerLetter"/>
+      <w:lvlText w:val="%5."/>
+      <w:lvlJc w:val="left"/>
+      <w:pPr>
+        <w:ind w:left="3600" w:hanging="360"/>
+      </w:pPr>
+    </w:lvl>
+    <w:lvl w:ilvl="5" w:tplc="0409001B" w:tentative="1">
+      <w:start w:val="1"/>
+      <w:numFmt w:val="lowerRoman"/>
+      <w:lvlText w:val="%6."/>
+      <w:lvlJc w:val="right"/>
+      <w:pPr>
+        <w:ind w:left="4320" w:hanging="180"/>
+      </w:pPr>
+    </w:lvl>
+    <w:lvl w:ilvl="6" w:tplc="0409000F" w:tentative="1">
+      <w:start w:val="1"/>
+      <w:numFmt w:val="decimal"/>
+      <w:lvlText w:val="%7."/>
+      <w:lvlJc w:val="left"/>
+      <w:pPr>
+        <w:ind w:left="5040" w:hanging="360"/>
+      </w:pPr>
+    </w:lvl>
+    <w:lvl w:ilvl="7" w:tplc="04090019" w:tentative="1">
+      <w:start w:val="1"/>
+      <w:numFmt w:val="lowerLetter"/>
+      <w:lvlText w:val="%8."/>
+      <w:lvlJc w:val="left"/>
+      <w:pPr>
+        <w:ind w:left="5760" w:hanging="360"/>
+      </w:pPr>
+    </w:lvl>
+    <w:lvl w:ilvl="8" w:tplc="0409001B" w:tentative="1">
+      <w:start w:val="1"/>
+      <w:numFmt w:val="lowerRoman"/>
+      <w:lvlText w:val="%9."/>
+      <w:lvlJc w:val="right"/>
+      <w:pPr>
+        <w:ind w:left="6480" w:hanging="180"/>
+      </w:pPr>
+    </w:lvl>
+  </w:abstractNum>
+  <w:abstractNum w:abstractNumId="4" w15:restartNumberingAfterBreak="0">
+    <w:nsid w:val="5A926A87"/>
+    <w:multiLevelType w:val="hybridMultilevel"/>
+    <w:tmpl w:val="27EE5B98"/>
+    <w:lvl w:ilvl="0" w:tplc="FFFFFFFF">
+      <w:start w:val="1"/>
+      <w:numFmt w:val="decimal"/>
+      <w:lvlText w:val="%1)"/>
+      <w:lvlJc w:val="left"/>
+      <w:pPr>
+        <w:ind w:left="720" w:hanging="360"/>
+      </w:pPr>
+      <w:rPr>
+        <w:rFonts w:hint="default"/>
+      </w:rPr>
+    </w:lvl>
+    <w:lvl w:ilvl="1" w:tplc="FFFFFFFF" w:tentative="1">
+      <w:start w:val="1"/>
+      <w:numFmt w:val="lowerLetter"/>
+      <w:lvlText w:val="%2."/>
+      <w:lvlJc w:val="left"/>
+      <w:pPr>
+        <w:ind w:left="1440" w:hanging="360"/>
+      </w:pPr>
+    </w:lvl>
+    <w:lvl w:ilvl="2" w:tplc="FFFFFFFF" w:tentative="1">
+      <w:start w:val="1"/>
+      <w:numFmt w:val="lowerRoman"/>
+      <w:lvlText w:val="%3."/>
+      <w:lvlJc w:val="right"/>
+      <w:pPr>
+        <w:ind w:left="2160" w:hanging="180"/>
+      </w:pPr>
+    </w:lvl>
+    <w:lvl w:ilvl="3" w:tplc="FFFFFFFF" w:tentative="1">
+      <w:start w:val="1"/>
+      <w:numFmt w:val="decimal"/>
+      <w:lvlText w:val="%4."/>
+      <w:lvlJc w:val="left"/>
+      <w:pPr>
+        <w:ind w:left="2880" w:hanging="360"/>
+      </w:pPr>
+    </w:lvl>
+    <w:lvl w:ilvl="4" w:tplc="FFFFFFFF" w:tentative="1">
+      <w:start w:val="1"/>
+      <w:numFmt w:val="lowerLetter"/>
+      <w:lvlText w:val="%5."/>
+      <w:lvlJc w:val="left"/>
+      <w:pPr>
+        <w:ind w:left="3600" w:hanging="360"/>
+      </w:pPr>
+    </w:lvl>
+    <w:lvl w:ilvl="5" w:tplc="FFFFFFFF" w:tentative="1">
+      <w:start w:val="1"/>
+      <w:numFmt w:val="lowerRoman"/>
+      <w:lvlText w:val="%6."/>
+      <w:lvlJc w:val="right"/>
+      <w:pPr>
+        <w:ind w:left="4320" w:hanging="180"/>
+      </w:pPr>
+    </w:lvl>
+    <w:lvl w:ilvl="6" w:tplc="FFFFFFFF" w:tentative="1">
+      <w:start w:val="1"/>
+      <w:numFmt w:val="decimal"/>
+      <w:lvlText w:val="%7."/>
+      <w:lvlJc w:val="left"/>
+      <w:pPr>
+        <w:ind w:left="5040" w:hanging="360"/>
+      </w:pPr>
+    </w:lvl>
+    <w:lvl w:ilvl="7" w:tplc="FFFFFFFF" w:tentative="1">
+      <w:start w:val="1"/>
+      <w:numFmt w:val="lowerLetter"/>
+      <w:lvlText w:val="%8."/>
+      <w:lvlJc w:val="left"/>
+      <w:pPr>
+        <w:ind w:left="5760" w:hanging="360"/>
+      </w:pPr>
+    </w:lvl>
+    <w:lvl w:ilvl="8" w:tplc="FFFFFFFF" w:tentative="1">
+      <w:start w:val="1"/>
+      <w:numFmt w:val="lowerRoman"/>
+      <w:lvlText w:val="%9."/>
+      <w:lvlJc w:val="right"/>
+      <w:pPr>
+        <w:ind w:left="6480" w:hanging="180"/>
+      </w:pPr>
+    </w:lvl>
+  </w:abstractNum>
   <w:num w:numId="1" w16cid:durableId="1087381767">
     <w:abstractNumId w:val="0"/>
+  </w:num>
+  <w:num w:numId="2" w16cid:durableId="1361080271">
+    <w:abstractNumId w:val="3"/>
+  </w:num>
+  <w:num w:numId="3" w16cid:durableId="247347853">
+    <w:abstractNumId w:val="4"/>
+  </w:num>
+  <w:num w:numId="4" w16cid:durableId="580942383">
+    <w:abstractNumId w:val="1"/>
+  </w:num>
+  <w:num w:numId="5" w16cid:durableId="846483704">
+    <w:abstractNumId w:val="2"/>
   </w:num>
 </w:numbering>
 </file>

--- a/Alarms/Alarms data modeling example.docx
+++ b/Alarms/Alarms data modeling example.docx
@@ -139,10 +139,7 @@
         <w:t>Linux C++98:</w:t>
       </w:r>
       <w:r>
-        <w:t xml:space="preserve"> </w:t>
-      </w:r>
-      <w:r>
-        <w:t>The instance handle is created prior to transmission in every case – it is a unique value in every transmitted sample.</w:t>
+        <w:t xml:space="preserve"> The instance handle is created prior to transmission in every case – it is a unique value in every transmitted sample.</w:t>
       </w:r>
     </w:p>
     <w:p>
@@ -177,6 +174,16 @@
           <w:iCs/>
         </w:rPr>
         <w:t>Python:</w:t>
+      </w:r>
+      <w:r>
+        <w:rPr>
+          <w:i/>
+          <w:iCs/>
+        </w:rPr>
+        <w:t xml:space="preserve"> </w:t>
+      </w:r>
+      <w:r>
+        <w:t>The creation of Instances is done in an efficient manner; a handle to the instances is created once and is used when to writing the sample.</w:t>
       </w:r>
     </w:p>
     <w:p>
@@ -1091,21 +1098,23 @@
         <w:spacing w:after="0" w:line="240" w:lineRule="auto"/>
       </w:pPr>
       <w:r>
-        <w:t xml:space="preserve">Using the RTI Code Generator and using the Alarms.xml file generated by System Designer, a code template will be created yielding source that still requires modification to be useful.  </w:t>
-      </w:r>
-      <w:proofErr w:type="spellStart"/>
-      <w:r>
-        <w:t>Withon</w:t>
-      </w:r>
-      <w:proofErr w:type="spellEnd"/>
+        <w:t xml:space="preserve">Using the RTI Code Generator </w:t>
+      </w:r>
+      <w:r>
+        <w:t xml:space="preserve">(for C++ generated code) </w:t>
+      </w:r>
+      <w:r>
+        <w:t xml:space="preserve">and using the Alarms.xml file generated by System Designer, a code template will be created yielding source that still requires modification to be useful.  </w:t>
+      </w:r>
+      <w:r>
+        <w:t>Within</w:t>
+      </w:r>
       <w:r>
         <w:t xml:space="preserve"> the code you will see the following </w:t>
       </w:r>
-      <w:proofErr w:type="gramStart"/>
-      <w:r>
-        <w:t>snippet,  creating</w:t>
-      </w:r>
-      <w:proofErr w:type="gramEnd"/>
+      <w:r>
+        <w:t>snippet, creating</w:t>
+      </w:r>
       <w:r>
         <w:t xml:space="preserve"> the data structure </w:t>
       </w:r>
@@ -1564,11 +1573,9 @@
       <w:r>
         <w:t xml:space="preserve">This creates only one instance of the Topic.  To create a second </w:t>
       </w:r>
-      <w:proofErr w:type="gramStart"/>
-      <w:r>
-        <w:t>instance</w:t>
-      </w:r>
-      <w:proofErr w:type="gramEnd"/>
+      <w:r>
+        <w:t>instance,</w:t>
+      </w:r>
       <w:r>
         <w:t xml:space="preserve"> you must create a separate data structure (called </w:t>
       </w:r>
@@ -4044,6 +4051,57 @@
       <w:pPr>
         <w:spacing w:after="0" w:line="240" w:lineRule="auto"/>
       </w:pPr>
+    </w:p>
+    <w:p>
+      <w:pPr>
+        <w:spacing w:after="0" w:line="240" w:lineRule="auto"/>
+        <w:rPr>
+          <w:b/>
+          <w:bCs/>
+        </w:rPr>
+      </w:pPr>
+      <w:r>
+        <w:rPr>
+          <w:b/>
+          <w:bCs/>
+        </w:rPr>
+        <w:t>Python E</w:t>
+      </w:r>
+      <w:r>
+        <w:rPr>
+          <w:b/>
+          <w:bCs/>
+        </w:rPr>
+        <w:t>xa</w:t>
+      </w:r>
+      <w:r>
+        <w:rPr>
+          <w:b/>
+          <w:bCs/>
+        </w:rPr>
+        <w:t>mple</w:t>
+      </w:r>
+    </w:p>
+    <w:p>
+      <w:pPr>
+        <w:spacing w:after="0" w:line="240" w:lineRule="auto"/>
+      </w:pPr>
+      <w:r>
+        <w:t xml:space="preserve">The </w:t>
+      </w:r>
+      <w:r>
+        <w:t xml:space="preserve">Python example show how to create Instances; it generates one handle per Instance and uses this handle for each sample that gets sent. In other words, it follows the </w:t>
+      </w:r>
+      <w:r>
+        <w:rPr>
+          <w:i/>
+          <w:iCs/>
+        </w:rPr>
+        <w:t>new school methods</w:t>
+      </w:r>
+      <w:r>
+        <w:t xml:space="preserve"> outlined above.  </w:t>
+      </w:r>
     </w:p>
     <w:sectPr>
       <w:pgSz w:w="12240" w:h="15840"/>

--- a/Alarms/Alarms data modeling example.docx
+++ b/Alarms/Alarms data modeling example.docx
@@ -4,16 +4,23 @@
   <w:body>
     <w:p>
       <w:pPr>
+        <w:pBdr>
+          <w:bottom w:val="single" w:sz="4" w:space="1" w:color="auto"/>
+        </w:pBdr>
         <w:spacing w:after="0" w:line="240" w:lineRule="auto"/>
         <w:rPr>
           <w:b/>
           <w:bCs/>
+          <w:sz w:val="28"/>
+          <w:szCs w:val="28"/>
         </w:rPr>
       </w:pPr>
       <w:r>
         <w:rPr>
           <w:b/>
           <w:bCs/>
+          <w:sz w:val="28"/>
+          <w:szCs w:val="28"/>
         </w:rPr>
         <w:t>Alarms Data Modelling</w:t>
       </w:r>
@@ -76,120 +83,125 @@
         <w:spacing w:after="0" w:line="240" w:lineRule="auto"/>
       </w:pPr>
       <w:r>
-        <w:t>There are 5 examples of code provided to show an Alarms data model example.  Examples are not identical</w:t>
-      </w:r>
-    </w:p>
-    <w:p>
-      <w:pPr>
-        <w:spacing w:after="0" w:line="240" w:lineRule="auto"/>
-      </w:pPr>
-      <w:r>
+        <w:t xml:space="preserve">There are </w:t>
+      </w:r>
+      <w:r>
+        <w:t>3</w:t>
+      </w:r>
+      <w:r>
+        <w:t xml:space="preserve"> examples of code provided to show an Alarms data model. </w:t>
+      </w:r>
+    </w:p>
+    <w:p>
+      <w:pPr>
+        <w:spacing w:after="0" w:line="240" w:lineRule="auto"/>
         <w:rPr>
           <w:i/>
           <w:iCs/>
         </w:rPr>
-        <w:t>Win C++98:</w:t>
-      </w:r>
-      <w:r>
-        <w:t xml:space="preserve"> The creation of Instances is done in an efficient </w:t>
-      </w:r>
-      <w:r>
-        <w:t>manner; a</w:t>
-      </w:r>
-      <w:r>
-        <w:t xml:space="preserve"> handle to the instances is created once and is used when to writing the sample.</w:t>
-      </w:r>
-    </w:p>
-    <w:p>
-      <w:pPr>
-        <w:spacing w:after="0" w:line="240" w:lineRule="auto"/>
-      </w:pPr>
-      <w:proofErr w:type="spellStart"/>
+      </w:pPr>
       <w:r>
         <w:rPr>
           <w:i/>
           <w:iCs/>
         </w:rPr>
-        <w:t>WinC</w:t>
-      </w:r>
-      <w:proofErr w:type="spellEnd"/>
+        <w:t>Example</w:t>
+      </w:r>
       <w:r>
         <w:rPr>
           <w:i/>
           <w:iCs/>
         </w:rPr>
-        <w:t>++11:</w:t>
-      </w:r>
-      <w:r>
-        <w:t xml:space="preserve"> The instance handle is created prior to transmission in every case – it is a unique value in</w:t>
-      </w:r>
-      <w:r>
-        <w:t xml:space="preserve"> every transmitted sample.</w:t>
-      </w:r>
-    </w:p>
-    <w:p>
-      <w:pPr>
-        <w:spacing w:after="0" w:line="240" w:lineRule="auto"/>
-      </w:pPr>
+        <w:t>s</w:t>
+      </w:r>
       <w:r>
         <w:rPr>
           <w:i/>
           <w:iCs/>
         </w:rPr>
-        <w:t>Linux C++98:</w:t>
-      </w:r>
-      <w:r>
-        <w:t xml:space="preserve"> The instance handle is created prior to transmission in every case – it is a unique value in every transmitted sample.</w:t>
-      </w:r>
-    </w:p>
-    <w:p>
-      <w:pPr>
-        <w:spacing w:after="0" w:line="240" w:lineRule="auto"/>
-      </w:pPr>
+        <w:t xml:space="preserve"> #1</w:t>
+      </w:r>
       <w:r>
         <w:rPr>
           <w:i/>
           <w:iCs/>
         </w:rPr>
-        <w:t>Linux C++11:</w:t>
-      </w:r>
-      <w:r>
-        <w:t xml:space="preserve"> </w:t>
-      </w:r>
-      <w:r>
-        <w:t>The instance handle is created prior to transmission in every case – it is a unique value in every transmitted sample.</w:t>
-      </w:r>
-    </w:p>
-    <w:p>
-      <w:pPr>
-        <w:spacing w:after="0" w:line="240" w:lineRule="auto"/>
+        <w:t xml:space="preserve"> and #2</w:t>
+      </w:r>
+    </w:p>
+    <w:p>
+      <w:pPr>
+        <w:spacing w:after="0" w:line="240" w:lineRule="auto"/>
+      </w:pPr>
+      <w:r>
+        <w:t xml:space="preserve">Within the </w:t>
+      </w:r>
+      <w:r>
         <w:rPr>
           <w:i/>
           <w:iCs/>
         </w:rPr>
-      </w:pPr>
-      <w:r>
+        <w:t>src</w:t>
+      </w:r>
+      <w:r>
+        <w:t xml:space="preserve"> directory under c++ and c++11, the Alarms_publisher.cxx provides source code that illustrates how to populate the Alarm Topic and then publish it. </w:t>
+      </w:r>
+    </w:p>
+    <w:p>
+      <w:pPr>
+        <w:spacing w:after="0" w:line="240" w:lineRule="auto"/>
+      </w:pPr>
+      <w:r>
+        <w:t>Note that the Alarms_subscriber.cxx is generated code (from rtiddsgen) that has remained unchanged.</w:t>
+      </w:r>
+    </w:p>
+    <w:p>
+      <w:pPr>
+        <w:spacing w:after="0" w:line="240" w:lineRule="auto"/>
+      </w:pPr>
+      <w:r>
+        <w:t xml:space="preserve">To build the executable for either Windows or Linux OS’s, refer to the README.md file that resides under the c++ or c++11 directories.  Cmake is used to create the additional files that are needed prior to compiling, and then is used once again to compile and link the final executable. </w:t>
+      </w:r>
+    </w:p>
+    <w:p>
+      <w:pPr>
+        <w:spacing w:after="0" w:line="240" w:lineRule="auto"/>
         <w:rPr>
           <w:i/>
           <w:iCs/>
         </w:rPr>
-        <w:t>Python:</w:t>
-      </w:r>
+      </w:pPr>
       <w:r>
         <w:rPr>
           <w:i/>
           <w:iCs/>
         </w:rPr>
-        <w:t xml:space="preserve"> </w:t>
-      </w:r>
-      <w:r>
-        <w:t>The creation of Instances is done in an efficient manner; a handle to the instances is created once and is used when to writing the sample.</w:t>
-      </w:r>
-    </w:p>
-    <w:p>
-      <w:pPr>
-        <w:spacing w:after="0" w:line="240" w:lineRule="auto"/>
-      </w:pPr>
+        <w:t>Example #</w:t>
+      </w:r>
+      <w:r>
+        <w:rPr>
+          <w:i/>
+          <w:iCs/>
+        </w:rPr>
+        <w:t>3</w:t>
+      </w:r>
+    </w:p>
+    <w:p>
+      <w:pPr>
+        <w:spacing w:after="0" w:line="240" w:lineRule="auto"/>
+      </w:pPr>
+      <w:r>
+        <w:t xml:space="preserve">The Python example is </w:t>
+      </w:r>
+      <w:r>
+        <w:t xml:space="preserve">complete and requires no </w:t>
+      </w:r>
+      <w:r>
+        <w:t>further; Alarms_publisher.py</w:t>
+      </w:r>
+      <w:r>
+        <w:t xml:space="preserve"> provides the example code required in publishing the Alarms Topic.</w:t>
+      </w:r>
     </w:p>
     <w:p>
       <w:pPr>
@@ -209,6 +221,13 @@
           <w:b/>
           <w:bCs/>
         </w:rPr>
+        <w:t xml:space="preserve">Alarms Data </w:t>
+      </w:r>
+      <w:r>
+        <w:rPr>
+          <w:b/>
+          <w:bCs/>
+        </w:rPr>
         <w:t>Structure</w:t>
       </w:r>
     </w:p>
@@ -225,11 +244,9 @@
       <w:r>
         <w:t xml:space="preserve"> QoS settings. It runs in a web browser environment, </w:t>
       </w:r>
-      <w:proofErr w:type="gramStart"/>
-      <w:r>
-        <w:t>creates</w:t>
-      </w:r>
-      <w:proofErr w:type="gramEnd"/>
+      <w:r>
+        <w:t>creates,</w:t>
+      </w:r>
       <w:r>
         <w:t xml:space="preserve"> and continuously saves an XML representation of both data model and QoS while you are designing your system.</w:t>
       </w:r>
@@ -239,15 +256,13 @@
         <w:spacing w:after="0" w:line="240" w:lineRule="auto"/>
       </w:pPr>
       <w:r>
-        <w:t xml:space="preserve">This Alarm example makes use of this </w:t>
-      </w:r>
-      <w:proofErr w:type="gramStart"/>
-      <w:r>
-        <w:t>tool</w:t>
-      </w:r>
-      <w:proofErr w:type="gramEnd"/>
-      <w:r>
-        <w:t xml:space="preserve"> and a representation of the </w:t>
+        <w:t>This Alarm example makes use of this tool</w:t>
+      </w:r>
+      <w:r>
+        <w:t>;</w:t>
+      </w:r>
+      <w:r>
+        <w:t xml:space="preserve"> a representation of the </w:t>
       </w:r>
       <w:r>
         <w:rPr>
@@ -264,11 +279,6 @@
       <w:pPr>
         <w:spacing w:after="0" w:line="240" w:lineRule="auto"/>
       </w:pPr>
-    </w:p>
-    <w:p>
-      <w:pPr>
-        <w:spacing w:after="0" w:line="240" w:lineRule="auto"/>
-      </w:pPr>
       <w:r>
         <w:rPr>
           <w:i/>
@@ -329,7 +339,13 @@
         <w:t xml:space="preserve"> structures supported</w:t>
       </w:r>
       <w:r>
-        <w:t xml:space="preserve"> and each structure </w:t>
+        <w:t xml:space="preserve"> </w:t>
+      </w:r>
+      <w:r>
+        <w:t xml:space="preserve">(listed below) </w:t>
+      </w:r>
+      <w:r>
+        <w:t xml:space="preserve">and each structure </w:t>
       </w:r>
       <w:r>
         <w:t>can</w:t>
@@ -346,11 +362,9 @@
       <w:r>
         <w:t xml:space="preserve">  All you </w:t>
       </w:r>
-      <w:proofErr w:type="gramStart"/>
-      <w:r>
-        <w:t>have to</w:t>
-      </w:r>
-      <w:proofErr w:type="gramEnd"/>
+      <w:r>
+        <w:t>must</w:t>
+      </w:r>
       <w:r>
         <w:t xml:space="preserve"> do is instantiate it and use it.</w:t>
       </w:r>
@@ -362,43 +376,55 @@
     </w:p>
     <w:p>
       <w:pPr>
-        <w:spacing w:after="0" w:line="240" w:lineRule="auto"/>
-      </w:pPr>
-      <w:proofErr w:type="spellStart"/>
+        <w:pStyle w:val="ListParagraph"/>
+        <w:numPr>
+          <w:ilvl w:val="0"/>
+          <w:numId w:val="6"/>
+        </w:numPr>
+        <w:spacing w:after="0" w:line="240" w:lineRule="auto"/>
+      </w:pPr>
       <w:r>
         <w:t>HumidityAlarm</w:t>
       </w:r>
-      <w:proofErr w:type="spellEnd"/>
-    </w:p>
-    <w:p>
-      <w:pPr>
-        <w:spacing w:after="0" w:line="240" w:lineRule="auto"/>
-      </w:pPr>
-      <w:proofErr w:type="spellStart"/>
+    </w:p>
+    <w:p>
+      <w:pPr>
+        <w:pStyle w:val="ListParagraph"/>
+        <w:numPr>
+          <w:ilvl w:val="0"/>
+          <w:numId w:val="6"/>
+        </w:numPr>
+        <w:spacing w:after="0" w:line="240" w:lineRule="auto"/>
+      </w:pPr>
       <w:r>
         <w:t>MotionAlarm</w:t>
       </w:r>
-      <w:proofErr w:type="spellEnd"/>
-    </w:p>
-    <w:p>
-      <w:pPr>
-        <w:spacing w:after="0" w:line="240" w:lineRule="auto"/>
-      </w:pPr>
-      <w:proofErr w:type="spellStart"/>
+    </w:p>
+    <w:p>
+      <w:pPr>
+        <w:pStyle w:val="ListParagraph"/>
+        <w:numPr>
+          <w:ilvl w:val="0"/>
+          <w:numId w:val="6"/>
+        </w:numPr>
+        <w:spacing w:after="0" w:line="240" w:lineRule="auto"/>
+      </w:pPr>
       <w:r>
         <w:t>FireAlarm</w:t>
       </w:r>
-      <w:proofErr w:type="spellEnd"/>
-    </w:p>
-    <w:p>
-      <w:pPr>
-        <w:spacing w:after="0" w:line="240" w:lineRule="auto"/>
-      </w:pPr>
-      <w:proofErr w:type="spellStart"/>
+    </w:p>
+    <w:p>
+      <w:pPr>
+        <w:pStyle w:val="ListParagraph"/>
+        <w:numPr>
+          <w:ilvl w:val="0"/>
+          <w:numId w:val="6"/>
+        </w:numPr>
+        <w:spacing w:after="0" w:line="240" w:lineRule="auto"/>
+      </w:pPr>
       <w:r>
         <w:t>IntrusionAlarm</w:t>
       </w:r>
-      <w:proofErr w:type="spellEnd"/>
     </w:p>
     <w:p>
       <w:pPr>
@@ -412,27 +438,17 @@
       <w:r>
         <w:t xml:space="preserve">In the code examples presented </w:t>
       </w:r>
-      <w:proofErr w:type="gramStart"/>
-      <w:r>
-        <w:t>later ,</w:t>
-      </w:r>
-      <w:proofErr w:type="gramEnd"/>
-      <w:r>
-        <w:t xml:space="preserve"> we will be using the </w:t>
-      </w:r>
-      <w:proofErr w:type="spellStart"/>
-      <w:r>
-        <w:t>Int</w:t>
+      <w:r>
+        <w:t>later,</w:t>
+      </w:r>
+      <w:r>
+        <w:t xml:space="preserve"> we will be using the Int</w:t>
       </w:r>
       <w:r>
         <w:t>ru</w:t>
       </w:r>
       <w:r>
-        <w:t>sionAlarm</w:t>
-      </w:r>
-      <w:proofErr w:type="spellEnd"/>
-      <w:r>
-        <w:t xml:space="preserve"> as the instantiated Topic.</w:t>
+        <w:t>sionAlarm as the instantiated Topic.</w:t>
       </w:r>
     </w:p>
     <w:p>
@@ -524,7 +540,6 @@
       <w:r>
         <w:t xml:space="preserve">he </w:t>
       </w:r>
-      <w:proofErr w:type="spellStart"/>
       <w:r>
         <w:rPr>
           <w:i/>
@@ -532,7 +547,6 @@
         </w:rPr>
         <w:t>intrusionAlarm</w:t>
       </w:r>
-      <w:proofErr w:type="spellEnd"/>
       <w:r>
         <w:t xml:space="preserve"> </w:t>
       </w:r>
@@ -568,27 +582,29 @@
       <w:r>
         <w:t xml:space="preserve"> and this holds </w:t>
       </w:r>
-      <w:proofErr w:type="spellStart"/>
-      <w:r>
+      <w:r>
+        <w:rPr>
+          <w:i/>
+          <w:iCs/>
+        </w:rPr>
         <w:t>sourceID</w:t>
       </w:r>
-      <w:proofErr w:type="spellEnd"/>
       <w:r>
         <w:t xml:space="preserve"> (an ID associated with the alarm), TypeName (a description of the alarm), severity (</w:t>
       </w:r>
-      <w:proofErr w:type="spellStart"/>
-      <w:r>
-        <w:t>self explanatory</w:t>
-      </w:r>
-      <w:proofErr w:type="spellEnd"/>
+      <w:r>
+        <w:t>self-explanatory</w:t>
+      </w:r>
       <w:r>
         <w:t xml:space="preserve">), null (the alarm state), and a </w:t>
       </w:r>
-      <w:proofErr w:type="spellStart"/>
-      <w:r>
+      <w:r>
+        <w:rPr>
+          <w:i/>
+          <w:iCs/>
+        </w:rPr>
         <w:t>numericValue</w:t>
       </w:r>
-      <w:proofErr w:type="spellEnd"/>
       <w:r>
         <w:t xml:space="preserve"> (used to further describe the alarm).</w:t>
       </w:r>
@@ -674,6 +690,9 @@
     </w:p>
     <w:p>
       <w:pPr>
+        <w:pBdr>
+          <w:bottom w:val="single" w:sz="4" w:space="1" w:color="auto"/>
+        </w:pBdr>
         <w:spacing w:after="0" w:line="240" w:lineRule="auto"/>
         <w:rPr>
           <w:b/>
@@ -708,30 +727,20 @@
         <w:spacing w:after="0" w:line="240" w:lineRule="auto"/>
       </w:pPr>
       <w:r>
-        <w:t>@</w:t>
-      </w:r>
-      <w:proofErr w:type="gramStart"/>
-      <w:r>
-        <w:t>key</w:t>
-      </w:r>
-      <w:proofErr w:type="gramEnd"/>
-    </w:p>
-    <w:p>
-      <w:pPr>
-        <w:spacing w:after="0" w:line="240" w:lineRule="auto"/>
-      </w:pPr>
-    </w:p>
-    <w:p>
-      <w:pPr>
-        <w:spacing w:after="0" w:line="240" w:lineRule="auto"/>
-      </w:pPr>
-      <w:proofErr w:type="spellStart"/>
-      <w:r>
-        <w:t>sourceID</w:t>
-      </w:r>
-      <w:proofErr w:type="spellEnd"/>
-      <w:r>
-        <w:t xml:space="preserve"> is a data field </w:t>
+        <w:t>@key</w:t>
+      </w:r>
+    </w:p>
+    <w:p>
+      <w:pPr>
+        <w:spacing w:after="0" w:line="240" w:lineRule="auto"/>
+      </w:pPr>
+    </w:p>
+    <w:p>
+      <w:pPr>
+        <w:spacing w:after="0" w:line="240" w:lineRule="auto"/>
+      </w:pPr>
+      <w:r>
+        <w:t xml:space="preserve">sourceID is a data field </w:t>
       </w:r>
       <w:r>
         <w:t xml:space="preserve">tagged with a </w:t>
@@ -910,30 +919,36 @@
       <w:r>
         <w:t xml:space="preserve">In the second case </w:t>
       </w:r>
-      <w:proofErr w:type="gramStart"/>
-      <w:r>
-        <w:t>below ,</w:t>
-      </w:r>
-      <w:proofErr w:type="gramEnd"/>
-      <w:r>
-        <w:t xml:space="preserve"> we have defined multiple instances.  As a real world example, we are looking at a defensive missile system with two types of radar – low altitude Patriot missile defense and </w:t>
-      </w:r>
-      <w:proofErr w:type="gramStart"/>
-      <w:r>
-        <w:t>THAAD,  a</w:t>
-      </w:r>
-      <w:proofErr w:type="gramEnd"/>
-      <w:r>
-        <w:t xml:space="preserve"> high altitude ICBM defensive system</w:t>
+      <w:r>
+        <w:t>below,</w:t>
+      </w:r>
+      <w:r>
+        <w:t xml:space="preserve"> we have defined multiple instances.  As a </w:t>
+      </w:r>
+      <w:r>
+        <w:t>real-world</w:t>
+      </w:r>
+      <w:r>
+        <w:t xml:space="preserve"> example, we are looking at a defensive missile system with two types of radar – low altitude Patriot missile defense and </w:t>
+      </w:r>
+      <w:r>
+        <w:t>THAAD, a</w:t>
+      </w:r>
+      <w:r>
+        <w:t xml:space="preserve"> </w:t>
+      </w:r>
+      <w:r>
+        <w:t>high-altitude</w:t>
+      </w:r>
+      <w:r>
+        <w:t xml:space="preserve"> ICBM defensive system</w:t>
       </w:r>
       <w:r>
         <w:t xml:space="preserve">.  Both radar types can identify a target and can send x, y, and z coordinates of the target to a central control system using a Topic called TRACK.  Without </w:t>
       </w:r>
-      <w:proofErr w:type="gramStart"/>
-      <w:r>
-        <w:t>Instances,  sorting</w:t>
-      </w:r>
-      <w:proofErr w:type="gramEnd"/>
+      <w:r>
+        <w:t>Instances, sorting</w:t>
+      </w:r>
       <w:r>
         <w:t xml:space="preserve"> out the incoming Topics and associating target locations with specific targets can be a significant problem and would tax the application software sitting atop Connext DDS.</w:t>
       </w:r>
@@ -953,30 +968,29 @@
       <w:r>
         <w:t xml:space="preserve">The Topic name TRACK is used but </w:t>
       </w:r>
-      <w:proofErr w:type="spellStart"/>
-      <w:r>
+      <w:r>
+        <w:rPr>
+          <w:i/>
+          <w:iCs/>
+        </w:rPr>
         <w:t>radarID</w:t>
       </w:r>
-      <w:proofErr w:type="spellEnd"/>
       <w:r>
         <w:t xml:space="preserve"> and </w:t>
       </w:r>
-      <w:proofErr w:type="spellStart"/>
-      <w:r>
+      <w:r>
+        <w:rPr>
+          <w:i/>
+          <w:iCs/>
+        </w:rPr>
         <w:t>targetID</w:t>
       </w:r>
-      <w:proofErr w:type="spellEnd"/>
       <w:r>
         <w:t xml:space="preserve"> are used as keyed </w:t>
       </w:r>
-      <w:proofErr w:type="gramStart"/>
-      <w:r>
-        <w:t>fields</w:t>
-      </w:r>
-      <w:r>
-        <w:t>;  for</w:t>
-      </w:r>
-      <w:proofErr w:type="gramEnd"/>
+      <w:r>
+        <w:t>fields; for</w:t>
+      </w:r>
       <w:r>
         <w:t xml:space="preserve"> each unique combination of keys, one instance is created.  In this case the radar type and target ID are unique and will send an instance of TRACK that identifies an </w:t>
       </w:r>
@@ -984,15 +998,7 @@
         <w:t>incoming</w:t>
       </w:r>
       <w:r>
-        <w:t xml:space="preserve"> missile with x, </w:t>
-      </w:r>
-      <w:proofErr w:type="gramStart"/>
-      <w:r>
-        <w:t>y</w:t>
-      </w:r>
-      <w:proofErr w:type="gramEnd"/>
-      <w:r>
-        <w:t xml:space="preserve"> and z </w:t>
+        <w:t xml:space="preserve"> missile with x, y and z </w:t>
       </w:r>
       <w:r>
         <w:t>coordinates</w:t>
@@ -1082,15 +1088,7 @@
         <w:spacing w:after="0" w:line="240" w:lineRule="auto"/>
       </w:pPr>
       <w:r>
-        <w:t xml:space="preserve">In terms of coding, and returning to the original data model above, we can create two instances of </w:t>
-      </w:r>
-      <w:proofErr w:type="spellStart"/>
-      <w:r>
-        <w:t>IntrusionAlarm</w:t>
-      </w:r>
-      <w:proofErr w:type="spellEnd"/>
-      <w:r>
-        <w:t xml:space="preserve"> in the following way. </w:t>
+        <w:t xml:space="preserve">In terms of coding, and returning to the original data model above, we can create two instances of IntrusionAlarm in the following way. </w:t>
       </w:r>
     </w:p>
     <w:p>
@@ -1162,7 +1160,6 @@
         </w:rPr>
         <w:t xml:space="preserve">    </w:t>
       </w:r>
-      <w:proofErr w:type="spellStart"/>
       <w:r>
         <w:rPr>
           <w:rFonts w:ascii="Consolas" w:hAnsi="Consolas" w:cs="Consolas"/>
@@ -1172,7 +1169,6 @@
         </w:rPr>
         <w:t>Alarms_IntrusionAlarm</w:t>
       </w:r>
-      <w:proofErr w:type="spellEnd"/>
       <w:r>
         <w:rPr>
           <w:rFonts w:ascii="Consolas" w:hAnsi="Consolas" w:cs="Consolas"/>
@@ -1200,7 +1196,6 @@
         </w:rPr>
         <w:t xml:space="preserve">= </w:t>
       </w:r>
-      <w:proofErr w:type="spellStart"/>
       <w:r>
         <w:rPr>
           <w:rFonts w:ascii="Consolas" w:hAnsi="Consolas" w:cs="Consolas"/>
@@ -1208,48 +1203,16 @@
           <w:sz w:val="19"/>
           <w:szCs w:val="19"/>
         </w:rPr>
-        <w:t>Alarms_</w:t>
-      </w:r>
-      <w:proofErr w:type="gramStart"/>
-      <w:r>
-        <w:rPr>
-          <w:rFonts w:ascii="Consolas" w:hAnsi="Consolas" w:cs="Consolas"/>
-          <w:color w:val="2B91AF"/>
-          <w:sz w:val="19"/>
-          <w:szCs w:val="19"/>
-        </w:rPr>
-        <w:t>IntrusionAlarmTypeSupport</w:t>
-      </w:r>
-      <w:proofErr w:type="spellEnd"/>
-      <w:r>
-        <w:rPr>
-          <w:rFonts w:ascii="Consolas" w:hAnsi="Consolas" w:cs="Consolas"/>
-          <w:color w:val="000000"/>
-          <w:sz w:val="19"/>
-          <w:szCs w:val="19"/>
-        </w:rPr>
-        <w:t>::</w:t>
-      </w:r>
-      <w:proofErr w:type="spellStart"/>
-      <w:proofErr w:type="gramEnd"/>
-      <w:r>
-        <w:rPr>
-          <w:rFonts w:ascii="Consolas" w:hAnsi="Consolas" w:cs="Consolas"/>
-          <w:color w:val="000000"/>
-          <w:sz w:val="19"/>
-          <w:szCs w:val="19"/>
-        </w:rPr>
-        <w:t>create_data</w:t>
-      </w:r>
-      <w:proofErr w:type="spellEnd"/>
-      <w:r>
-        <w:rPr>
-          <w:rFonts w:ascii="Consolas" w:hAnsi="Consolas" w:cs="Consolas"/>
-          <w:color w:val="000000"/>
-          <w:sz w:val="19"/>
-          <w:szCs w:val="19"/>
-        </w:rPr>
-        <w:t>();</w:t>
+        <w:t>Alarms_IntrusionAlarmTypeSupport</w:t>
+      </w:r>
+      <w:r>
+        <w:rPr>
+          <w:rFonts w:ascii="Consolas" w:hAnsi="Consolas" w:cs="Consolas"/>
+          <w:color w:val="000000"/>
+          <w:sz w:val="19"/>
+          <w:szCs w:val="19"/>
+        </w:rPr>
+        <w:t>::create_data();</w:t>
       </w:r>
     </w:p>
     <w:p>
@@ -1349,39 +1312,8 @@
           <w:sz w:val="19"/>
           <w:szCs w:val="19"/>
         </w:rPr>
-        <w:t xml:space="preserve"> </w:t>
-      </w:r>
-      <w:proofErr w:type="spellStart"/>
-      <w:r>
-        <w:rPr>
-          <w:rFonts w:ascii="Consolas" w:hAnsi="Consolas" w:cs="Consolas"/>
-          <w:color w:val="000000"/>
-          <w:sz w:val="19"/>
-          <w:szCs w:val="19"/>
-        </w:rPr>
-        <w:t>shutdown_</w:t>
-      </w:r>
-      <w:proofErr w:type="gramStart"/>
-      <w:r>
-        <w:rPr>
-          <w:rFonts w:ascii="Consolas" w:hAnsi="Consolas" w:cs="Consolas"/>
-          <w:color w:val="000000"/>
-          <w:sz w:val="19"/>
-          <w:szCs w:val="19"/>
-        </w:rPr>
-        <w:t>participant</w:t>
-      </w:r>
-      <w:proofErr w:type="spellEnd"/>
-      <w:r>
-        <w:rPr>
-          <w:rFonts w:ascii="Consolas" w:hAnsi="Consolas" w:cs="Consolas"/>
-          <w:color w:val="000000"/>
-          <w:sz w:val="19"/>
-          <w:szCs w:val="19"/>
-        </w:rPr>
-        <w:t>(</w:t>
-      </w:r>
-      <w:proofErr w:type="gramEnd"/>
+        <w:t xml:space="preserve"> shutdown_participant(</w:t>
+      </w:r>
     </w:p>
     <w:p>
       <w:pPr>
@@ -1435,58 +1367,7 @@
           <w:sz w:val="19"/>
           <w:szCs w:val="19"/>
         </w:rPr>
-        <w:t>"</w:t>
-      </w:r>
-      <w:proofErr w:type="spellStart"/>
-      <w:r>
-        <w:rPr>
-          <w:rFonts w:ascii="Consolas" w:hAnsi="Consolas" w:cs="Consolas"/>
-          <w:color w:val="A31515"/>
-          <w:sz w:val="19"/>
-          <w:szCs w:val="19"/>
-        </w:rPr>
-        <w:t>Alarms_</w:t>
-      </w:r>
-      <w:proofErr w:type="gramStart"/>
-      <w:r>
-        <w:rPr>
-          <w:rFonts w:ascii="Consolas" w:hAnsi="Consolas" w:cs="Consolas"/>
-          <w:color w:val="A31515"/>
-          <w:sz w:val="19"/>
-          <w:szCs w:val="19"/>
-        </w:rPr>
-        <w:t>IntrusionAlarmTypeSupport</w:t>
-      </w:r>
-      <w:proofErr w:type="spellEnd"/>
-      <w:r>
-        <w:rPr>
-          <w:rFonts w:ascii="Consolas" w:hAnsi="Consolas" w:cs="Consolas"/>
-          <w:color w:val="A31515"/>
-          <w:sz w:val="19"/>
-          <w:szCs w:val="19"/>
-        </w:rPr>
-        <w:t>::</w:t>
-      </w:r>
-      <w:proofErr w:type="spellStart"/>
-      <w:proofErr w:type="gramEnd"/>
-      <w:r>
-        <w:rPr>
-          <w:rFonts w:ascii="Consolas" w:hAnsi="Consolas" w:cs="Consolas"/>
-          <w:color w:val="A31515"/>
-          <w:sz w:val="19"/>
-          <w:szCs w:val="19"/>
-        </w:rPr>
-        <w:t>create_data</w:t>
-      </w:r>
-      <w:proofErr w:type="spellEnd"/>
-      <w:r>
-        <w:rPr>
-          <w:rFonts w:ascii="Consolas" w:hAnsi="Consolas" w:cs="Consolas"/>
-          <w:color w:val="A31515"/>
-          <w:sz w:val="19"/>
-          <w:szCs w:val="19"/>
-        </w:rPr>
-        <w:t xml:space="preserve"> error"</w:t>
+        <w:t>"Alarms_IntrusionAlarmTypeSupport::create_data error"</w:t>
       </w:r>
       <w:r>
         <w:rPr>
@@ -1529,7 +1410,6 @@
         </w:rPr>
         <w:t>EXIT_FAILURE</w:t>
       </w:r>
-      <w:proofErr w:type="gramStart"/>
       <w:r>
         <w:rPr>
           <w:rFonts w:ascii="Consolas" w:hAnsi="Consolas" w:cs="Consolas"/>
@@ -1539,7 +1419,6 @@
         </w:rPr>
         <w:t>);</w:t>
       </w:r>
-      <w:proofErr w:type="gramEnd"/>
     </w:p>
     <w:p>
       <w:pPr>
@@ -1612,7 +1491,6 @@
         </w:rPr>
         <w:tab/>
       </w:r>
-      <w:proofErr w:type="spellStart"/>
       <w:r>
         <w:rPr>
           <w:rFonts w:ascii="Consolas" w:hAnsi="Consolas" w:cs="Consolas"/>
@@ -1622,7 +1500,6 @@
         </w:rPr>
         <w:t>Alarms_IntrusionAlarm</w:t>
       </w:r>
-      <w:proofErr w:type="spellEnd"/>
       <w:r>
         <w:rPr>
           <w:rFonts w:ascii="Consolas" w:hAnsi="Consolas" w:cs="Consolas"/>
@@ -1650,7 +1527,6 @@
         </w:rPr>
         <w:t xml:space="preserve"> = </w:t>
       </w:r>
-      <w:proofErr w:type="spellStart"/>
       <w:r>
         <w:rPr>
           <w:rFonts w:ascii="Consolas" w:hAnsi="Consolas" w:cs="Consolas"/>
@@ -1658,48 +1534,16 @@
           <w:sz w:val="19"/>
           <w:szCs w:val="19"/>
         </w:rPr>
-        <w:t>Alarms_</w:t>
-      </w:r>
-      <w:proofErr w:type="gramStart"/>
-      <w:r>
-        <w:rPr>
-          <w:rFonts w:ascii="Consolas" w:hAnsi="Consolas" w:cs="Consolas"/>
-          <w:color w:val="2B91AF"/>
-          <w:sz w:val="19"/>
-          <w:szCs w:val="19"/>
-        </w:rPr>
-        <w:t>IntrusionAlarmTypeSupport</w:t>
-      </w:r>
-      <w:proofErr w:type="spellEnd"/>
-      <w:r>
-        <w:rPr>
-          <w:rFonts w:ascii="Consolas" w:hAnsi="Consolas" w:cs="Consolas"/>
-          <w:color w:val="000000"/>
-          <w:sz w:val="19"/>
-          <w:szCs w:val="19"/>
-        </w:rPr>
-        <w:t>::</w:t>
-      </w:r>
-      <w:proofErr w:type="spellStart"/>
-      <w:proofErr w:type="gramEnd"/>
-      <w:r>
-        <w:rPr>
-          <w:rFonts w:ascii="Consolas" w:hAnsi="Consolas" w:cs="Consolas"/>
-          <w:color w:val="000000"/>
-          <w:sz w:val="19"/>
-          <w:szCs w:val="19"/>
-        </w:rPr>
-        <w:t>create_data</w:t>
-      </w:r>
-      <w:proofErr w:type="spellEnd"/>
-      <w:r>
-        <w:rPr>
-          <w:rFonts w:ascii="Consolas" w:hAnsi="Consolas" w:cs="Consolas"/>
-          <w:color w:val="000000"/>
-          <w:sz w:val="19"/>
-          <w:szCs w:val="19"/>
-        </w:rPr>
-        <w:t>();</w:t>
+        <w:t>Alarms_IntrusionAlarmTypeSupport</w:t>
+      </w:r>
+      <w:r>
+        <w:rPr>
+          <w:rFonts w:ascii="Consolas" w:hAnsi="Consolas" w:cs="Consolas"/>
+          <w:color w:val="000000"/>
+          <w:sz w:val="19"/>
+          <w:szCs w:val="19"/>
+        </w:rPr>
+        <w:t>::create_data();</w:t>
       </w:r>
     </w:p>
     <w:p>
@@ -1808,39 +1652,8 @@
           <w:sz w:val="19"/>
           <w:szCs w:val="19"/>
         </w:rPr>
-        <w:t xml:space="preserve"> </w:t>
-      </w:r>
-      <w:proofErr w:type="spellStart"/>
-      <w:r>
-        <w:rPr>
-          <w:rFonts w:ascii="Consolas" w:hAnsi="Consolas" w:cs="Consolas"/>
-          <w:color w:val="000000"/>
-          <w:sz w:val="19"/>
-          <w:szCs w:val="19"/>
-        </w:rPr>
-        <w:t>shutdown_</w:t>
-      </w:r>
-      <w:proofErr w:type="gramStart"/>
-      <w:r>
-        <w:rPr>
-          <w:rFonts w:ascii="Consolas" w:hAnsi="Consolas" w:cs="Consolas"/>
-          <w:color w:val="000000"/>
-          <w:sz w:val="19"/>
-          <w:szCs w:val="19"/>
-        </w:rPr>
-        <w:t>participant</w:t>
-      </w:r>
-      <w:proofErr w:type="spellEnd"/>
-      <w:r>
-        <w:rPr>
-          <w:rFonts w:ascii="Consolas" w:hAnsi="Consolas" w:cs="Consolas"/>
-          <w:color w:val="000000"/>
-          <w:sz w:val="19"/>
-          <w:szCs w:val="19"/>
-        </w:rPr>
-        <w:t>(</w:t>
-      </w:r>
-      <w:proofErr w:type="gramEnd"/>
+        <w:t xml:space="preserve"> shutdown_participant(</w:t>
+      </w:r>
     </w:p>
     <w:p>
       <w:pPr>
@@ -1931,58 +1744,7 @@
           <w:sz w:val="19"/>
           <w:szCs w:val="19"/>
         </w:rPr>
-        <w:t>"</w:t>
-      </w:r>
-      <w:proofErr w:type="spellStart"/>
-      <w:r>
-        <w:rPr>
-          <w:rFonts w:ascii="Consolas" w:hAnsi="Consolas" w:cs="Consolas"/>
-          <w:color w:val="A31515"/>
-          <w:sz w:val="19"/>
-          <w:szCs w:val="19"/>
-        </w:rPr>
-        <w:t>Alarms_</w:t>
-      </w:r>
-      <w:proofErr w:type="gramStart"/>
-      <w:r>
-        <w:rPr>
-          <w:rFonts w:ascii="Consolas" w:hAnsi="Consolas" w:cs="Consolas"/>
-          <w:color w:val="A31515"/>
-          <w:sz w:val="19"/>
-          <w:szCs w:val="19"/>
-        </w:rPr>
-        <w:t>IntrusionAlarmTypeSupport</w:t>
-      </w:r>
-      <w:proofErr w:type="spellEnd"/>
-      <w:r>
-        <w:rPr>
-          <w:rFonts w:ascii="Consolas" w:hAnsi="Consolas" w:cs="Consolas"/>
-          <w:color w:val="A31515"/>
-          <w:sz w:val="19"/>
-          <w:szCs w:val="19"/>
-        </w:rPr>
-        <w:t>::</w:t>
-      </w:r>
-      <w:proofErr w:type="spellStart"/>
-      <w:proofErr w:type="gramEnd"/>
-      <w:r>
-        <w:rPr>
-          <w:rFonts w:ascii="Consolas" w:hAnsi="Consolas" w:cs="Consolas"/>
-          <w:color w:val="A31515"/>
-          <w:sz w:val="19"/>
-          <w:szCs w:val="19"/>
-        </w:rPr>
-        <w:t>create_data</w:t>
-      </w:r>
-      <w:proofErr w:type="spellEnd"/>
-      <w:r>
-        <w:rPr>
-          <w:rFonts w:ascii="Consolas" w:hAnsi="Consolas" w:cs="Consolas"/>
-          <w:color w:val="A31515"/>
-          <w:sz w:val="19"/>
-          <w:szCs w:val="19"/>
-        </w:rPr>
-        <w:t xml:space="preserve"> error"</w:t>
+        <w:t>"Alarms_IntrusionAlarmTypeSupport::create_data error"</w:t>
       </w:r>
       <w:r>
         <w:rPr>
@@ -2043,7 +1805,6 @@
         </w:rPr>
         <w:t>EXIT_FAILURE</w:t>
       </w:r>
-      <w:proofErr w:type="gramStart"/>
       <w:r>
         <w:rPr>
           <w:rFonts w:ascii="Consolas" w:hAnsi="Consolas" w:cs="Consolas"/>
@@ -2053,7 +1814,6 @@
         </w:rPr>
         <w:t>);</w:t>
       </w:r>
-      <w:proofErr w:type="gramEnd"/>
     </w:p>
     <w:p>
       <w:pPr>
@@ -2099,21 +1859,46 @@
         <w:t>data</w:t>
       </w:r>
       <w:r>
-        <w:t xml:space="preserve"> structure) is populated with data as shown….  Note that the keyed data, source.ID.id and </w:t>
-      </w:r>
-      <w:proofErr w:type="spellStart"/>
-      <w:r>
-        <w:t>sourceID.resourceID</w:t>
-      </w:r>
-      <w:proofErr w:type="spellEnd"/>
-      <w:r>
-        <w:t xml:space="preserve"> are defined and would be associated with an alarm device (serial number, model number </w:t>
-      </w:r>
-      <w:proofErr w:type="gramStart"/>
-      <w:r>
-        <w:t>etc. )</w:t>
-      </w:r>
-      <w:proofErr w:type="gramEnd"/>
+        <w:t xml:space="preserve"> structure) is populated with data as shown….  Note that the keyed data </w:t>
+      </w:r>
+      <w:r>
+        <w:t>(</w:t>
+      </w:r>
+      <w:r>
+        <w:t xml:space="preserve">sourceID.id and </w:t>
+      </w:r>
+      <w:r>
+        <w:rPr>
+          <w:i/>
+          <w:iCs/>
+        </w:rPr>
+        <w:t>sourceID</w:t>
+      </w:r>
+      <w:r>
+        <w:t>.</w:t>
+      </w:r>
+      <w:r>
+        <w:rPr>
+          <w:i/>
+          <w:iCs/>
+        </w:rPr>
+        <w:t>resourceID</w:t>
+      </w:r>
+      <w:r>
+        <w:t>)</w:t>
+      </w:r>
+      <w:r>
+        <w:t xml:space="preserve"> are defined and would be associated with an alarm device (</w:t>
+      </w:r>
+      <w:r>
+        <w:t xml:space="preserve">its </w:t>
+      </w:r>
+      <w:r>
+        <w:t xml:space="preserve">serial number, model number </w:t>
+      </w:r>
+      <w:r>
+        <w:t>etc.)</w:t>
+      </w:r>
     </w:p>
     <w:p>
       <w:pPr>
@@ -2145,19 +1930,8 @@
           <w:szCs w:val="19"/>
         </w:rPr>
         <w:tab/>
-        <w:t xml:space="preserve">data-&gt;sourceId.id = </w:t>
-      </w:r>
-      <w:proofErr w:type="gramStart"/>
-      <w:r>
-        <w:rPr>
-          <w:rFonts w:ascii="Consolas" w:hAnsi="Consolas" w:cs="Consolas"/>
-          <w:color w:val="000000"/>
-          <w:sz w:val="19"/>
-          <w:szCs w:val="19"/>
-        </w:rPr>
-        <w:t>1;</w:t>
-      </w:r>
-      <w:proofErr w:type="gramEnd"/>
+        <w:t>data-&gt;sourceId.id = 1;</w:t>
+      </w:r>
     </w:p>
     <w:p>
       <w:pPr>
@@ -2189,39 +1963,8 @@
           <w:szCs w:val="19"/>
         </w:rPr>
         <w:tab/>
-        <w:t>data-&gt;</w:t>
-      </w:r>
-      <w:proofErr w:type="spellStart"/>
-      <w:r>
-        <w:rPr>
-          <w:rFonts w:ascii="Consolas" w:hAnsi="Consolas" w:cs="Consolas"/>
-          <w:color w:val="000000"/>
-          <w:sz w:val="19"/>
-          <w:szCs w:val="19"/>
-        </w:rPr>
-        <w:t>sourceId.resourceId</w:t>
-      </w:r>
-      <w:proofErr w:type="spellEnd"/>
-      <w:r>
-        <w:rPr>
-          <w:rFonts w:ascii="Consolas" w:hAnsi="Consolas" w:cs="Consolas"/>
-          <w:color w:val="000000"/>
-          <w:sz w:val="19"/>
-          <w:szCs w:val="19"/>
-        </w:rPr>
-        <w:t xml:space="preserve"> = </w:t>
-      </w:r>
-      <w:proofErr w:type="gramStart"/>
-      <w:r>
-        <w:rPr>
-          <w:rFonts w:ascii="Consolas" w:hAnsi="Consolas" w:cs="Consolas"/>
-          <w:color w:val="000000"/>
-          <w:sz w:val="19"/>
-          <w:szCs w:val="19"/>
-        </w:rPr>
-        <w:t>10;</w:t>
-      </w:r>
-      <w:proofErr w:type="gramEnd"/>
+        <w:t>data-&gt;sourceId.resourceId = 10;</w:t>
+      </w:r>
     </w:p>
     <w:p>
       <w:pPr>
@@ -2253,27 +1996,7 @@
           <w:szCs w:val="19"/>
         </w:rPr>
         <w:tab/>
-        <w:t>data-&gt;</w:t>
-      </w:r>
-      <w:proofErr w:type="spellStart"/>
-      <w:r>
-        <w:rPr>
-          <w:rFonts w:ascii="Consolas" w:hAnsi="Consolas" w:cs="Consolas"/>
-          <w:color w:val="000000"/>
-          <w:sz w:val="19"/>
-          <w:szCs w:val="19"/>
-        </w:rPr>
-        <w:t>alarmTypeName</w:t>
-      </w:r>
-      <w:proofErr w:type="spellEnd"/>
-      <w:r>
-        <w:rPr>
-          <w:rFonts w:ascii="Consolas" w:hAnsi="Consolas" w:cs="Consolas"/>
-          <w:color w:val="000000"/>
-          <w:sz w:val="19"/>
-          <w:szCs w:val="19"/>
-        </w:rPr>
-        <w:t xml:space="preserve"> = </w:t>
+        <w:t xml:space="preserve">data-&gt;alarmTypeName = </w:t>
       </w:r>
       <w:r>
         <w:rPr>
@@ -2282,17 +2005,7 @@
           <w:sz w:val="19"/>
           <w:szCs w:val="19"/>
         </w:rPr>
-        <w:t>"alarm name</w:t>
-      </w:r>
-      <w:proofErr w:type="gramStart"/>
-      <w:r>
-        <w:rPr>
-          <w:rFonts w:ascii="Consolas" w:hAnsi="Consolas" w:cs="Consolas"/>
-          <w:color w:val="A31515"/>
-          <w:sz w:val="19"/>
-          <w:szCs w:val="19"/>
-        </w:rPr>
-        <w:t>"</w:t>
+        <w:t>"alarm name"</w:t>
       </w:r>
       <w:r>
         <w:rPr>
@@ -2303,7 +2016,6 @@
         </w:rPr>
         <w:t>;</w:t>
       </w:r>
-      <w:proofErr w:type="gramEnd"/>
     </w:p>
     <w:p>
       <w:pPr>
@@ -2337,7 +2049,6 @@
         <w:tab/>
         <w:t xml:space="preserve">data-&gt;severity = </w:t>
       </w:r>
-      <w:proofErr w:type="gramStart"/>
       <w:r>
         <w:rPr>
           <w:rFonts w:ascii="Consolas" w:hAnsi="Consolas" w:cs="Consolas"/>
@@ -2356,7 +2067,6 @@
         </w:rPr>
         <w:t>;</w:t>
       </w:r>
-      <w:proofErr w:type="gramEnd"/>
     </w:p>
     <w:p>
       <w:pPr>
@@ -2381,7 +2091,6 @@
         <w:tab/>
         <w:t xml:space="preserve">data-&gt;null = </w:t>
       </w:r>
-      <w:proofErr w:type="gramStart"/>
       <w:r>
         <w:rPr>
           <w:rFonts w:ascii="Consolas" w:hAnsi="Consolas" w:cs="Consolas"/>
@@ -2400,7 +2109,6 @@
         </w:rPr>
         <w:t>;</w:t>
       </w:r>
-      <w:proofErr w:type="gramEnd"/>
     </w:p>
     <w:p>
       <w:pPr>
@@ -2455,19 +2163,8 @@
           <w:szCs w:val="19"/>
         </w:rPr>
         <w:tab/>
-        <w:t xml:space="preserve">data2-&gt;sourceId.id = </w:t>
-      </w:r>
-      <w:proofErr w:type="gramStart"/>
-      <w:r>
-        <w:rPr>
-          <w:rFonts w:ascii="Consolas" w:hAnsi="Consolas" w:cs="Consolas"/>
-          <w:color w:val="000000"/>
-          <w:sz w:val="19"/>
-          <w:szCs w:val="19"/>
-        </w:rPr>
-        <w:t>2;</w:t>
-      </w:r>
-      <w:proofErr w:type="gramEnd"/>
+        <w:t>data2-&gt;sourceId.id = 2;</w:t>
+      </w:r>
     </w:p>
     <w:p>
       <w:pPr>
@@ -2499,39 +2196,8 @@
           <w:szCs w:val="19"/>
         </w:rPr>
         <w:tab/>
-        <w:t>data2-&gt;</w:t>
-      </w:r>
-      <w:proofErr w:type="spellStart"/>
-      <w:r>
-        <w:rPr>
-          <w:rFonts w:ascii="Consolas" w:hAnsi="Consolas" w:cs="Consolas"/>
-          <w:color w:val="000000"/>
-          <w:sz w:val="19"/>
-          <w:szCs w:val="19"/>
-        </w:rPr>
-        <w:t>sourceId.resourceId</w:t>
-      </w:r>
-      <w:proofErr w:type="spellEnd"/>
-      <w:r>
-        <w:rPr>
-          <w:rFonts w:ascii="Consolas" w:hAnsi="Consolas" w:cs="Consolas"/>
-          <w:color w:val="000000"/>
-          <w:sz w:val="19"/>
-          <w:szCs w:val="19"/>
-        </w:rPr>
-        <w:t xml:space="preserve"> = </w:t>
-      </w:r>
-      <w:proofErr w:type="gramStart"/>
-      <w:r>
-        <w:rPr>
-          <w:rFonts w:ascii="Consolas" w:hAnsi="Consolas" w:cs="Consolas"/>
-          <w:color w:val="000000"/>
-          <w:sz w:val="19"/>
-          <w:szCs w:val="19"/>
-        </w:rPr>
-        <w:t>20;</w:t>
-      </w:r>
-      <w:proofErr w:type="gramEnd"/>
+        <w:t>data2-&gt;sourceId.resourceId = 20;</w:t>
+      </w:r>
     </w:p>
     <w:p>
       <w:pPr>
@@ -2563,27 +2229,7 @@
           <w:szCs w:val="19"/>
         </w:rPr>
         <w:tab/>
-        <w:t>data2-&gt;</w:t>
-      </w:r>
-      <w:proofErr w:type="spellStart"/>
-      <w:r>
-        <w:rPr>
-          <w:rFonts w:ascii="Consolas" w:hAnsi="Consolas" w:cs="Consolas"/>
-          <w:color w:val="000000"/>
-          <w:sz w:val="19"/>
-          <w:szCs w:val="19"/>
-        </w:rPr>
-        <w:t>alarmTypeName</w:t>
-      </w:r>
-      <w:proofErr w:type="spellEnd"/>
-      <w:r>
-        <w:rPr>
-          <w:rFonts w:ascii="Consolas" w:hAnsi="Consolas" w:cs="Consolas"/>
-          <w:color w:val="000000"/>
-          <w:sz w:val="19"/>
-          <w:szCs w:val="19"/>
-        </w:rPr>
-        <w:t xml:space="preserve"> = </w:t>
+        <w:t xml:space="preserve">data2-&gt;alarmTypeName = </w:t>
       </w:r>
       <w:r>
         <w:rPr>
@@ -2592,17 +2238,7 @@
           <w:sz w:val="19"/>
           <w:szCs w:val="19"/>
         </w:rPr>
-        <w:t>"alarm name</w:t>
-      </w:r>
-      <w:proofErr w:type="gramStart"/>
-      <w:r>
-        <w:rPr>
-          <w:rFonts w:ascii="Consolas" w:hAnsi="Consolas" w:cs="Consolas"/>
-          <w:color w:val="A31515"/>
-          <w:sz w:val="19"/>
-          <w:szCs w:val="19"/>
-        </w:rPr>
-        <w:t>"</w:t>
+        <w:t>"alarm name"</w:t>
       </w:r>
       <w:r>
         <w:rPr>
@@ -2613,7 +2249,6 @@
         </w:rPr>
         <w:t>;</w:t>
       </w:r>
-      <w:proofErr w:type="gramEnd"/>
     </w:p>
     <w:p>
       <w:pPr>
@@ -2647,7 +2282,6 @@
         <w:tab/>
         <w:t xml:space="preserve">data2-&gt;severity = </w:t>
       </w:r>
-      <w:proofErr w:type="gramStart"/>
       <w:r>
         <w:rPr>
           <w:rFonts w:ascii="Consolas" w:hAnsi="Consolas" w:cs="Consolas"/>
@@ -2666,7 +2300,6 @@
         </w:rPr>
         <w:t>;</w:t>
       </w:r>
-      <w:proofErr w:type="gramEnd"/>
     </w:p>
     <w:p>
       <w:pPr>
@@ -2691,7 +2324,6 @@
         <w:tab/>
         <w:t xml:space="preserve">data2-&gt;null = </w:t>
       </w:r>
-      <w:proofErr w:type="gramStart"/>
       <w:r>
         <w:rPr>
           <w:rFonts w:ascii="Consolas" w:hAnsi="Consolas" w:cs="Consolas"/>
@@ -2710,7 +2342,6 @@
         </w:rPr>
         <w:t>;</w:t>
       </w:r>
-      <w:proofErr w:type="gramEnd"/>
     </w:p>
     <w:p>
       <w:pPr>
@@ -2735,11 +2366,9 @@
     </w:p>
     <w:p>
       <w:pPr>
-        <w:spacing w:after="0" w:line="240" w:lineRule="auto"/>
-      </w:pPr>
-    </w:p>
-    <w:p>
-      <w:pPr>
+        <w:pBdr>
+          <w:bottom w:val="single" w:sz="4" w:space="1" w:color="auto"/>
+        </w:pBdr>
         <w:spacing w:after="0" w:line="240" w:lineRule="auto"/>
         <w:rPr>
           <w:b/>
@@ -2766,13 +2395,10 @@
         <w:spacing w:after="0" w:line="240" w:lineRule="auto"/>
       </w:pPr>
       <w:r>
-        <w:t xml:space="preserve">The Linux </w:t>
-      </w:r>
-      <w:r>
-        <w:t xml:space="preserve">C++98 </w:t>
-      </w:r>
-      <w:r>
-        <w:t xml:space="preserve">example makes use of the “old school” implementation of Instances in that it creates </w:t>
+        <w:t>Using C++98 code as a reference, t</w:t>
+      </w:r>
+      <w:r>
+        <w:t xml:space="preserve">he “old school” implementation of Instances creates </w:t>
       </w:r>
       <w:r>
         <w:t xml:space="preserve">(calculates) </w:t>
@@ -2782,6 +2408,9 @@
       </w:r>
       <w:r>
         <w:t xml:space="preserve">  </w:t>
+      </w:r>
+      <w:r>
+        <w:t>Samples from c++ source code are shown.</w:t>
       </w:r>
     </w:p>
     <w:p>
@@ -2830,37 +2459,13 @@
         <w:spacing w:after="0" w:line="240" w:lineRule="auto"/>
       </w:pPr>
       <w:r>
-        <w:t xml:space="preserve">    </w:t>
-      </w:r>
-      <w:proofErr w:type="spellStart"/>
-      <w:r>
-        <w:t>Alarms_IntrusionAlarm</w:t>
-      </w:r>
-      <w:proofErr w:type="spellEnd"/>
-      <w:r>
-        <w:t xml:space="preserve"> *data = </w:t>
-      </w:r>
-      <w:proofErr w:type="spellStart"/>
-      <w:r>
-        <w:t>Alarms_</w:t>
+        <w:t xml:space="preserve">    Alarms_IntrusionAlarm *data = Alarms_IntrusionAlarmTypeSupport::create_data(</w:t>
       </w:r>
       <w:proofErr w:type="gramStart"/>
       <w:r>
-        <w:t>IntrusionAlarmTypeSupport</w:t>
-      </w:r>
-      <w:proofErr w:type="spellEnd"/>
-      <w:r>
-        <w:t>::</w:t>
-      </w:r>
-      <w:proofErr w:type="spellStart"/>
+        <w:t>);</w:t>
+      </w:r>
       <w:proofErr w:type="gramEnd"/>
-      <w:r>
-        <w:t>create_data</w:t>
-      </w:r>
-      <w:proofErr w:type="spellEnd"/>
-      <w:r>
-        <w:t>();</w:t>
-      </w:r>
     </w:p>
     <w:p>
       <w:pPr>
@@ -2875,21 +2480,8 @@
         <w:spacing w:after="0" w:line="240" w:lineRule="auto"/>
       </w:pPr>
       <w:r>
-        <w:t xml:space="preserve">        return </w:t>
-      </w:r>
-      <w:proofErr w:type="spellStart"/>
-      <w:r>
-        <w:t>shutdown_</w:t>
-      </w:r>
-      <w:proofErr w:type="gramStart"/>
-      <w:r>
-        <w:t>participant</w:t>
-      </w:r>
-      <w:proofErr w:type="spellEnd"/>
-      <w:r>
-        <w:t>(</w:t>
-      </w:r>
-      <w:proofErr w:type="gramEnd"/>
+        <w:t xml:space="preserve">        return shutdown_participant(</w:t>
+      </w:r>
     </w:p>
     <w:p>
       <w:pPr>
@@ -2904,28 +2496,7 @@
         <w:spacing w:after="0" w:line="240" w:lineRule="auto"/>
       </w:pPr>
       <w:r>
-        <w:t xml:space="preserve">            "</w:t>
-      </w:r>
-      <w:proofErr w:type="spellStart"/>
-      <w:r>
-        <w:t>Alarms_</w:t>
-      </w:r>
-      <w:proofErr w:type="gramStart"/>
-      <w:r>
-        <w:t>IntrusionAlarmTypeSupport</w:t>
-      </w:r>
-      <w:proofErr w:type="spellEnd"/>
-      <w:r>
-        <w:t>::</w:t>
-      </w:r>
-      <w:proofErr w:type="spellStart"/>
-      <w:proofErr w:type="gramEnd"/>
-      <w:r>
-        <w:t>create_data</w:t>
-      </w:r>
-      <w:proofErr w:type="spellEnd"/>
-      <w:r>
-        <w:t xml:space="preserve"> error",</w:t>
+        <w:t xml:space="preserve">            "Alarms_IntrusionAlarmTypeSupport::create_data error",</w:t>
       </w:r>
     </w:p>
     <w:p>
@@ -3001,205 +2572,97 @@
       </w:r>
       <w:r>
         <w:tab/>
-        <w:t xml:space="preserve">char </w:t>
-      </w:r>
-      <w:proofErr w:type="spellStart"/>
-      <w:r>
-        <w:t>alarm_</w:t>
+        <w:t>char alarm_string[] = "alarm name</w:t>
       </w:r>
       <w:proofErr w:type="gramStart"/>
       <w:r>
-        <w:t>string</w:t>
-      </w:r>
-      <w:proofErr w:type="spellEnd"/>
-      <w:r>
-        <w:t>[</w:t>
+        <w:t>";</w:t>
       </w:r>
       <w:proofErr w:type="gramEnd"/>
-      <w:r>
-        <w:t>] = "alarm name";</w:t>
-      </w:r>
-    </w:p>
-    <w:p>
-      <w:pPr>
-        <w:spacing w:after="0" w:line="240" w:lineRule="auto"/>
-      </w:pPr>
-      <w:r>
-        <w:tab/>
-      </w:r>
-      <w:r>
-        <w:tab/>
-        <w:t xml:space="preserve">data-&gt;sourceId.id = </w:t>
-      </w:r>
-      <w:proofErr w:type="gramStart"/>
-      <w:r>
-        <w:t>1;  /</w:t>
-      </w:r>
-      <w:proofErr w:type="gramEnd"/>
-      <w:r>
-        <w:t>/note the keyed value is set to something unique</w:t>
-      </w:r>
-    </w:p>
-    <w:p>
-      <w:pPr>
-        <w:spacing w:after="0" w:line="240" w:lineRule="auto"/>
-      </w:pPr>
-      <w:r>
-        <w:tab/>
-      </w:r>
-      <w:r>
-        <w:tab/>
-        <w:t>data-&gt;</w:t>
-      </w:r>
-      <w:proofErr w:type="spellStart"/>
-      <w:r>
-        <w:t>sourceId.resourceId</w:t>
-      </w:r>
-      <w:proofErr w:type="spellEnd"/>
-      <w:r>
-        <w:t xml:space="preserve"> = </w:t>
-      </w:r>
-      <w:proofErr w:type="gramStart"/>
-      <w:r>
-        <w:t>10;  /</w:t>
-      </w:r>
-      <w:proofErr w:type="gramEnd"/>
-      <w:r>
-        <w:t>/note the keyed value is set to something unique</w:t>
-      </w:r>
-    </w:p>
-    <w:p>
-      <w:pPr>
-        <w:spacing w:after="0" w:line="240" w:lineRule="auto"/>
-      </w:pPr>
-      <w:r>
-        <w:tab/>
-      </w:r>
-      <w:r>
-        <w:tab/>
-        <w:t>data-&gt;</w:t>
-      </w:r>
-      <w:proofErr w:type="spellStart"/>
-      <w:r>
-        <w:t>alarmTypeName</w:t>
-      </w:r>
-      <w:proofErr w:type="spellEnd"/>
-      <w:r>
-        <w:t xml:space="preserve"> = </w:t>
-      </w:r>
-      <w:proofErr w:type="spellStart"/>
-      <w:r>
-        <w:t>alarm_</w:t>
-      </w:r>
-      <w:proofErr w:type="gramStart"/>
-      <w:r>
-        <w:t>string</w:t>
-      </w:r>
-      <w:proofErr w:type="spellEnd"/>
-      <w:r>
-        <w:t>;</w:t>
-      </w:r>
-      <w:proofErr w:type="gramEnd"/>
-    </w:p>
-    <w:p>
-      <w:pPr>
-        <w:spacing w:after="0" w:line="240" w:lineRule="auto"/>
-      </w:pPr>
-      <w:r>
-        <w:tab/>
-      </w:r>
-      <w:r>
-        <w:tab/>
-        <w:t xml:space="preserve">data-&gt;severity = </w:t>
-      </w:r>
-      <w:proofErr w:type="gramStart"/>
-      <w:r>
-        <w:t>Critical;</w:t>
-      </w:r>
-      <w:proofErr w:type="gramEnd"/>
-    </w:p>
-    <w:p>
-      <w:pPr>
-        <w:spacing w:after="0" w:line="240" w:lineRule="auto"/>
-      </w:pPr>
-      <w:r>
-        <w:tab/>
-      </w:r>
-      <w:r>
-        <w:tab/>
-        <w:t xml:space="preserve">data-&gt;null = </w:t>
-      </w:r>
-      <w:proofErr w:type="gramStart"/>
-      <w:r>
-        <w:t>Open;</w:t>
-      </w:r>
-      <w:proofErr w:type="gramEnd"/>
-    </w:p>
-    <w:p>
-      <w:pPr>
-        <w:spacing w:after="0" w:line="240" w:lineRule="auto"/>
-      </w:pPr>
-      <w:r>
-        <w:tab/>
-      </w:r>
-      <w:r>
-        <w:tab/>
-        <w:t>data-&gt;</w:t>
-      </w:r>
-      <w:proofErr w:type="spellStart"/>
-      <w:r>
-        <w:t>numericValue.number</w:t>
-      </w:r>
-      <w:proofErr w:type="spellEnd"/>
-      <w:r>
-        <w:t xml:space="preserve"> </w:t>
-      </w:r>
-      <w:proofErr w:type="gramStart"/>
-      <w:r>
-        <w:t>=  (</w:t>
-      </w:r>
-      <w:proofErr w:type="gramEnd"/>
-      <w:r>
-        <w:t xml:space="preserve">float) </w:t>
-      </w:r>
-      <w:proofErr w:type="spellStart"/>
-      <w:r>
-        <w:t>samples_written</w:t>
-      </w:r>
-      <w:proofErr w:type="spellEnd"/>
-      <w:r>
-        <w:t>;</w:t>
-      </w:r>
-    </w:p>
-    <w:p>
-      <w:pPr>
-        <w:spacing w:after="0" w:line="240" w:lineRule="auto"/>
-      </w:pPr>
-      <w:r>
-        <w:tab/>
-      </w:r>
-      <w:r>
-        <w:tab/>
-        <w:t>data-&gt;</w:t>
-      </w:r>
-      <w:proofErr w:type="spellStart"/>
-      <w:r>
-        <w:t>numericValue.Units</w:t>
-      </w:r>
-      <w:proofErr w:type="spellEnd"/>
-      <w:r>
-        <w:t xml:space="preserve"> = </w:t>
-      </w:r>
-      <w:proofErr w:type="spellStart"/>
-      <w:proofErr w:type="gramStart"/>
-      <w:r>
-        <w:t>Celcius</w:t>
-      </w:r>
-      <w:proofErr w:type="spellEnd"/>
-      <w:r>
-        <w:t>;</w:t>
-      </w:r>
-      <w:proofErr w:type="gramEnd"/>
+    </w:p>
+    <w:p>
+      <w:pPr>
+        <w:spacing w:after="0" w:line="240" w:lineRule="auto"/>
+      </w:pPr>
+      <w:r>
+        <w:tab/>
+      </w:r>
+      <w:r>
+        <w:tab/>
+        <w:t>data-&gt;sourceId.id = 1;  //note the keyed value is set to something unique</w:t>
+      </w:r>
+    </w:p>
+    <w:p>
+      <w:pPr>
+        <w:spacing w:after="0" w:line="240" w:lineRule="auto"/>
+      </w:pPr>
+      <w:r>
+        <w:tab/>
+      </w:r>
+      <w:r>
+        <w:tab/>
+        <w:t>data-&gt;sourceId.resourceId = 10;  //note the keyed value is set to something unique</w:t>
+      </w:r>
+    </w:p>
+    <w:p>
+      <w:pPr>
+        <w:spacing w:after="0" w:line="240" w:lineRule="auto"/>
+      </w:pPr>
+      <w:r>
+        <w:tab/>
+      </w:r>
+      <w:r>
+        <w:tab/>
+        <w:t>data-&gt;alarmTypeName = alarm_string;</w:t>
+      </w:r>
+    </w:p>
+    <w:p>
+      <w:pPr>
+        <w:spacing w:after="0" w:line="240" w:lineRule="auto"/>
+      </w:pPr>
+      <w:r>
+        <w:tab/>
+      </w:r>
+      <w:r>
+        <w:tab/>
+        <w:t>data-&gt;severity = Critical;</w:t>
+      </w:r>
+    </w:p>
+    <w:p>
+      <w:pPr>
+        <w:spacing w:after="0" w:line="240" w:lineRule="auto"/>
+      </w:pPr>
+      <w:r>
+        <w:tab/>
+      </w:r>
+      <w:r>
+        <w:tab/>
+        <w:t>data-&gt;null = Open;</w:t>
+      </w:r>
+    </w:p>
+    <w:p>
+      <w:pPr>
+        <w:spacing w:after="0" w:line="240" w:lineRule="auto"/>
+      </w:pPr>
+      <w:r>
+        <w:tab/>
+      </w:r>
+      <w:r>
+        <w:tab/>
+        <w:t>data-&gt;numericValue.number =  (float) samples_written;</w:t>
+      </w:r>
+    </w:p>
+    <w:p>
+      <w:pPr>
+        <w:spacing w:after="0" w:line="240" w:lineRule="auto"/>
+      </w:pPr>
+      <w:r>
+        <w:tab/>
+      </w:r>
+      <w:r>
+        <w:tab/>
+        <w:t>data-&gt;numericValue.Units = Celcius;</w:t>
+      </w:r>
     </w:p>
     <w:p>
       <w:pPr>
@@ -3224,162 +2687,90 @@
           <w:b/>
           <w:bCs/>
         </w:rPr>
-        <w:t xml:space="preserve">The data sample is </w:t>
-      </w:r>
-      <w:proofErr w:type="gramStart"/>
+        <w:t>The data sample is sent</w:t>
+      </w:r>
       <w:r>
         <w:rPr>
           <w:b/>
           <w:bCs/>
         </w:rPr>
-        <w:t>sent</w:t>
-      </w:r>
-      <w:proofErr w:type="gramEnd"/>
+        <w:t xml:space="preserve"> and a handle is calculated each time</w:t>
+      </w:r>
       <w:r>
         <w:rPr>
           <w:b/>
           <w:bCs/>
         </w:rPr>
-        <w:t xml:space="preserve"> and a handle is calculated each time</w:t>
-      </w:r>
-      <w:r>
+        <w:t>:</w:t>
+      </w:r>
+    </w:p>
+    <w:p>
+      <w:pPr>
+        <w:spacing w:after="0" w:line="240" w:lineRule="auto"/>
+      </w:pPr>
+      <w:r>
+        <w:t>//Write Instance #1</w:t>
+      </w:r>
+    </w:p>
+    <w:p>
+      <w:pPr>
+        <w:spacing w:after="0" w:line="240" w:lineRule="auto"/>
+      </w:pPr>
+      <w:r>
+        <w:t xml:space="preserve">        retcode = typed_writer-&gt;write(*data, DDS_HANDLE_NIL);</w:t>
+      </w:r>
+    </w:p>
+    <w:p>
+      <w:pPr>
+        <w:spacing w:after="0" w:line="240" w:lineRule="auto"/>
+      </w:pPr>
+      <w:r>
+        <w:t xml:space="preserve">        if (retcode != DDS_RETCODE_OK) {</w:t>
+      </w:r>
+    </w:p>
+    <w:p>
+      <w:pPr>
+        <w:spacing w:after="0" w:line="240" w:lineRule="auto"/>
+      </w:pPr>
+      <w:r>
+        <w:lastRenderedPageBreak/>
+        <w:t xml:space="preserve">            std::cerr &lt;&lt; "write error " &lt;&lt; retcode &lt;&lt; std::endl;</w:t>
+      </w:r>
+    </w:p>
+    <w:p>
+      <w:pPr>
+        <w:spacing w:after="0" w:line="240" w:lineRule="auto"/>
+      </w:pPr>
+      <w:r>
+        <w:t xml:space="preserve">        }</w:t>
+      </w:r>
+    </w:p>
+    <w:p>
+      <w:pPr>
+        <w:spacing w:after="0" w:line="240" w:lineRule="auto"/>
+      </w:pPr>
+    </w:p>
+    <w:p>
+      <w:pPr>
+        <w:spacing w:after="0" w:line="240" w:lineRule="auto"/>
+      </w:pPr>
+    </w:p>
+    <w:p>
+      <w:pPr>
+        <w:pBdr>
+          <w:bottom w:val="single" w:sz="4" w:space="1" w:color="auto"/>
+        </w:pBdr>
+        <w:spacing w:after="0" w:line="240" w:lineRule="auto"/>
         <w:rPr>
           <w:b/>
           <w:bCs/>
         </w:rPr>
-        <w:t>:</w:t>
-      </w:r>
-    </w:p>
-    <w:p>
-      <w:pPr>
-        <w:spacing w:after="0" w:line="240" w:lineRule="auto"/>
-      </w:pPr>
-      <w:r>
-        <w:t>//Write Instance #1</w:t>
-      </w:r>
-    </w:p>
-    <w:p>
-      <w:pPr>
-        <w:spacing w:after="0" w:line="240" w:lineRule="auto"/>
-      </w:pPr>
-      <w:r>
-        <w:t xml:space="preserve">        </w:t>
-      </w:r>
-      <w:proofErr w:type="spellStart"/>
-      <w:r>
-        <w:t>retcode</w:t>
-      </w:r>
-      <w:proofErr w:type="spellEnd"/>
-      <w:r>
-        <w:t xml:space="preserve"> = </w:t>
-      </w:r>
-      <w:proofErr w:type="spellStart"/>
-      <w:r>
-        <w:t>typed_writer</w:t>
-      </w:r>
-      <w:proofErr w:type="spellEnd"/>
-      <w:r>
-        <w:t>-&gt;</w:t>
-      </w:r>
-      <w:proofErr w:type="gramStart"/>
-      <w:r>
-        <w:t>write(</w:t>
-      </w:r>
-      <w:proofErr w:type="gramEnd"/>
-      <w:r>
-        <w:t>*data, DDS_HANDLE_NIL);</w:t>
-      </w:r>
-    </w:p>
-    <w:p>
-      <w:pPr>
-        <w:spacing w:after="0" w:line="240" w:lineRule="auto"/>
-      </w:pPr>
-      <w:r>
-        <w:lastRenderedPageBreak/>
-        <w:t xml:space="preserve">        if (</w:t>
-      </w:r>
-      <w:proofErr w:type="spellStart"/>
-      <w:proofErr w:type="gramStart"/>
-      <w:r>
-        <w:t>retcode</w:t>
-      </w:r>
-      <w:proofErr w:type="spellEnd"/>
-      <w:r>
-        <w:t xml:space="preserve"> !</w:t>
-      </w:r>
-      <w:proofErr w:type="gramEnd"/>
-      <w:r>
-        <w:t>= DDS_RETCODE_OK) {</w:t>
-      </w:r>
-    </w:p>
-    <w:p>
-      <w:pPr>
-        <w:spacing w:after="0" w:line="240" w:lineRule="auto"/>
-      </w:pPr>
-      <w:r>
-        <w:t xml:space="preserve">            </w:t>
-      </w:r>
-      <w:proofErr w:type="gramStart"/>
-      <w:r>
-        <w:t>std::</w:t>
-      </w:r>
-      <w:proofErr w:type="spellStart"/>
-      <w:proofErr w:type="gramEnd"/>
-      <w:r>
-        <w:t>cerr</w:t>
-      </w:r>
-      <w:proofErr w:type="spellEnd"/>
-      <w:r>
-        <w:t xml:space="preserve"> &lt;&lt; "write error " &lt;&lt; </w:t>
-      </w:r>
-      <w:proofErr w:type="spellStart"/>
-      <w:r>
-        <w:t>retcode</w:t>
-      </w:r>
-      <w:proofErr w:type="spellEnd"/>
-      <w:r>
-        <w:t xml:space="preserve"> &lt;&lt; std::</w:t>
-      </w:r>
-      <w:proofErr w:type="spellStart"/>
-      <w:r>
-        <w:t>endl</w:t>
-      </w:r>
-      <w:proofErr w:type="spellEnd"/>
-      <w:r>
-        <w:t>;</w:t>
-      </w:r>
-    </w:p>
-    <w:p>
-      <w:pPr>
-        <w:spacing w:after="0" w:line="240" w:lineRule="auto"/>
-      </w:pPr>
-      <w:r>
-        <w:t xml:space="preserve">        }</w:t>
-      </w:r>
-    </w:p>
-    <w:p>
-      <w:pPr>
-        <w:spacing w:after="0" w:line="240" w:lineRule="auto"/>
-      </w:pPr>
-    </w:p>
-    <w:p>
-      <w:pPr>
-        <w:spacing w:after="0" w:line="240" w:lineRule="auto"/>
-      </w:pPr>
-    </w:p>
-    <w:p>
-      <w:pPr>
-        <w:spacing w:after="0" w:line="240" w:lineRule="auto"/>
+      </w:pPr>
+      <w:r>
         <w:rPr>
           <w:b/>
           <w:bCs/>
         </w:rPr>
-      </w:pPr>
-      <w:r>
-        <w:rPr>
-          <w:b/>
-          <w:bCs/>
-        </w:rPr>
         <w:t>New School Instance Creation (Greater efficiency)</w:t>
       </w:r>
     </w:p>
@@ -3388,29 +2779,28 @@
         <w:spacing w:after="0" w:line="240" w:lineRule="auto"/>
       </w:pPr>
       <w:r>
-        <w:t xml:space="preserve">For a more efficient method of sending </w:t>
-      </w:r>
-      <w:proofErr w:type="gramStart"/>
-      <w:r>
-        <w:t>Instances,  the</w:t>
-      </w:r>
-      <w:proofErr w:type="gramEnd"/>
-      <w:r>
-        <w:t xml:space="preserve"> handle can be calculated once and used repeatedly.  In the </w:t>
-      </w:r>
-      <w:proofErr w:type="spellStart"/>
-      <w:r>
-        <w:t>WinC</w:t>
-      </w:r>
-      <w:proofErr w:type="spellEnd"/>
-      <w:r>
-        <w:t>++98 example</w:t>
-      </w:r>
-      <w:r>
-        <w:t>,</w:t>
-      </w:r>
-      <w:r>
-        <w:t xml:space="preserve"> this method is used.</w:t>
+        <w:t xml:space="preserve">For a more efficient method of sending Instances, the handle can be calculated once and used repeatedly.  </w:t>
+      </w:r>
+      <w:r>
+        <w:t>T</w:t>
+      </w:r>
+      <w:r>
+        <w:t xml:space="preserve">he </w:t>
+      </w:r>
+      <w:r>
+        <w:t>c</w:t>
+      </w:r>
+      <w:r>
+        <w:t xml:space="preserve">++ </w:t>
+      </w:r>
+      <w:r>
+        <w:t xml:space="preserve">source </w:t>
+      </w:r>
+      <w:r>
+        <w:t xml:space="preserve">code makes use of </w:t>
+      </w:r>
+      <w:r>
+        <w:t>this method.</w:t>
       </w:r>
     </w:p>
     <w:p>
@@ -3462,36 +2852,7 @@
         <w:spacing w:after="0" w:line="240" w:lineRule="auto"/>
       </w:pPr>
       <w:r>
-        <w:t xml:space="preserve">    </w:t>
-      </w:r>
-      <w:proofErr w:type="spellStart"/>
-      <w:r>
-        <w:t>Alarms_IntrusionAlarm</w:t>
-      </w:r>
-      <w:proofErr w:type="spellEnd"/>
-      <w:r>
-        <w:t xml:space="preserve"> *data = </w:t>
-      </w:r>
-      <w:proofErr w:type="spellStart"/>
-      <w:r>
-        <w:t>Alarms_</w:t>
-      </w:r>
-      <w:proofErr w:type="gramStart"/>
-      <w:r>
-        <w:t>IntrusionAlarmTypeSupport</w:t>
-      </w:r>
-      <w:proofErr w:type="spellEnd"/>
-      <w:r>
-        <w:t>::</w:t>
-      </w:r>
-      <w:proofErr w:type="spellStart"/>
-      <w:proofErr w:type="gramEnd"/>
-      <w:r>
-        <w:t>create_data</w:t>
-      </w:r>
-      <w:proofErr w:type="spellEnd"/>
-      <w:r>
-        <w:t>();</w:t>
+        <w:t xml:space="preserve">    Alarms_IntrusionAlarm *data = Alarms_IntrusionAlarmTypeSupport::create_data();</w:t>
       </w:r>
     </w:p>
     <w:p>
@@ -3507,21 +2868,8 @@
         <w:spacing w:after="0" w:line="240" w:lineRule="auto"/>
       </w:pPr>
       <w:r>
-        <w:t xml:space="preserve">        return </w:t>
-      </w:r>
-      <w:proofErr w:type="spellStart"/>
-      <w:r>
-        <w:t>shutdown_</w:t>
-      </w:r>
-      <w:proofErr w:type="gramStart"/>
-      <w:r>
-        <w:t>participant</w:t>
-      </w:r>
-      <w:proofErr w:type="spellEnd"/>
-      <w:r>
-        <w:t>(</w:t>
-      </w:r>
-      <w:proofErr w:type="gramEnd"/>
+        <w:t xml:space="preserve">        return shutdown_participant(</w:t>
+      </w:r>
     </w:p>
     <w:p>
       <w:pPr>
@@ -3536,28 +2884,7 @@
         <w:spacing w:after="0" w:line="240" w:lineRule="auto"/>
       </w:pPr>
       <w:r>
-        <w:t xml:space="preserve">            "</w:t>
-      </w:r>
-      <w:proofErr w:type="spellStart"/>
-      <w:r>
-        <w:t>Alarms_</w:t>
-      </w:r>
-      <w:proofErr w:type="gramStart"/>
-      <w:r>
-        <w:t>IntrusionAlarmTypeSupport</w:t>
-      </w:r>
-      <w:proofErr w:type="spellEnd"/>
-      <w:r>
-        <w:t>::</w:t>
-      </w:r>
-      <w:proofErr w:type="spellStart"/>
-      <w:proofErr w:type="gramEnd"/>
-      <w:r>
-        <w:t>create_data</w:t>
-      </w:r>
-      <w:proofErr w:type="spellEnd"/>
-      <w:r>
-        <w:t xml:space="preserve"> error",</w:t>
+        <w:t xml:space="preserve">            "Alarms_IntrusionAlarmTypeSupport::create_data error",</w:t>
       </w:r>
     </w:p>
     <w:p>
@@ -3612,29 +2939,18 @@
         <w:pStyle w:val="ListParagraph"/>
         <w:spacing w:after="0" w:line="240" w:lineRule="auto"/>
       </w:pPr>
-      <w:proofErr w:type="spellStart"/>
-      <w:r>
-        <w:t>DDS_InstanceHandle_t</w:t>
-      </w:r>
-      <w:proofErr w:type="spellEnd"/>
-      <w:r>
-        <w:t xml:space="preserve"> fl265Handle = </w:t>
-      </w:r>
-      <w:proofErr w:type="spellStart"/>
-      <w:r>
-        <w:t>typed_writer</w:t>
-      </w:r>
-      <w:proofErr w:type="spellEnd"/>
-      <w:r>
-        <w:t>-&gt;</w:t>
-      </w:r>
-      <w:proofErr w:type="spellStart"/>
-      <w:r>
-        <w:t>register_instance</w:t>
-      </w:r>
-      <w:proofErr w:type="spellEnd"/>
-      <w:r>
-        <w:t>(*data</w:t>
+      <w:r>
+        <w:t xml:space="preserve">DDS_InstanceHandle_t </w:t>
+      </w:r>
+      <w:r>
+        <w:rPr>
+          <w:b/>
+          <w:bCs/>
+        </w:rPr>
+        <w:t>fl265Handle</w:t>
+      </w:r>
+      <w:r>
+        <w:t xml:space="preserve"> = typed_writer-&gt;register_instance(*data</w:t>
       </w:r>
       <w:proofErr w:type="gramStart"/>
       <w:r>
@@ -3702,205 +3018,92 @@
       </w:r>
       <w:r>
         <w:tab/>
-        <w:t xml:space="preserve">char </w:t>
-      </w:r>
-      <w:proofErr w:type="spellStart"/>
-      <w:r>
-        <w:t>alarm_</w:t>
-      </w:r>
-      <w:proofErr w:type="gramStart"/>
-      <w:r>
-        <w:t>string</w:t>
-      </w:r>
-      <w:proofErr w:type="spellEnd"/>
-      <w:r>
-        <w:t>[</w:t>
-      </w:r>
-      <w:proofErr w:type="gramEnd"/>
-      <w:r>
-        <w:t>] = "alarm name";</w:t>
-      </w:r>
-    </w:p>
-    <w:p>
-      <w:pPr>
-        <w:spacing w:after="0" w:line="240" w:lineRule="auto"/>
-      </w:pPr>
-      <w:r>
-        <w:tab/>
-      </w:r>
-      <w:r>
-        <w:tab/>
-        <w:t xml:space="preserve">data-&gt;sourceId.id = </w:t>
-      </w:r>
-      <w:proofErr w:type="gramStart"/>
-      <w:r>
-        <w:t>1;  /</w:t>
-      </w:r>
-      <w:proofErr w:type="gramEnd"/>
-      <w:r>
-        <w:t>/note the keyed value is set to something unique</w:t>
-      </w:r>
-    </w:p>
-    <w:p>
-      <w:pPr>
-        <w:spacing w:after="0" w:line="240" w:lineRule="auto"/>
-      </w:pPr>
-      <w:r>
-        <w:tab/>
-      </w:r>
-      <w:r>
-        <w:tab/>
-        <w:t>data-&gt;</w:t>
-      </w:r>
-      <w:proofErr w:type="spellStart"/>
-      <w:r>
-        <w:t>sourceId.resourceId</w:t>
-      </w:r>
-      <w:proofErr w:type="spellEnd"/>
-      <w:r>
-        <w:t xml:space="preserve"> = </w:t>
-      </w:r>
-      <w:proofErr w:type="gramStart"/>
-      <w:r>
-        <w:t>10;  /</w:t>
-      </w:r>
-      <w:proofErr w:type="gramEnd"/>
-      <w:r>
-        <w:t>/note the keyed value is set to something unique</w:t>
-      </w:r>
-    </w:p>
-    <w:p>
-      <w:pPr>
-        <w:spacing w:after="0" w:line="240" w:lineRule="auto"/>
-      </w:pPr>
-      <w:r>
-        <w:tab/>
-      </w:r>
-      <w:r>
-        <w:tab/>
-        <w:t>data-&gt;</w:t>
-      </w:r>
-      <w:proofErr w:type="spellStart"/>
-      <w:r>
-        <w:t>alarmTypeName</w:t>
-      </w:r>
-      <w:proofErr w:type="spellEnd"/>
-      <w:r>
-        <w:t xml:space="preserve"> = </w:t>
-      </w:r>
-      <w:proofErr w:type="spellStart"/>
-      <w:r>
-        <w:t>alarm_</w:t>
-      </w:r>
-      <w:proofErr w:type="gramStart"/>
-      <w:r>
-        <w:t>string</w:t>
-      </w:r>
-      <w:proofErr w:type="spellEnd"/>
-      <w:r>
-        <w:t>;</w:t>
-      </w:r>
-      <w:proofErr w:type="gramEnd"/>
-    </w:p>
-    <w:p>
-      <w:pPr>
-        <w:spacing w:after="0" w:line="240" w:lineRule="auto"/>
-      </w:pPr>
-      <w:r>
-        <w:tab/>
-      </w:r>
-      <w:r>
-        <w:tab/>
-        <w:t xml:space="preserve">data-&gt;severity = </w:t>
-      </w:r>
-      <w:proofErr w:type="gramStart"/>
-      <w:r>
-        <w:t>Critical;</w:t>
-      </w:r>
-      <w:proofErr w:type="gramEnd"/>
-    </w:p>
-    <w:p>
-      <w:pPr>
-        <w:spacing w:after="0" w:line="240" w:lineRule="auto"/>
-      </w:pPr>
-      <w:r>
-        <w:tab/>
-      </w:r>
-      <w:r>
-        <w:tab/>
-        <w:t xml:space="preserve">data-&gt;null = </w:t>
-      </w:r>
-      <w:proofErr w:type="gramStart"/>
-      <w:r>
-        <w:t>Open;</w:t>
-      </w:r>
-      <w:proofErr w:type="gramEnd"/>
-    </w:p>
-    <w:p>
-      <w:pPr>
-        <w:spacing w:after="0" w:line="240" w:lineRule="auto"/>
-      </w:pPr>
-      <w:r>
-        <w:tab/>
-      </w:r>
-      <w:r>
-        <w:tab/>
-        <w:t>data-&gt;</w:t>
-      </w:r>
-      <w:proofErr w:type="spellStart"/>
-      <w:r>
-        <w:t>numericValue.number</w:t>
-      </w:r>
-      <w:proofErr w:type="spellEnd"/>
-      <w:r>
-        <w:t xml:space="preserve"> </w:t>
-      </w:r>
-      <w:proofErr w:type="gramStart"/>
-      <w:r>
-        <w:t>=  (</w:t>
-      </w:r>
-      <w:proofErr w:type="gramEnd"/>
-      <w:r>
-        <w:t xml:space="preserve">float) </w:t>
-      </w:r>
-      <w:proofErr w:type="spellStart"/>
-      <w:r>
-        <w:t>samples_written</w:t>
-      </w:r>
-      <w:proofErr w:type="spellEnd"/>
-      <w:r>
-        <w:t>;</w:t>
-      </w:r>
-    </w:p>
-    <w:p>
-      <w:pPr>
-        <w:spacing w:after="0" w:line="240" w:lineRule="auto"/>
-      </w:pPr>
-      <w:r>
-        <w:tab/>
-      </w:r>
-      <w:r>
-        <w:tab/>
-        <w:t>data-&gt;</w:t>
-      </w:r>
-      <w:proofErr w:type="spellStart"/>
-      <w:r>
-        <w:t>numericValue.Units</w:t>
-      </w:r>
-      <w:proofErr w:type="spellEnd"/>
-      <w:r>
-        <w:t xml:space="preserve"> = </w:t>
-      </w:r>
-      <w:proofErr w:type="spellStart"/>
-      <w:proofErr w:type="gramStart"/>
-      <w:r>
-        <w:t>Celcius</w:t>
-      </w:r>
-      <w:proofErr w:type="spellEnd"/>
-      <w:r>
-        <w:t>;</w:t>
-      </w:r>
-      <w:proofErr w:type="gramEnd"/>
+        <w:t>char alarm_string[] = "alarm name";</w:t>
+      </w:r>
+    </w:p>
+    <w:p>
+      <w:pPr>
+        <w:spacing w:after="0" w:line="240" w:lineRule="auto"/>
+      </w:pPr>
+      <w:r>
+        <w:tab/>
+      </w:r>
+      <w:r>
+        <w:tab/>
+        <w:t>data-&gt;sourceId.id = 1;  //note the keyed value is set to something unique</w:t>
+      </w:r>
+    </w:p>
+    <w:p>
+      <w:pPr>
+        <w:spacing w:after="0" w:line="240" w:lineRule="auto"/>
+      </w:pPr>
+      <w:r>
+        <w:tab/>
+      </w:r>
+      <w:r>
+        <w:tab/>
+        <w:t>data-&gt;sourceId.resourceId = 10;  //note the keyed value is set to something unique</w:t>
+      </w:r>
+    </w:p>
+    <w:p>
+      <w:pPr>
+        <w:spacing w:after="0" w:line="240" w:lineRule="auto"/>
+      </w:pPr>
+      <w:r>
+        <w:tab/>
+      </w:r>
+      <w:r>
+        <w:tab/>
+        <w:t>data-&gt;alarmTypeName = alarm_string;</w:t>
+      </w:r>
+    </w:p>
+    <w:p>
+      <w:pPr>
+        <w:spacing w:after="0" w:line="240" w:lineRule="auto"/>
+      </w:pPr>
+      <w:r>
+        <w:tab/>
+      </w:r>
+      <w:r>
+        <w:tab/>
+        <w:t>data-&gt;severity = Critical;</w:t>
+      </w:r>
+    </w:p>
+    <w:p>
+      <w:pPr>
+        <w:spacing w:after="0" w:line="240" w:lineRule="auto"/>
+      </w:pPr>
+      <w:r>
+        <w:tab/>
+      </w:r>
+      <w:r>
+        <w:tab/>
+        <w:t>data-&gt;null = Open;</w:t>
+      </w:r>
+    </w:p>
+    <w:p>
+      <w:pPr>
+        <w:spacing w:after="0" w:line="240" w:lineRule="auto"/>
+      </w:pPr>
+      <w:r>
+        <w:tab/>
+      </w:r>
+      <w:r>
+        <w:tab/>
+        <w:t>data-&gt;numericValue.number =  (float) samples_written;</w:t>
+      </w:r>
+    </w:p>
+    <w:p>
+      <w:pPr>
+        <w:spacing w:after="0" w:line="240" w:lineRule="auto"/>
+      </w:pPr>
+      <w:r>
+        <w:tab/>
+      </w:r>
+      <w:r>
+        <w:tab/>
+        <w:t>data-&gt;numericValue.Units = Celcius;</w:t>
+      </w:r>
     </w:p>
     <w:p>
       <w:pPr>
@@ -3947,87 +3150,49 @@
         <w:spacing w:after="0" w:line="240" w:lineRule="auto"/>
       </w:pPr>
       <w:r>
-        <w:t>if (</w:t>
-      </w:r>
-      <w:proofErr w:type="spellStart"/>
-      <w:r>
-        <w:t>typed_writer</w:t>
-      </w:r>
-      <w:proofErr w:type="spellEnd"/>
-      <w:r>
-        <w:t>-&gt;</w:t>
-      </w:r>
-      <w:proofErr w:type="gramStart"/>
-      <w:r>
-        <w:t>write(</w:t>
-      </w:r>
-      <w:proofErr w:type="gramEnd"/>
-      <w:r>
-        <w:t>*data, fl265Handle) != DDS_RETCODE_OK) {</w:t>
-      </w:r>
-    </w:p>
-    <w:p>
-      <w:pPr>
-        <w:spacing w:after="0" w:line="240" w:lineRule="auto"/>
-      </w:pPr>
-      <w:r>
-        <w:tab/>
-      </w:r>
-      <w:r>
-        <w:tab/>
-      </w:r>
-      <w:r>
-        <w:tab/>
-      </w:r>
-      <w:proofErr w:type="gramStart"/>
-      <w:r>
-        <w:t>std::</w:t>
-      </w:r>
-      <w:proofErr w:type="spellStart"/>
-      <w:proofErr w:type="gramEnd"/>
-      <w:r>
-        <w:t>cerr</w:t>
-      </w:r>
-      <w:proofErr w:type="spellEnd"/>
-      <w:r>
-        <w:t xml:space="preserve"> &lt;&lt; "write error " &lt;&lt; </w:t>
-      </w:r>
-      <w:proofErr w:type="spellStart"/>
-      <w:r>
-        <w:t>retcode</w:t>
-      </w:r>
-      <w:proofErr w:type="spellEnd"/>
-      <w:r>
-        <w:t xml:space="preserve"> &lt;&lt; std::</w:t>
-      </w:r>
-      <w:proofErr w:type="spellStart"/>
-      <w:r>
-        <w:t>endl</w:t>
-      </w:r>
-      <w:proofErr w:type="spellEnd"/>
-      <w:r>
-        <w:t>;</w:t>
-      </w:r>
-    </w:p>
-    <w:p>
-      <w:pPr>
-        <w:spacing w:after="0" w:line="240" w:lineRule="auto"/>
-      </w:pPr>
-      <w:r>
-        <w:tab/>
-      </w:r>
-      <w:r>
-        <w:tab/>
-        <w:t>}</w:t>
-      </w:r>
-    </w:p>
-    <w:p>
-      <w:pPr>
-        <w:spacing w:after="0" w:line="240" w:lineRule="auto"/>
+        <w:t xml:space="preserve">if (typed_writer-&gt;write(*data, </w:t>
+      </w:r>
+      <w:r>
         <w:rPr>
           <w:b/>
           <w:bCs/>
         </w:rPr>
+        <w:t>fl265Handle</w:t>
+      </w:r>
+      <w:r>
+        <w:t>) != DDS_RETCODE_OK) {</w:t>
+      </w:r>
+    </w:p>
+    <w:p>
+      <w:pPr>
+        <w:spacing w:after="0" w:line="240" w:lineRule="auto"/>
+      </w:pPr>
+      <w:r>
+        <w:tab/>
+      </w:r>
+      <w:r>
+        <w:tab/>
+      </w:r>
+      <w:r>
+        <w:tab/>
+        <w:t>std::cerr &lt;&lt; "write error " &lt;&lt; retcode &lt;&lt; std::endl;</w:t>
+      </w:r>
+    </w:p>
+    <w:p>
+      <w:pPr>
+        <w:spacing w:after="0" w:line="240" w:lineRule="auto"/>
+      </w:pPr>
+      <w:r>
+        <w:tab/>
+      </w:r>
+      <w:r>
+        <w:tab/>
+        <w:t>}</w:t>
+      </w:r>
+    </w:p>
+    <w:p>
+      <w:pPr>
+        <w:spacing w:after="0" w:line="240" w:lineRule="auto"/>
       </w:pPr>
       <w:r>
         <w:t xml:space="preserve">Note that the handle created must always be specified along with the correct Instance… in this case it is </w:t>
@@ -4046,39 +3211,270 @@
         </w:rPr>
         <w:t>.</w:t>
       </w:r>
-    </w:p>
-    <w:p>
-      <w:pPr>
-        <w:spacing w:after="0" w:line="240" w:lineRule="auto"/>
-      </w:pPr>
-    </w:p>
-    <w:p>
-      <w:pPr>
-        <w:spacing w:after="0" w:line="240" w:lineRule="auto"/>
+      <w:r>
         <w:rPr>
           <w:b/>
           <w:bCs/>
         </w:rPr>
-      </w:pPr>
-      <w:r>
+        <w:t xml:space="preserve"> </w:t>
+      </w:r>
+      <w:r>
+        <w:t xml:space="preserve"> </w:t>
+      </w:r>
+      <w:r>
+        <w:t>(</w:t>
+      </w:r>
+      <w:r>
+        <w:t xml:space="preserve">The example </w:t>
+      </w:r>
+      <w:r>
+        <w:t xml:space="preserve">code </w:t>
+      </w:r>
+      <w:r>
+        <w:t>for *data2 is not shown</w:t>
+      </w:r>
+      <w:r>
+        <w:t>. )</w:t>
+      </w:r>
+    </w:p>
+    <w:p>
+      <w:pPr>
+        <w:spacing w:after="0" w:line="240" w:lineRule="auto"/>
+      </w:pPr>
+      <w:r>
+        <w:t>In cases where the registered Instance will no longer be required, the Instance can be deregistered as follows:</w:t>
+      </w:r>
+    </w:p>
+    <w:p>
+      <w:pPr>
+        <w:autoSpaceDE w:val="0"/>
+        <w:autoSpaceDN w:val="0"/>
+        <w:adjustRightInd w:val="0"/>
+        <w:spacing w:after="0" w:line="240" w:lineRule="auto"/>
+        <w:rPr>
+          <w:rFonts w:ascii="Consolas" w:hAnsi="Consolas" w:cs="Consolas"/>
+          <w:color w:val="000000"/>
+          <w:sz w:val="19"/>
+          <w:szCs w:val="19"/>
+        </w:rPr>
+      </w:pPr>
+      <w:r>
+        <w:rPr>
+          <w:rFonts w:ascii="Consolas" w:hAnsi="Consolas" w:cs="Consolas"/>
+          <w:color w:val="000000"/>
+          <w:sz w:val="19"/>
+          <w:szCs w:val="19"/>
+        </w:rPr>
+        <w:tab/>
+      </w:r>
+      <w:r>
+        <w:rPr>
+          <w:rFonts w:ascii="Consolas" w:hAnsi="Consolas" w:cs="Consolas"/>
+          <w:color w:val="0000FF"/>
+          <w:sz w:val="19"/>
+          <w:szCs w:val="19"/>
+        </w:rPr>
+        <w:t>if</w:t>
+      </w:r>
+      <w:r>
+        <w:rPr>
+          <w:rFonts w:ascii="Consolas" w:hAnsi="Consolas" w:cs="Consolas"/>
+          <w:color w:val="000000"/>
+          <w:sz w:val="19"/>
+          <w:szCs w:val="19"/>
+        </w:rPr>
+        <w:t xml:space="preserve"> (typed_writer-&gt;unregister_instance(*data, fl265Handle) != DDS_RETCODE_OK) {</w:t>
+      </w:r>
+    </w:p>
+    <w:p>
+      <w:pPr>
+        <w:autoSpaceDE w:val="0"/>
+        <w:autoSpaceDN w:val="0"/>
+        <w:adjustRightInd w:val="0"/>
+        <w:spacing w:after="0" w:line="240" w:lineRule="auto"/>
+        <w:rPr>
+          <w:rFonts w:ascii="Consolas" w:hAnsi="Consolas" w:cs="Consolas"/>
+          <w:color w:val="000000"/>
+          <w:sz w:val="19"/>
+          <w:szCs w:val="19"/>
+        </w:rPr>
+      </w:pPr>
+      <w:r>
+        <w:rPr>
+          <w:rFonts w:ascii="Consolas" w:hAnsi="Consolas" w:cs="Consolas"/>
+          <w:color w:val="000000"/>
+          <w:sz w:val="19"/>
+          <w:szCs w:val="19"/>
+        </w:rPr>
+        <w:tab/>
+      </w:r>
+      <w:r>
+        <w:rPr>
+          <w:rFonts w:ascii="Consolas" w:hAnsi="Consolas" w:cs="Consolas"/>
+          <w:color w:val="000000"/>
+          <w:sz w:val="19"/>
+          <w:szCs w:val="19"/>
+        </w:rPr>
+        <w:tab/>
+        <w:t xml:space="preserve">std::cerr </w:t>
+      </w:r>
+      <w:r>
+        <w:rPr>
+          <w:rFonts w:ascii="Consolas" w:hAnsi="Consolas" w:cs="Consolas"/>
+          <w:color w:val="008080"/>
+          <w:sz w:val="19"/>
+          <w:szCs w:val="19"/>
+        </w:rPr>
+        <w:t>&lt;&lt;</w:t>
+      </w:r>
+      <w:r>
+        <w:rPr>
+          <w:rFonts w:ascii="Consolas" w:hAnsi="Consolas" w:cs="Consolas"/>
+          <w:color w:val="000000"/>
+          <w:sz w:val="19"/>
+          <w:szCs w:val="19"/>
+        </w:rPr>
+        <w:t xml:space="preserve"> </w:t>
+      </w:r>
+      <w:r>
+        <w:rPr>
+          <w:rFonts w:ascii="Consolas" w:hAnsi="Consolas" w:cs="Consolas"/>
+          <w:color w:val="A31515"/>
+          <w:sz w:val="19"/>
+          <w:szCs w:val="19"/>
+        </w:rPr>
+        <w:t>"Alarms_IntrusionAlarmTypeSupport::Instance 1 unregistration error "</w:t>
+      </w:r>
+      <w:r>
+        <w:rPr>
+          <w:rFonts w:ascii="Consolas" w:hAnsi="Consolas" w:cs="Consolas"/>
+          <w:color w:val="000000"/>
+          <w:sz w:val="19"/>
+          <w:szCs w:val="19"/>
+        </w:rPr>
+        <w:t xml:space="preserve"> &lt;&lt; retcode</w:t>
+      </w:r>
+    </w:p>
+    <w:p>
+      <w:pPr>
+        <w:autoSpaceDE w:val="0"/>
+        <w:autoSpaceDN w:val="0"/>
+        <w:adjustRightInd w:val="0"/>
+        <w:spacing w:after="0" w:line="240" w:lineRule="auto"/>
+        <w:rPr>
+          <w:rFonts w:ascii="Consolas" w:hAnsi="Consolas" w:cs="Consolas"/>
+          <w:color w:val="000000"/>
+          <w:sz w:val="19"/>
+          <w:szCs w:val="19"/>
+        </w:rPr>
+      </w:pPr>
+      <w:r>
+        <w:rPr>
+          <w:rFonts w:ascii="Consolas" w:hAnsi="Consolas" w:cs="Consolas"/>
+          <w:color w:val="000000"/>
+          <w:sz w:val="19"/>
+          <w:szCs w:val="19"/>
+        </w:rPr>
+        <w:tab/>
+      </w:r>
+      <w:r>
+        <w:rPr>
+          <w:rFonts w:ascii="Consolas" w:hAnsi="Consolas" w:cs="Consolas"/>
+          <w:color w:val="000000"/>
+          <w:sz w:val="19"/>
+          <w:szCs w:val="19"/>
+        </w:rPr>
+        <w:tab/>
+      </w:r>
+      <w:r>
+        <w:rPr>
+          <w:rFonts w:ascii="Consolas" w:hAnsi="Consolas" w:cs="Consolas"/>
+          <w:color w:val="000000"/>
+          <w:sz w:val="19"/>
+          <w:szCs w:val="19"/>
+        </w:rPr>
+        <w:tab/>
+        <w:t>&lt;&lt; std::endl;</w:t>
+      </w:r>
+    </w:p>
+    <w:p>
+      <w:pPr>
+        <w:spacing w:after="0" w:line="240" w:lineRule="auto"/>
+      </w:pPr>
+      <w:r>
+        <w:rPr>
+          <w:rFonts w:ascii="Consolas" w:hAnsi="Consolas" w:cs="Consolas"/>
+          <w:color w:val="000000"/>
+          <w:sz w:val="19"/>
+          <w:szCs w:val="19"/>
+        </w:rPr>
+        <w:tab/>
+        <w:t>}</w:t>
+      </w:r>
+      <w:r>
+        <w:t xml:space="preserve">   </w:t>
+      </w:r>
+    </w:p>
+    <w:p>
+      <w:pPr>
+        <w:spacing w:after="0" w:line="240" w:lineRule="auto"/>
+      </w:pPr>
+    </w:p>
+    <w:p>
+      <w:pPr>
+        <w:spacing w:after="0" w:line="240" w:lineRule="auto"/>
         <w:rPr>
           <w:b/>
           <w:bCs/>
         </w:rPr>
-        <w:t>Python E</w:t>
-      </w:r>
-      <w:r>
+      </w:pPr>
+    </w:p>
+    <w:p>
+      <w:pPr>
+        <w:spacing w:after="0" w:line="240" w:lineRule="auto"/>
         <w:rPr>
           <w:b/>
           <w:bCs/>
         </w:rPr>
-        <w:t>xa</w:t>
-      </w:r>
-      <w:r>
+      </w:pPr>
+    </w:p>
+    <w:p>
+      <w:pPr>
+        <w:spacing w:after="0" w:line="240" w:lineRule="auto"/>
         <w:rPr>
           <w:b/>
           <w:bCs/>
         </w:rPr>
+      </w:pPr>
+    </w:p>
+    <w:p>
+      <w:pPr>
+        <w:spacing w:after="0" w:line="240" w:lineRule="auto"/>
+        <w:rPr>
+          <w:b/>
+          <w:bCs/>
+        </w:rPr>
+      </w:pPr>
+      <w:r>
+        <w:rPr>
+          <w:b/>
+          <w:bCs/>
+        </w:rPr>
+        <w:lastRenderedPageBreak/>
+        <w:t>Python E</w:t>
+      </w:r>
+      <w:r>
+        <w:rPr>
+          <w:b/>
+          <w:bCs/>
+        </w:rPr>
+        <w:t>xa</w:t>
+      </w:r>
+      <w:r>
+        <w:rPr>
+          <w:b/>
+          <w:bCs/>
+        </w:rPr>
         <w:t>mple</w:t>
       </w:r>
     </w:p>
@@ -4090,17 +3486,7 @@
         <w:t xml:space="preserve">The </w:t>
       </w:r>
       <w:r>
-        <w:t xml:space="preserve">Python example show how to create Instances; it generates one handle per Instance and uses this handle for each sample that gets sent. In other words, it follows the </w:t>
-      </w:r>
-      <w:r>
-        <w:rPr>
-          <w:i/>
-          <w:iCs/>
-        </w:rPr>
-        <w:t>new school methods</w:t>
-      </w:r>
-      <w:r>
-        <w:t xml:space="preserve"> outlined above.  </w:t>
+        <w:t>Python example has been generated using Connext 7.0.0 “rtiddsgen” and modified.  Use the code as-is to run both Publisher (Alarms_publisher.py) and Subscriber (Alarms_subscriber.py).</w:t>
       </w:r>
     </w:p>
     <w:sectPr>
@@ -4383,6 +3769,119 @@
     </w:lvl>
   </w:abstractNum>
   <w:abstractNum w:abstractNumId="3" w15:restartNumberingAfterBreak="0">
+    <w:nsid w:val="3FD22800"/>
+    <w:multiLevelType w:val="hybridMultilevel"/>
+    <w:tmpl w:val="882C867C"/>
+    <w:lvl w:ilvl="0" w:tplc="04090001">
+      <w:start w:val="1"/>
+      <w:numFmt w:val="bullet"/>
+      <w:lvlText w:val=""/>
+      <w:lvlJc w:val="left"/>
+      <w:pPr>
+        <w:ind w:left="720" w:hanging="360"/>
+      </w:pPr>
+      <w:rPr>
+        <w:rFonts w:ascii="Symbol" w:hAnsi="Symbol" w:hint="default"/>
+      </w:rPr>
+    </w:lvl>
+    <w:lvl w:ilvl="1" w:tplc="04090003" w:tentative="1">
+      <w:start w:val="1"/>
+      <w:numFmt w:val="bullet"/>
+      <w:lvlText w:val="o"/>
+      <w:lvlJc w:val="left"/>
+      <w:pPr>
+        <w:ind w:left="1440" w:hanging="360"/>
+      </w:pPr>
+      <w:rPr>
+        <w:rFonts w:ascii="Courier New" w:hAnsi="Courier New" w:cs="Courier New" w:hint="default"/>
+      </w:rPr>
+    </w:lvl>
+    <w:lvl w:ilvl="2" w:tplc="04090005" w:tentative="1">
+      <w:start w:val="1"/>
+      <w:numFmt w:val="bullet"/>
+      <w:lvlText w:val=""/>
+      <w:lvlJc w:val="left"/>
+      <w:pPr>
+        <w:ind w:left="2160" w:hanging="360"/>
+      </w:pPr>
+      <w:rPr>
+        <w:rFonts w:ascii="Wingdings" w:hAnsi="Wingdings" w:hint="default"/>
+      </w:rPr>
+    </w:lvl>
+    <w:lvl w:ilvl="3" w:tplc="04090001" w:tentative="1">
+      <w:start w:val="1"/>
+      <w:numFmt w:val="bullet"/>
+      <w:lvlText w:val=""/>
+      <w:lvlJc w:val="left"/>
+      <w:pPr>
+        <w:ind w:left="2880" w:hanging="360"/>
+      </w:pPr>
+      <w:rPr>
+        <w:rFonts w:ascii="Symbol" w:hAnsi="Symbol" w:hint="default"/>
+      </w:rPr>
+    </w:lvl>
+    <w:lvl w:ilvl="4" w:tplc="04090003" w:tentative="1">
+      <w:start w:val="1"/>
+      <w:numFmt w:val="bullet"/>
+      <w:lvlText w:val="o"/>
+      <w:lvlJc w:val="left"/>
+      <w:pPr>
+        <w:ind w:left="3600" w:hanging="360"/>
+      </w:pPr>
+      <w:rPr>
+        <w:rFonts w:ascii="Courier New" w:hAnsi="Courier New" w:cs="Courier New" w:hint="default"/>
+      </w:rPr>
+    </w:lvl>
+    <w:lvl w:ilvl="5" w:tplc="04090005" w:tentative="1">
+      <w:start w:val="1"/>
+      <w:numFmt w:val="bullet"/>
+      <w:lvlText w:val=""/>
+      <w:lvlJc w:val="left"/>
+      <w:pPr>
+        <w:ind w:left="4320" w:hanging="360"/>
+      </w:pPr>
+      <w:rPr>
+        <w:rFonts w:ascii="Wingdings" w:hAnsi="Wingdings" w:hint="default"/>
+      </w:rPr>
+    </w:lvl>
+    <w:lvl w:ilvl="6" w:tplc="04090001" w:tentative="1">
+      <w:start w:val="1"/>
+      <w:numFmt w:val="bullet"/>
+      <w:lvlText w:val=""/>
+      <w:lvlJc w:val="left"/>
+      <w:pPr>
+        <w:ind w:left="5040" w:hanging="360"/>
+      </w:pPr>
+      <w:rPr>
+        <w:rFonts w:ascii="Symbol" w:hAnsi="Symbol" w:hint="default"/>
+      </w:rPr>
+    </w:lvl>
+    <w:lvl w:ilvl="7" w:tplc="04090003" w:tentative="1">
+      <w:start w:val="1"/>
+      <w:numFmt w:val="bullet"/>
+      <w:lvlText w:val="o"/>
+      <w:lvlJc w:val="left"/>
+      <w:pPr>
+        <w:ind w:left="5760" w:hanging="360"/>
+      </w:pPr>
+      <w:rPr>
+        <w:rFonts w:ascii="Courier New" w:hAnsi="Courier New" w:cs="Courier New" w:hint="default"/>
+      </w:rPr>
+    </w:lvl>
+    <w:lvl w:ilvl="8" w:tplc="04090005" w:tentative="1">
+      <w:start w:val="1"/>
+      <w:numFmt w:val="bullet"/>
+      <w:lvlText w:val=""/>
+      <w:lvlJc w:val="left"/>
+      <w:pPr>
+        <w:ind w:left="6480" w:hanging="360"/>
+      </w:pPr>
+      <w:rPr>
+        <w:rFonts w:ascii="Wingdings" w:hAnsi="Wingdings" w:hint="default"/>
+      </w:rPr>
+    </w:lvl>
+  </w:abstractNum>
+  <w:abstractNum w:abstractNumId="4" w15:restartNumberingAfterBreak="0">
     <w:nsid w:val="46684E2A"/>
     <w:multiLevelType w:val="hybridMultilevel"/>
     <w:tmpl w:val="27EE5B98"/>
@@ -4471,7 +3970,7 @@
       </w:pPr>
     </w:lvl>
   </w:abstractNum>
-  <w:abstractNum w:abstractNumId="4" w15:restartNumberingAfterBreak="0">
+  <w:abstractNum w:abstractNumId="5" w15:restartNumberingAfterBreak="0">
     <w:nsid w:val="5A926A87"/>
     <w:multiLevelType w:val="hybridMultilevel"/>
     <w:tmpl w:val="27EE5B98"/>
@@ -4564,16 +4063,19 @@
     <w:abstractNumId w:val="0"/>
   </w:num>
   <w:num w:numId="2" w16cid:durableId="1361080271">
-    <w:abstractNumId w:val="3"/>
+    <w:abstractNumId w:val="4"/>
   </w:num>
   <w:num w:numId="3" w16cid:durableId="247347853">
-    <w:abstractNumId w:val="4"/>
+    <w:abstractNumId w:val="5"/>
   </w:num>
   <w:num w:numId="4" w16cid:durableId="580942383">
     <w:abstractNumId w:val="1"/>
   </w:num>
   <w:num w:numId="5" w16cid:durableId="846483704">
     <w:abstractNumId w:val="2"/>
+  </w:num>
+  <w:num w:numId="6" w16cid:durableId="354573956">
+    <w:abstractNumId w:val="3"/>
   </w:num>
 </w:numbering>
 </file>

--- a/Alarms/Alarms data modeling example.docx
+++ b/Alarms/Alarms data modeling example.docx
@@ -2353,7 +2353,7 @@
         <w:spacing w:after="0" w:line="240" w:lineRule="auto"/>
       </w:pPr>
       <w:r>
-        <w:t>Each of these instance will be managed separately and a unique QoS can be assigned to each instance if required</w:t>
+        <w:t>Each of these instance will be managed separately</w:t>
       </w:r>
       <w:r>
         <w:t>.</w:t>
@@ -2380,37 +2380,7 @@
           <w:b/>
           <w:bCs/>
         </w:rPr>
-        <w:t>Old School</w:t>
-      </w:r>
-      <w:r>
-        <w:rPr>
-          <w:b/>
-          <w:bCs/>
-        </w:rPr>
-        <w:t xml:space="preserve"> Instance Creation</w:t>
-      </w:r>
-    </w:p>
-    <w:p>
-      <w:pPr>
-        <w:spacing w:after="0" w:line="240" w:lineRule="auto"/>
-      </w:pPr>
-      <w:r>
-        <w:t>Using C++98 code as a reference, t</w:t>
-      </w:r>
-      <w:r>
-        <w:t xml:space="preserve">he “old school” implementation of Instances creates </w:t>
-      </w:r>
-      <w:r>
-        <w:t xml:space="preserve">(calculates) </w:t>
-      </w:r>
-      <w:r>
-        <w:t>a handle prior to every transmission of the sample.</w:t>
-      </w:r>
-      <w:r>
-        <w:t xml:space="preserve">  </w:t>
-      </w:r>
-      <w:r>
-        <w:t>Samples from c++ source code are shown.</w:t>
+        <w:t>Instance Creation</w:t>
       </w:r>
     </w:p>
     <w:p>
@@ -2459,13 +2429,8 @@
         <w:spacing w:after="0" w:line="240" w:lineRule="auto"/>
       </w:pPr>
       <w:r>
-        <w:t xml:space="preserve">    Alarms_IntrusionAlarm *data = Alarms_IntrusionAlarmTypeSupport::create_data(</w:t>
-      </w:r>
-      <w:proofErr w:type="gramStart"/>
-      <w:r>
-        <w:t>);</w:t>
-      </w:r>
-      <w:proofErr w:type="gramEnd"/>
+        <w:t xml:space="preserve">    Alarms_IntrusionAlarm *data = Alarms_IntrusionAlarmTypeSupport::create_data();</w:t>
+      </w:r>
     </w:p>
     <w:p>
       <w:pPr>
@@ -2504,13 +2469,8 @@
         <w:spacing w:after="0" w:line="240" w:lineRule="auto"/>
       </w:pPr>
       <w:r>
-        <w:t xml:space="preserve">            EXIT_FAILURE</w:t>
-      </w:r>
-      <w:proofErr w:type="gramStart"/>
-      <w:r>
-        <w:t>);</w:t>
-      </w:r>
-      <w:proofErr w:type="gramEnd"/>
+        <w:t xml:space="preserve">            EXIT_FAILURE);</w:t>
+      </w:r>
     </w:p>
     <w:p>
       <w:pPr>
@@ -2572,13 +2532,8 @@
       </w:r>
       <w:r>
         <w:tab/>
-        <w:t>char alarm_string[] = "alarm name</w:t>
-      </w:r>
-      <w:proofErr w:type="gramStart"/>
-      <w:r>
-        <w:t>";</w:t>
-      </w:r>
-      <w:proofErr w:type="gramEnd"/>
+        <w:t>char alarm_string[] = "alarm name";</w:t>
+      </w:r>
     </w:p>
     <w:p>
       <w:pPr>
@@ -2687,21 +2642,7 @@
           <w:b/>
           <w:bCs/>
         </w:rPr>
-        <w:t>The data sample is sent</w:t>
-      </w:r>
-      <w:r>
-        <w:rPr>
-          <w:b/>
-          <w:bCs/>
-        </w:rPr>
-        <w:t xml:space="preserve"> and a handle is calculated each time</w:t>
-      </w:r>
-      <w:r>
-        <w:rPr>
-          <w:b/>
-          <w:bCs/>
-        </w:rPr>
-        <w:t>:</w:t>
+        <w:t>The data sample is sent:</w:t>
       </w:r>
     </w:p>
     <w:p>
@@ -2733,7 +2674,6 @@
         <w:spacing w:after="0" w:line="240" w:lineRule="auto"/>
       </w:pPr>
       <w:r>
-        <w:lastRenderedPageBreak/>
         <w:t xml:space="preserve">            std::cerr &lt;&lt; "write error " &lt;&lt; retcode &lt;&lt; std::endl;</w:t>
       </w:r>
     </w:p>
@@ -2744,699 +2684,6 @@
       <w:r>
         <w:t xml:space="preserve">        }</w:t>
       </w:r>
-    </w:p>
-    <w:p>
-      <w:pPr>
-        <w:spacing w:after="0" w:line="240" w:lineRule="auto"/>
-      </w:pPr>
-    </w:p>
-    <w:p>
-      <w:pPr>
-        <w:spacing w:after="0" w:line="240" w:lineRule="auto"/>
-      </w:pPr>
-    </w:p>
-    <w:p>
-      <w:pPr>
-        <w:pBdr>
-          <w:bottom w:val="single" w:sz="4" w:space="1" w:color="auto"/>
-        </w:pBdr>
-        <w:spacing w:after="0" w:line="240" w:lineRule="auto"/>
-        <w:rPr>
-          <w:b/>
-          <w:bCs/>
-        </w:rPr>
-      </w:pPr>
-      <w:r>
-        <w:rPr>
-          <w:b/>
-          <w:bCs/>
-        </w:rPr>
-        <w:t>New School Instance Creation (Greater efficiency)</w:t>
-      </w:r>
-    </w:p>
-    <w:p>
-      <w:pPr>
-        <w:spacing w:after="0" w:line="240" w:lineRule="auto"/>
-      </w:pPr>
-      <w:r>
-        <w:t xml:space="preserve">For a more efficient method of sending Instances, the handle can be calculated once and used repeatedly.  </w:t>
-      </w:r>
-      <w:r>
-        <w:t>T</w:t>
-      </w:r>
-      <w:r>
-        <w:t xml:space="preserve">he </w:t>
-      </w:r>
-      <w:r>
-        <w:t>c</w:t>
-      </w:r>
-      <w:r>
-        <w:t xml:space="preserve">++ </w:t>
-      </w:r>
-      <w:r>
-        <w:t xml:space="preserve">source </w:t>
-      </w:r>
-      <w:r>
-        <w:t xml:space="preserve">code makes use of </w:t>
-      </w:r>
-      <w:r>
-        <w:t>this method.</w:t>
-      </w:r>
-    </w:p>
-    <w:p>
-      <w:pPr>
-        <w:spacing w:after="0" w:line="240" w:lineRule="auto"/>
-      </w:pPr>
-    </w:p>
-    <w:p>
-      <w:pPr>
-        <w:pStyle w:val="ListParagraph"/>
-        <w:numPr>
-          <w:ilvl w:val="0"/>
-          <w:numId w:val="3"/>
-        </w:numPr>
-        <w:spacing w:after="0" w:line="240" w:lineRule="auto"/>
-        <w:rPr>
-          <w:b/>
-          <w:bCs/>
-        </w:rPr>
-      </w:pPr>
-      <w:r>
-        <w:t xml:space="preserve"> </w:t>
-      </w:r>
-      <w:r>
-        <w:rPr>
-          <w:b/>
-          <w:bCs/>
-        </w:rPr>
-        <w:t>The data sample is created</w:t>
-      </w:r>
-      <w:r>
-        <w:rPr>
-          <w:b/>
-          <w:bCs/>
-        </w:rPr>
-        <w:t>, just like before:</w:t>
-      </w:r>
-    </w:p>
-    <w:p>
-      <w:pPr>
-        <w:spacing w:after="0" w:line="240" w:lineRule="auto"/>
-      </w:pPr>
-      <w:r>
-        <w:t xml:space="preserve">   // Create data for writing, allocating all members</w:t>
-      </w:r>
-    </w:p>
-    <w:p>
-      <w:pPr>
-        <w:spacing w:after="0" w:line="240" w:lineRule="auto"/>
-      </w:pPr>
-      <w:r>
-        <w:t xml:space="preserve">    Alarms_IntrusionAlarm *data = Alarms_IntrusionAlarmTypeSupport::create_data();</w:t>
-      </w:r>
-    </w:p>
-    <w:p>
-      <w:pPr>
-        <w:spacing w:after="0" w:line="240" w:lineRule="auto"/>
-      </w:pPr>
-      <w:r>
-        <w:t xml:space="preserve">    if (data == NULL) {</w:t>
-      </w:r>
-    </w:p>
-    <w:p>
-      <w:pPr>
-        <w:spacing w:after="0" w:line="240" w:lineRule="auto"/>
-      </w:pPr>
-      <w:r>
-        <w:t xml:space="preserve">        return shutdown_participant(</w:t>
-      </w:r>
-    </w:p>
-    <w:p>
-      <w:pPr>
-        <w:spacing w:after="0" w:line="240" w:lineRule="auto"/>
-      </w:pPr>
-      <w:r>
-        <w:t xml:space="preserve">            participant,</w:t>
-      </w:r>
-    </w:p>
-    <w:p>
-      <w:pPr>
-        <w:spacing w:after="0" w:line="240" w:lineRule="auto"/>
-      </w:pPr>
-      <w:r>
-        <w:t xml:space="preserve">            "Alarms_IntrusionAlarmTypeSupport::create_data error",</w:t>
-      </w:r>
-    </w:p>
-    <w:p>
-      <w:pPr>
-        <w:spacing w:after="0" w:line="240" w:lineRule="auto"/>
-      </w:pPr>
-      <w:r>
-        <w:t xml:space="preserve">            EXIT_FAILURE</w:t>
-      </w:r>
-      <w:proofErr w:type="gramStart"/>
-      <w:r>
-        <w:t>);</w:t>
-      </w:r>
-      <w:proofErr w:type="gramEnd"/>
-    </w:p>
-    <w:p>
-      <w:pPr>
-        <w:spacing w:after="0" w:line="240" w:lineRule="auto"/>
-      </w:pPr>
-      <w:r>
-        <w:t xml:space="preserve">    }</w:t>
-      </w:r>
-    </w:p>
-    <w:p>
-      <w:pPr>
-        <w:spacing w:after="0" w:line="240" w:lineRule="auto"/>
-      </w:pPr>
-    </w:p>
-    <w:p>
-      <w:pPr>
-        <w:pStyle w:val="ListParagraph"/>
-        <w:numPr>
-          <w:ilvl w:val="0"/>
-          <w:numId w:val="3"/>
-        </w:numPr>
-        <w:spacing w:after="0" w:line="240" w:lineRule="auto"/>
-        <w:rPr>
-          <w:b/>
-          <w:bCs/>
-        </w:rPr>
-      </w:pPr>
-      <w:r>
-        <w:rPr>
-          <w:b/>
-          <w:bCs/>
-        </w:rPr>
-        <w:t>But now the Instance handle is created (calculated once) and stored for re-use:</w:t>
-      </w:r>
-    </w:p>
-    <w:p>
-      <w:pPr>
-        <w:pStyle w:val="ListParagraph"/>
-        <w:spacing w:after="0" w:line="240" w:lineRule="auto"/>
-      </w:pPr>
-      <w:r>
-        <w:t xml:space="preserve">DDS_InstanceHandle_t </w:t>
-      </w:r>
-      <w:r>
-        <w:rPr>
-          <w:b/>
-          <w:bCs/>
-        </w:rPr>
-        <w:t>fl265Handle</w:t>
-      </w:r>
-      <w:r>
-        <w:t xml:space="preserve"> = typed_writer-&gt;register_instance(*data</w:t>
-      </w:r>
-      <w:proofErr w:type="gramStart"/>
-      <w:r>
-        <w:t>);</w:t>
-      </w:r>
-      <w:proofErr w:type="gramEnd"/>
-      <w:r>
-        <w:t xml:space="preserve"> </w:t>
-      </w:r>
-    </w:p>
-    <w:p>
-      <w:pPr>
-        <w:spacing w:after="0" w:line="240" w:lineRule="auto"/>
-      </w:pPr>
-    </w:p>
-    <w:p>
-      <w:pPr>
-        <w:pStyle w:val="ListParagraph"/>
-        <w:numPr>
-          <w:ilvl w:val="0"/>
-          <w:numId w:val="3"/>
-        </w:numPr>
-        <w:spacing w:after="0" w:line="240" w:lineRule="auto"/>
-        <w:rPr>
-          <w:b/>
-          <w:bCs/>
-        </w:rPr>
-      </w:pPr>
-      <w:r>
-        <w:rPr>
-          <w:b/>
-          <w:bCs/>
-        </w:rPr>
-        <w:t>The data sample is populated</w:t>
-      </w:r>
-      <w:r>
-        <w:rPr>
-          <w:b/>
-          <w:bCs/>
-        </w:rPr>
-        <w:t>, just like before</w:t>
-      </w:r>
-      <w:r>
-        <w:rPr>
-          <w:b/>
-          <w:bCs/>
-        </w:rPr>
-        <w:t>:</w:t>
-      </w:r>
-    </w:p>
-    <w:p>
-      <w:pPr>
-        <w:spacing w:after="0" w:line="240" w:lineRule="auto"/>
-      </w:pPr>
-      <w:r>
-        <w:t>//Instance #1 - populating the content of this sample</w:t>
-      </w:r>
-    </w:p>
-    <w:p>
-      <w:pPr>
-        <w:spacing w:after="0" w:line="240" w:lineRule="auto"/>
-      </w:pPr>
-      <w:r>
-        <w:tab/>
-      </w:r>
-      <w:r>
-        <w:tab/>
-        <w:t>char alarm_string[] = "alarm name";</w:t>
-      </w:r>
-    </w:p>
-    <w:p>
-      <w:pPr>
-        <w:spacing w:after="0" w:line="240" w:lineRule="auto"/>
-      </w:pPr>
-      <w:r>
-        <w:tab/>
-      </w:r>
-      <w:r>
-        <w:tab/>
-        <w:t>data-&gt;sourceId.id = 1;  //note the keyed value is set to something unique</w:t>
-      </w:r>
-    </w:p>
-    <w:p>
-      <w:pPr>
-        <w:spacing w:after="0" w:line="240" w:lineRule="auto"/>
-      </w:pPr>
-      <w:r>
-        <w:tab/>
-      </w:r>
-      <w:r>
-        <w:tab/>
-        <w:t>data-&gt;sourceId.resourceId = 10;  //note the keyed value is set to something unique</w:t>
-      </w:r>
-    </w:p>
-    <w:p>
-      <w:pPr>
-        <w:spacing w:after="0" w:line="240" w:lineRule="auto"/>
-      </w:pPr>
-      <w:r>
-        <w:tab/>
-      </w:r>
-      <w:r>
-        <w:tab/>
-        <w:t>data-&gt;alarmTypeName = alarm_string;</w:t>
-      </w:r>
-    </w:p>
-    <w:p>
-      <w:pPr>
-        <w:spacing w:after="0" w:line="240" w:lineRule="auto"/>
-      </w:pPr>
-      <w:r>
-        <w:tab/>
-      </w:r>
-      <w:r>
-        <w:tab/>
-        <w:t>data-&gt;severity = Critical;</w:t>
-      </w:r>
-    </w:p>
-    <w:p>
-      <w:pPr>
-        <w:spacing w:after="0" w:line="240" w:lineRule="auto"/>
-      </w:pPr>
-      <w:r>
-        <w:tab/>
-      </w:r>
-      <w:r>
-        <w:tab/>
-        <w:t>data-&gt;null = Open;</w:t>
-      </w:r>
-    </w:p>
-    <w:p>
-      <w:pPr>
-        <w:spacing w:after="0" w:line="240" w:lineRule="auto"/>
-      </w:pPr>
-      <w:r>
-        <w:tab/>
-      </w:r>
-      <w:r>
-        <w:tab/>
-        <w:t>data-&gt;numericValue.number =  (float) samples_written;</w:t>
-      </w:r>
-    </w:p>
-    <w:p>
-      <w:pPr>
-        <w:spacing w:after="0" w:line="240" w:lineRule="auto"/>
-      </w:pPr>
-      <w:r>
-        <w:tab/>
-      </w:r>
-      <w:r>
-        <w:tab/>
-        <w:t>data-&gt;numericValue.Units = Celcius;</w:t>
-      </w:r>
-    </w:p>
-    <w:p>
-      <w:pPr>
-        <w:spacing w:after="0" w:line="240" w:lineRule="auto"/>
-      </w:pPr>
-    </w:p>
-    <w:p>
-      <w:pPr>
-        <w:pStyle w:val="ListParagraph"/>
-        <w:numPr>
-          <w:ilvl w:val="0"/>
-          <w:numId w:val="3"/>
-        </w:numPr>
-        <w:spacing w:after="0" w:line="240" w:lineRule="auto"/>
-        <w:rPr>
-          <w:b/>
-          <w:bCs/>
-        </w:rPr>
-      </w:pPr>
-      <w:r>
-        <w:rPr>
-          <w:b/>
-          <w:bCs/>
-        </w:rPr>
-        <w:t>The data sample is sent</w:t>
-      </w:r>
-      <w:r>
-        <w:rPr>
-          <w:b/>
-          <w:bCs/>
-        </w:rPr>
-        <w:t xml:space="preserve"> but now references the handle that has been </w:t>
-      </w:r>
-      <w:r>
-        <w:rPr>
-          <w:b/>
-          <w:bCs/>
-        </w:rPr>
-        <w:t>created:</w:t>
-      </w:r>
-    </w:p>
-    <w:p>
-      <w:pPr>
-        <w:spacing w:after="0" w:line="240" w:lineRule="auto"/>
-      </w:pPr>
-      <w:r>
-        <w:t xml:space="preserve">if (typed_writer-&gt;write(*data, </w:t>
-      </w:r>
-      <w:r>
-        <w:rPr>
-          <w:b/>
-          <w:bCs/>
-        </w:rPr>
-        <w:t>fl265Handle</w:t>
-      </w:r>
-      <w:r>
-        <w:t>) != DDS_RETCODE_OK) {</w:t>
-      </w:r>
-    </w:p>
-    <w:p>
-      <w:pPr>
-        <w:spacing w:after="0" w:line="240" w:lineRule="auto"/>
-      </w:pPr>
-      <w:r>
-        <w:tab/>
-      </w:r>
-      <w:r>
-        <w:tab/>
-      </w:r>
-      <w:r>
-        <w:tab/>
-        <w:t>std::cerr &lt;&lt; "write error " &lt;&lt; retcode &lt;&lt; std::endl;</w:t>
-      </w:r>
-    </w:p>
-    <w:p>
-      <w:pPr>
-        <w:spacing w:after="0" w:line="240" w:lineRule="auto"/>
-      </w:pPr>
-      <w:r>
-        <w:tab/>
-      </w:r>
-      <w:r>
-        <w:tab/>
-        <w:t>}</w:t>
-      </w:r>
-    </w:p>
-    <w:p>
-      <w:pPr>
-        <w:spacing w:after="0" w:line="240" w:lineRule="auto"/>
-      </w:pPr>
-      <w:r>
-        <w:t xml:space="preserve">Note that the handle created must always be specified along with the correct Instance… in this case it is </w:t>
-      </w:r>
-      <w:r>
-        <w:rPr>
-          <w:b/>
-          <w:bCs/>
-        </w:rPr>
-        <w:t>*data</w:t>
-      </w:r>
-      <w:r>
-        <w:rPr>
-          <w:b/>
-          <w:bCs/>
-        </w:rPr>
-        <w:t>.</w:t>
-      </w:r>
-      <w:r>
-        <w:rPr>
-          <w:b/>
-          <w:bCs/>
-        </w:rPr>
-        <w:t xml:space="preserve"> </w:t>
-      </w:r>
-      <w:r>
-        <w:t xml:space="preserve"> </w:t>
-      </w:r>
-      <w:r>
-        <w:t>(</w:t>
-      </w:r>
-      <w:r>
-        <w:t xml:space="preserve">The example </w:t>
-      </w:r>
-      <w:r>
-        <w:t xml:space="preserve">code </w:t>
-      </w:r>
-      <w:r>
-        <w:t>for *data2 is not shown</w:t>
-      </w:r>
-      <w:r>
-        <w:t>. )</w:t>
-      </w:r>
-    </w:p>
-    <w:p>
-      <w:pPr>
-        <w:spacing w:after="0" w:line="240" w:lineRule="auto"/>
-      </w:pPr>
-      <w:r>
-        <w:t>In cases where the registered Instance will no longer be required, the Instance can be deregistered as follows:</w:t>
-      </w:r>
-    </w:p>
-    <w:p>
-      <w:pPr>
-        <w:autoSpaceDE w:val="0"/>
-        <w:autoSpaceDN w:val="0"/>
-        <w:adjustRightInd w:val="0"/>
-        <w:spacing w:after="0" w:line="240" w:lineRule="auto"/>
-        <w:rPr>
-          <w:rFonts w:ascii="Consolas" w:hAnsi="Consolas" w:cs="Consolas"/>
-          <w:color w:val="000000"/>
-          <w:sz w:val="19"/>
-          <w:szCs w:val="19"/>
-        </w:rPr>
-      </w:pPr>
-      <w:r>
-        <w:rPr>
-          <w:rFonts w:ascii="Consolas" w:hAnsi="Consolas" w:cs="Consolas"/>
-          <w:color w:val="000000"/>
-          <w:sz w:val="19"/>
-          <w:szCs w:val="19"/>
-        </w:rPr>
-        <w:tab/>
-      </w:r>
-      <w:r>
-        <w:rPr>
-          <w:rFonts w:ascii="Consolas" w:hAnsi="Consolas" w:cs="Consolas"/>
-          <w:color w:val="0000FF"/>
-          <w:sz w:val="19"/>
-          <w:szCs w:val="19"/>
-        </w:rPr>
-        <w:t>if</w:t>
-      </w:r>
-      <w:r>
-        <w:rPr>
-          <w:rFonts w:ascii="Consolas" w:hAnsi="Consolas" w:cs="Consolas"/>
-          <w:color w:val="000000"/>
-          <w:sz w:val="19"/>
-          <w:szCs w:val="19"/>
-        </w:rPr>
-        <w:t xml:space="preserve"> (typed_writer-&gt;unregister_instance(*data, fl265Handle) != DDS_RETCODE_OK) {</w:t>
-      </w:r>
-    </w:p>
-    <w:p>
-      <w:pPr>
-        <w:autoSpaceDE w:val="0"/>
-        <w:autoSpaceDN w:val="0"/>
-        <w:adjustRightInd w:val="0"/>
-        <w:spacing w:after="0" w:line="240" w:lineRule="auto"/>
-        <w:rPr>
-          <w:rFonts w:ascii="Consolas" w:hAnsi="Consolas" w:cs="Consolas"/>
-          <w:color w:val="000000"/>
-          <w:sz w:val="19"/>
-          <w:szCs w:val="19"/>
-        </w:rPr>
-      </w:pPr>
-      <w:r>
-        <w:rPr>
-          <w:rFonts w:ascii="Consolas" w:hAnsi="Consolas" w:cs="Consolas"/>
-          <w:color w:val="000000"/>
-          <w:sz w:val="19"/>
-          <w:szCs w:val="19"/>
-        </w:rPr>
-        <w:tab/>
-      </w:r>
-      <w:r>
-        <w:rPr>
-          <w:rFonts w:ascii="Consolas" w:hAnsi="Consolas" w:cs="Consolas"/>
-          <w:color w:val="000000"/>
-          <w:sz w:val="19"/>
-          <w:szCs w:val="19"/>
-        </w:rPr>
-        <w:tab/>
-        <w:t xml:space="preserve">std::cerr </w:t>
-      </w:r>
-      <w:r>
-        <w:rPr>
-          <w:rFonts w:ascii="Consolas" w:hAnsi="Consolas" w:cs="Consolas"/>
-          <w:color w:val="008080"/>
-          <w:sz w:val="19"/>
-          <w:szCs w:val="19"/>
-        </w:rPr>
-        <w:t>&lt;&lt;</w:t>
-      </w:r>
-      <w:r>
-        <w:rPr>
-          <w:rFonts w:ascii="Consolas" w:hAnsi="Consolas" w:cs="Consolas"/>
-          <w:color w:val="000000"/>
-          <w:sz w:val="19"/>
-          <w:szCs w:val="19"/>
-        </w:rPr>
-        <w:t xml:space="preserve"> </w:t>
-      </w:r>
-      <w:r>
-        <w:rPr>
-          <w:rFonts w:ascii="Consolas" w:hAnsi="Consolas" w:cs="Consolas"/>
-          <w:color w:val="A31515"/>
-          <w:sz w:val="19"/>
-          <w:szCs w:val="19"/>
-        </w:rPr>
-        <w:t>"Alarms_IntrusionAlarmTypeSupport::Instance 1 unregistration error "</w:t>
-      </w:r>
-      <w:r>
-        <w:rPr>
-          <w:rFonts w:ascii="Consolas" w:hAnsi="Consolas" w:cs="Consolas"/>
-          <w:color w:val="000000"/>
-          <w:sz w:val="19"/>
-          <w:szCs w:val="19"/>
-        </w:rPr>
-        <w:t xml:space="preserve"> &lt;&lt; retcode</w:t>
-      </w:r>
-    </w:p>
-    <w:p>
-      <w:pPr>
-        <w:autoSpaceDE w:val="0"/>
-        <w:autoSpaceDN w:val="0"/>
-        <w:adjustRightInd w:val="0"/>
-        <w:spacing w:after="0" w:line="240" w:lineRule="auto"/>
-        <w:rPr>
-          <w:rFonts w:ascii="Consolas" w:hAnsi="Consolas" w:cs="Consolas"/>
-          <w:color w:val="000000"/>
-          <w:sz w:val="19"/>
-          <w:szCs w:val="19"/>
-        </w:rPr>
-      </w:pPr>
-      <w:r>
-        <w:rPr>
-          <w:rFonts w:ascii="Consolas" w:hAnsi="Consolas" w:cs="Consolas"/>
-          <w:color w:val="000000"/>
-          <w:sz w:val="19"/>
-          <w:szCs w:val="19"/>
-        </w:rPr>
-        <w:tab/>
-      </w:r>
-      <w:r>
-        <w:rPr>
-          <w:rFonts w:ascii="Consolas" w:hAnsi="Consolas" w:cs="Consolas"/>
-          <w:color w:val="000000"/>
-          <w:sz w:val="19"/>
-          <w:szCs w:val="19"/>
-        </w:rPr>
-        <w:tab/>
-      </w:r>
-      <w:r>
-        <w:rPr>
-          <w:rFonts w:ascii="Consolas" w:hAnsi="Consolas" w:cs="Consolas"/>
-          <w:color w:val="000000"/>
-          <w:sz w:val="19"/>
-          <w:szCs w:val="19"/>
-        </w:rPr>
-        <w:tab/>
-        <w:t>&lt;&lt; std::endl;</w:t>
-      </w:r>
-    </w:p>
-    <w:p>
-      <w:pPr>
-        <w:spacing w:after="0" w:line="240" w:lineRule="auto"/>
-      </w:pPr>
-      <w:r>
-        <w:rPr>
-          <w:rFonts w:ascii="Consolas" w:hAnsi="Consolas" w:cs="Consolas"/>
-          <w:color w:val="000000"/>
-          <w:sz w:val="19"/>
-          <w:szCs w:val="19"/>
-        </w:rPr>
-        <w:tab/>
-        <w:t>}</w:t>
-      </w:r>
-      <w:r>
-        <w:t xml:space="preserve">   </w:t>
-      </w:r>
-    </w:p>
-    <w:p>
-      <w:pPr>
-        <w:spacing w:after="0" w:line="240" w:lineRule="auto"/>
-      </w:pPr>
-    </w:p>
-    <w:p>
-      <w:pPr>
-        <w:spacing w:after="0" w:line="240" w:lineRule="auto"/>
-        <w:rPr>
-          <w:b/>
-          <w:bCs/>
-        </w:rPr>
-      </w:pPr>
-    </w:p>
-    <w:p>
-      <w:pPr>
-        <w:spacing w:after="0" w:line="240" w:lineRule="auto"/>
-        <w:rPr>
-          <w:b/>
-          <w:bCs/>
-        </w:rPr>
-      </w:pPr>
     </w:p>
     <w:p>
       <w:pPr>
